--- a/Documentation/Report/Dutch/Crownstone stageverslag Jordy van Maenen.docx
+++ b/Documentation/Report/Dutch/Crownstone stageverslag Jordy van Maenen.docx
@@ -81,7 +81,7 @@
             </w:rPr>
             <w:fldChar w:fldCharType="separate"/>
           </w:r>
-          <w:hyperlink w:anchor="_Toc86326429" w:history="1">
+          <w:hyperlink w:anchor="_Toc87539202" w:history="1">
             <w:r>
               <w:rPr>
                 <w:rStyle w:val="Hyperlink"/>
@@ -108,7 +108,7 @@
                 <w:noProof/>
                 <w:webHidden/>
               </w:rPr>
-              <w:instrText xml:space="preserve"> PAGEREF _Toc86326429 \h </w:instrText>
+              <w:instrText xml:space="preserve"> PAGEREF _Toc87539202 \h </w:instrText>
             </w:r>
             <w:r>
               <w:rPr>
@@ -156,7 +156,7 @@
               <w:lang w:eastAsia="nl-NL"/>
             </w:rPr>
           </w:pPr>
-          <w:hyperlink w:anchor="_Toc86326430" w:history="1">
+          <w:hyperlink w:anchor="_Toc87539203" w:history="1">
             <w:r>
               <w:rPr>
                 <w:rStyle w:val="Hyperlink"/>
@@ -202,7 +202,7 @@
                 <w:noProof/>
                 <w:webHidden/>
               </w:rPr>
-              <w:instrText xml:space="preserve"> PAGEREF _Toc86326430 \h </w:instrText>
+              <w:instrText xml:space="preserve"> PAGEREF _Toc87539203 \h </w:instrText>
             </w:r>
             <w:r>
               <w:rPr>
@@ -249,7 +249,7 @@
               <w:lang w:eastAsia="nl-NL"/>
             </w:rPr>
           </w:pPr>
-          <w:hyperlink w:anchor="_Toc86326431" w:history="1">
+          <w:hyperlink w:anchor="_Toc87539204" w:history="1">
             <w:r>
               <w:rPr>
                 <w:rStyle w:val="Hyperlink"/>
@@ -276,7 +276,7 @@
                 <w:noProof/>
                 <w:webHidden/>
               </w:rPr>
-              <w:instrText xml:space="preserve"> PAGEREF _Toc86326431 \h </w:instrText>
+              <w:instrText xml:space="preserve"> PAGEREF _Toc87539204 \h </w:instrText>
             </w:r>
             <w:r>
               <w:rPr>
@@ -323,7 +323,7 @@
               <w:lang w:eastAsia="nl-NL"/>
             </w:rPr>
           </w:pPr>
-          <w:hyperlink w:anchor="_Toc86326432" w:history="1">
+          <w:hyperlink w:anchor="_Toc87539205" w:history="1">
             <w:r>
               <w:rPr>
                 <w:rStyle w:val="Hyperlink"/>
@@ -350,7 +350,7 @@
                 <w:noProof/>
                 <w:webHidden/>
               </w:rPr>
-              <w:instrText xml:space="preserve"> PAGEREF _Toc86326432 \h </w:instrText>
+              <w:instrText xml:space="preserve"> PAGEREF _Toc87539205 \h </w:instrText>
             </w:r>
             <w:r>
               <w:rPr>
@@ -397,7 +397,7 @@
               <w:lang w:eastAsia="nl-NL"/>
             </w:rPr>
           </w:pPr>
-          <w:hyperlink w:anchor="_Toc86326433" w:history="1">
+          <w:hyperlink w:anchor="_Toc87539206" w:history="1">
             <w:r>
               <w:rPr>
                 <w:rStyle w:val="Hyperlink"/>
@@ -424,7 +424,7 @@
                 <w:noProof/>
                 <w:webHidden/>
               </w:rPr>
-              <w:instrText xml:space="preserve"> PAGEREF _Toc86326433 \h </w:instrText>
+              <w:instrText xml:space="preserve"> PAGEREF _Toc87539206 \h </w:instrText>
             </w:r>
             <w:r>
               <w:rPr>
@@ -471,7 +471,7 @@
               <w:lang w:eastAsia="nl-NL"/>
             </w:rPr>
           </w:pPr>
-          <w:hyperlink w:anchor="_Toc86326434" w:history="1">
+          <w:hyperlink w:anchor="_Toc87539207" w:history="1">
             <w:r>
               <w:rPr>
                 <w:rStyle w:val="Hyperlink"/>
@@ -498,7 +498,7 @@
                 <w:noProof/>
                 <w:webHidden/>
               </w:rPr>
-              <w:instrText xml:space="preserve"> PAGEREF _Toc86326434 \h </w:instrText>
+              <w:instrText xml:space="preserve"> PAGEREF _Toc87539207 \h </w:instrText>
             </w:r>
             <w:r>
               <w:rPr>
@@ -545,7 +545,7 @@
               <w:lang w:eastAsia="nl-NL"/>
             </w:rPr>
           </w:pPr>
-          <w:hyperlink w:anchor="_Toc86326435" w:history="1">
+          <w:hyperlink w:anchor="_Toc87539208" w:history="1">
             <w:r>
               <w:rPr>
                 <w:rStyle w:val="Hyperlink"/>
@@ -572,7 +572,7 @@
                 <w:noProof/>
                 <w:webHidden/>
               </w:rPr>
-              <w:instrText xml:space="preserve"> PAGEREF _Toc86326435 \h </w:instrText>
+              <w:instrText xml:space="preserve"> PAGEREF _Toc87539208 \h </w:instrText>
             </w:r>
             <w:r>
               <w:rPr>
@@ -619,7 +619,7 @@
               <w:lang w:eastAsia="nl-NL"/>
             </w:rPr>
           </w:pPr>
-          <w:hyperlink w:anchor="_Toc86326436" w:history="1">
+          <w:hyperlink w:anchor="_Toc87539209" w:history="1">
             <w:r>
               <w:rPr>
                 <w:rStyle w:val="Hyperlink"/>
@@ -646,7 +646,7 @@
                 <w:noProof/>
                 <w:webHidden/>
               </w:rPr>
-              <w:instrText xml:space="preserve"> PAGEREF _Toc86326436 \h </w:instrText>
+              <w:instrText xml:space="preserve"> PAGEREF _Toc87539209 \h </w:instrText>
             </w:r>
             <w:r>
               <w:rPr>
@@ -693,7 +693,7 @@
               <w:lang w:eastAsia="nl-NL"/>
             </w:rPr>
           </w:pPr>
-          <w:hyperlink w:anchor="_Toc86326437" w:history="1">
+          <w:hyperlink w:anchor="_Toc87539210" w:history="1">
             <w:r>
               <w:rPr>
                 <w:rStyle w:val="Hyperlink"/>
@@ -720,7 +720,81 @@
                 <w:noProof/>
                 <w:webHidden/>
               </w:rPr>
-              <w:instrText xml:space="preserve"> PAGEREF _Toc86326437 \h </w:instrText>
+              <w:instrText xml:space="preserve"> PAGEREF _Toc87539210 \h </w:instrText>
+            </w:r>
+            <w:r>
+              <w:rPr>
+                <w:noProof/>
+                <w:webHidden/>
+              </w:rPr>
+            </w:r>
+            <w:r>
+              <w:rPr>
+                <w:noProof/>
+                <w:webHidden/>
+              </w:rPr>
+              <w:fldChar w:fldCharType="separate"/>
+            </w:r>
+            <w:r>
+              <w:rPr>
+                <w:noProof/>
+                <w:webHidden/>
+              </w:rPr>
+              <w:t>8</w:t>
+            </w:r>
+            <w:r>
+              <w:rPr>
+                <w:noProof/>
+                <w:webHidden/>
+              </w:rPr>
+              <w:fldChar w:fldCharType="end"/>
+            </w:r>
+          </w:hyperlink>
+        </w:p>
+        <w:p>
+          <w:pPr>
+            <w:pStyle w:val="Inhopg2"/>
+            <w:tabs>
+              <w:tab w:val="right" w:leader="dot" w:pos="9062"/>
+            </w:tabs>
+            <w:rPr>
+              <w:rFonts w:eastAsiaTheme="minorEastAsia" w:cstheme="minorBidi"/>
+              <w:i w:val="0"/>
+              <w:iCs w:val="0"/>
+              <w:noProof/>
+              <w:sz w:val="24"/>
+              <w:szCs w:val="24"/>
+              <w:lang w:eastAsia="nl-NL"/>
+            </w:rPr>
+          </w:pPr>
+          <w:hyperlink w:anchor="_Toc87539211" w:history="1">
+            <w:r>
+              <w:rPr>
+                <w:rStyle w:val="Hyperlink"/>
+                <w:noProof/>
+              </w:rPr>
+              <w:t>1.8 Programma van eisen</w:t>
+            </w:r>
+            <w:r>
+              <w:rPr>
+                <w:noProof/>
+                <w:webHidden/>
+              </w:rPr>
+              <w:tab/>
+            </w:r>
+            <w:r>
+              <w:rPr>
+                <w:noProof/>
+                <w:webHidden/>
+              </w:rPr>
+              <w:fldChar w:fldCharType="begin"/>
+            </w:r>
+            <w:r>
+              <w:rPr>
+                <w:noProof/>
+                <w:webHidden/>
+              </w:rPr>
+              <w:instrText xml:space="preserve"> PAGEREF _Toc87539211 \h </w:instrText>
             </w:r>
             <w:r>
               <w:rPr>
@@ -768,13 +842,13 @@
               <w:lang w:eastAsia="nl-NL"/>
             </w:rPr>
           </w:pPr>
-          <w:hyperlink w:anchor="_Toc86326438" w:history="1">
+          <w:hyperlink w:anchor="_Toc87539212" w:history="1">
             <w:r>
               <w:rPr>
                 <w:rStyle w:val="Hyperlink"/>
                 <w:noProof/>
               </w:rPr>
-              <w:t>2.</w:t>
+              <w:t>1</w:t>
             </w:r>
             <w:r>
               <w:rPr>
@@ -814,7 +888,7 @@
                 <w:noProof/>
                 <w:webHidden/>
               </w:rPr>
-              <w:instrText xml:space="preserve"> PAGEREF _Toc86326438 \h </w:instrText>
+              <w:instrText xml:space="preserve"> PAGEREF _Toc87539212 \h </w:instrText>
             </w:r>
             <w:r>
               <w:rPr>
@@ -861,7 +935,7 @@
               <w:lang w:eastAsia="nl-NL"/>
             </w:rPr>
           </w:pPr>
-          <w:hyperlink w:anchor="_Toc86326439" w:history="1">
+          <w:hyperlink w:anchor="_Toc87539213" w:history="1">
             <w:r>
               <w:rPr>
                 <w:rStyle w:val="Hyperlink"/>
@@ -888,7 +962,7 @@
                 <w:noProof/>
                 <w:webHidden/>
               </w:rPr>
-              <w:instrText xml:space="preserve"> PAGEREF _Toc86326439 \h </w:instrText>
+              <w:instrText xml:space="preserve"> PAGEREF _Toc87539213 \h </w:instrText>
             </w:r>
             <w:r>
               <w:rPr>
@@ -935,7 +1009,7 @@
               <w:lang w:eastAsia="nl-NL"/>
             </w:rPr>
           </w:pPr>
-          <w:hyperlink w:anchor="_Toc86326440" w:history="1">
+          <w:hyperlink w:anchor="_Toc87539214" w:history="1">
             <w:r>
               <w:rPr>
                 <w:rStyle w:val="Hyperlink"/>
@@ -962,7 +1036,7 @@
                 <w:noProof/>
                 <w:webHidden/>
               </w:rPr>
-              <w:instrText xml:space="preserve"> PAGEREF _Toc86326440 \h </w:instrText>
+              <w:instrText xml:space="preserve"> PAGEREF _Toc87539214 \h </w:instrText>
             </w:r>
             <w:r>
               <w:rPr>
@@ -1009,7 +1083,7 @@
               <w:lang w:eastAsia="nl-NL"/>
             </w:rPr>
           </w:pPr>
-          <w:hyperlink w:anchor="_Toc86326441" w:history="1">
+          <w:hyperlink w:anchor="_Toc87539215" w:history="1">
             <w:r>
               <w:rPr>
                 <w:rStyle w:val="Hyperlink"/>
@@ -1036,7 +1110,7 @@
                 <w:noProof/>
                 <w:webHidden/>
               </w:rPr>
-              <w:instrText xml:space="preserve"> PAGEREF _Toc86326441 \h </w:instrText>
+              <w:instrText xml:space="preserve"> PAGEREF _Toc87539215 \h </w:instrText>
             </w:r>
             <w:r>
               <w:rPr>
@@ -1083,7 +1157,7 @@
               <w:lang w:eastAsia="nl-NL"/>
             </w:rPr>
           </w:pPr>
-          <w:hyperlink w:anchor="_Toc86326442" w:history="1">
+          <w:hyperlink w:anchor="_Toc87539216" w:history="1">
             <w:r>
               <w:rPr>
                 <w:rStyle w:val="Hyperlink"/>
@@ -1110,7 +1184,7 @@
                 <w:noProof/>
                 <w:webHidden/>
               </w:rPr>
-              <w:instrText xml:space="preserve"> PAGEREF _Toc86326442 \h </w:instrText>
+              <w:instrText xml:space="preserve"> PAGEREF _Toc87539216 \h </w:instrText>
             </w:r>
             <w:r>
               <w:rPr>
@@ -1157,7 +1231,7 @@
               <w:lang w:eastAsia="nl-NL"/>
             </w:rPr>
           </w:pPr>
-          <w:hyperlink w:anchor="_Toc86326443" w:history="1">
+          <w:hyperlink w:anchor="_Toc87539217" w:history="1">
             <w:r>
               <w:rPr>
                 <w:rStyle w:val="Hyperlink"/>
@@ -1184,7 +1258,7 @@
                 <w:noProof/>
                 <w:webHidden/>
               </w:rPr>
-              <w:instrText xml:space="preserve"> PAGEREF _Toc86326443 \h </w:instrText>
+              <w:instrText xml:space="preserve"> PAGEREF _Toc87539217 \h </w:instrText>
             </w:r>
             <w:r>
               <w:rPr>
@@ -1231,7 +1305,7 @@
               <w:lang w:eastAsia="nl-NL"/>
             </w:rPr>
           </w:pPr>
-          <w:hyperlink w:anchor="_Toc86326444" w:history="1">
+          <w:hyperlink w:anchor="_Toc87539218" w:history="1">
             <w:r>
               <w:rPr>
                 <w:rStyle w:val="Hyperlink"/>
@@ -1258,7 +1332,7 @@
                 <w:noProof/>
                 <w:webHidden/>
               </w:rPr>
-              <w:instrText xml:space="preserve"> PAGEREF _Toc86326444 \h </w:instrText>
+              <w:instrText xml:space="preserve"> PAGEREF _Toc87539218 \h </w:instrText>
             </w:r>
             <w:r>
               <w:rPr>
@@ -1305,7 +1379,7 @@
               <w:lang w:eastAsia="nl-NL"/>
             </w:rPr>
           </w:pPr>
-          <w:hyperlink w:anchor="_Toc86326445" w:history="1">
+          <w:hyperlink w:anchor="_Toc87539219" w:history="1">
             <w:r>
               <w:rPr>
                 <w:rStyle w:val="Hyperlink"/>
@@ -1332,7 +1406,7 @@
                 <w:noProof/>
                 <w:webHidden/>
               </w:rPr>
-              <w:instrText xml:space="preserve"> PAGEREF _Toc86326445 \h </w:instrText>
+              <w:instrText xml:space="preserve"> PAGEREF _Toc87539219 \h </w:instrText>
             </w:r>
             <w:r>
               <w:rPr>
@@ -1379,7 +1453,7 @@
               <w:lang w:eastAsia="nl-NL"/>
             </w:rPr>
           </w:pPr>
-          <w:hyperlink w:anchor="_Toc86326446" w:history="1">
+          <w:hyperlink w:anchor="_Toc87539220" w:history="1">
             <w:r>
               <w:rPr>
                 <w:rStyle w:val="Hyperlink"/>
@@ -1406,7 +1480,7 @@
                 <w:noProof/>
                 <w:webHidden/>
               </w:rPr>
-              <w:instrText xml:space="preserve"> PAGEREF _Toc86326446 \h </w:instrText>
+              <w:instrText xml:space="preserve"> PAGEREF _Toc87539220 \h </w:instrText>
             </w:r>
             <w:r>
               <w:rPr>
@@ -1453,7 +1527,7 @@
               <w:lang w:eastAsia="nl-NL"/>
             </w:rPr>
           </w:pPr>
-          <w:hyperlink w:anchor="_Toc86326447" w:history="1">
+          <w:hyperlink w:anchor="_Toc87539221" w:history="1">
             <w:r>
               <w:rPr>
                 <w:rStyle w:val="Hyperlink"/>
@@ -1480,7 +1554,7 @@
                 <w:noProof/>
                 <w:webHidden/>
               </w:rPr>
-              <w:instrText xml:space="preserve"> PAGEREF _Toc86326447 \h </w:instrText>
+              <w:instrText xml:space="preserve"> PAGEREF _Toc87539221 \h </w:instrText>
             </w:r>
             <w:r>
               <w:rPr>
@@ -1525,7 +1599,7 @@
               <w:lang w:eastAsia="nl-NL"/>
             </w:rPr>
           </w:pPr>
-          <w:hyperlink w:anchor="_Toc86326448" w:history="1">
+          <w:hyperlink w:anchor="_Toc87539222" w:history="1">
             <w:r>
               <w:rPr>
                 <w:rStyle w:val="Hyperlink"/>
@@ -1552,7 +1626,7 @@
                 <w:noProof/>
                 <w:webHidden/>
               </w:rPr>
-              <w:instrText xml:space="preserve"> PAGEREF _Toc86326448 \h </w:instrText>
+              <w:instrText xml:space="preserve"> PAGEREF _Toc87539222 \h </w:instrText>
             </w:r>
             <w:r>
               <w:rPr>
@@ -1597,7 +1671,7 @@
               <w:lang w:eastAsia="nl-NL"/>
             </w:rPr>
           </w:pPr>
-          <w:hyperlink w:anchor="_Toc86326449" w:history="1">
+          <w:hyperlink w:anchor="_Toc87539223" w:history="1">
             <w:r>
               <w:rPr>
                 <w:rStyle w:val="Hyperlink"/>
@@ -1624,7 +1698,7 @@
                 <w:noProof/>
                 <w:webHidden/>
               </w:rPr>
-              <w:instrText xml:space="preserve"> PAGEREF _Toc86326449 \h </w:instrText>
+              <w:instrText xml:space="preserve"> PAGEREF _Toc87539223 \h </w:instrText>
             </w:r>
             <w:r>
               <w:rPr>
@@ -1669,7 +1743,7 @@
               <w:lang w:eastAsia="nl-NL"/>
             </w:rPr>
           </w:pPr>
-          <w:hyperlink w:anchor="_Toc86326450" w:history="1">
+          <w:hyperlink w:anchor="_Toc87539224" w:history="1">
             <w:r>
               <w:rPr>
                 <w:rStyle w:val="Hyperlink"/>
@@ -1696,7 +1770,7 @@
                 <w:noProof/>
                 <w:webHidden/>
               </w:rPr>
-              <w:instrText xml:space="preserve"> PAGEREF _Toc86326450 \h </w:instrText>
+              <w:instrText xml:space="preserve"> PAGEREF _Toc87539224 \h </w:instrText>
             </w:r>
             <w:r>
               <w:rPr>
@@ -1741,7 +1815,7 @@
               <w:lang w:eastAsia="nl-NL"/>
             </w:rPr>
           </w:pPr>
-          <w:hyperlink w:anchor="_Toc86326451" w:history="1">
+          <w:hyperlink w:anchor="_Toc87539225" w:history="1">
             <w:r>
               <w:rPr>
                 <w:rStyle w:val="Hyperlink"/>
@@ -1768,7 +1842,7 @@
                 <w:noProof/>
                 <w:webHidden/>
               </w:rPr>
-              <w:instrText xml:space="preserve"> PAGEREF _Toc86326451 \h </w:instrText>
+              <w:instrText xml:space="preserve"> PAGEREF _Toc87539225 \h </w:instrText>
             </w:r>
             <w:r>
               <w:rPr>
@@ -1813,7 +1887,7 @@
               <w:lang w:eastAsia="nl-NL"/>
             </w:rPr>
           </w:pPr>
-          <w:hyperlink w:anchor="_Toc86326452" w:history="1">
+          <w:hyperlink w:anchor="_Toc87539226" w:history="1">
             <w:r>
               <w:rPr>
                 <w:rStyle w:val="Hyperlink"/>
@@ -1840,7 +1914,7 @@
                 <w:noProof/>
                 <w:webHidden/>
               </w:rPr>
-              <w:instrText xml:space="preserve"> PAGEREF _Toc86326452 \h </w:instrText>
+              <w:instrText xml:space="preserve"> PAGEREF _Toc87539226 \h </w:instrText>
             </w:r>
             <w:r>
               <w:rPr>
@@ -1885,7 +1959,7 @@
               <w:lang w:eastAsia="nl-NL"/>
             </w:rPr>
           </w:pPr>
-          <w:hyperlink w:anchor="_Toc86326453" w:history="1">
+          <w:hyperlink w:anchor="_Toc87539227" w:history="1">
             <w:r>
               <w:rPr>
                 <w:rStyle w:val="Hyperlink"/>
@@ -1912,7 +1986,7 @@
                 <w:noProof/>
                 <w:webHidden/>
               </w:rPr>
-              <w:instrText xml:space="preserve"> PAGEREF _Toc86326453 \h </w:instrText>
+              <w:instrText xml:space="preserve"> PAGEREF _Toc87539227 \h </w:instrText>
             </w:r>
             <w:r>
               <w:rPr>
@@ -1957,7 +2031,7 @@
               <w:lang w:eastAsia="nl-NL"/>
             </w:rPr>
           </w:pPr>
-          <w:hyperlink w:anchor="_Toc86326454" w:history="1">
+          <w:hyperlink w:anchor="_Toc87539228" w:history="1">
             <w:r>
               <w:rPr>
                 <w:rStyle w:val="Hyperlink"/>
@@ -1984,7 +2058,7 @@
                 <w:noProof/>
                 <w:webHidden/>
               </w:rPr>
-              <w:instrText xml:space="preserve"> PAGEREF _Toc86326454 \h </w:instrText>
+              <w:instrText xml:space="preserve"> PAGEREF _Toc87539228 \h </w:instrText>
             </w:r>
             <w:r>
               <w:rPr>
@@ -2031,7 +2105,7 @@
               <w:lang w:eastAsia="nl-NL"/>
             </w:rPr>
           </w:pPr>
-          <w:hyperlink w:anchor="_Toc86326455" w:history="1">
+          <w:hyperlink w:anchor="_Toc87539229" w:history="1">
             <w:r>
               <w:rPr>
                 <w:rStyle w:val="Hyperlink"/>
@@ -2058,7 +2132,7 @@
                 <w:noProof/>
                 <w:webHidden/>
               </w:rPr>
-              <w:instrText xml:space="preserve"> PAGEREF _Toc86326455 \h </w:instrText>
+              <w:instrText xml:space="preserve"> PAGEREF _Toc87539229 \h </w:instrText>
             </w:r>
             <w:r>
               <w:rPr>
@@ -2105,7 +2179,7 @@
               <w:lang w:eastAsia="nl-NL"/>
             </w:rPr>
           </w:pPr>
-          <w:hyperlink w:anchor="_Toc86326456" w:history="1">
+          <w:hyperlink w:anchor="_Toc87539230" w:history="1">
             <w:r>
               <w:rPr>
                 <w:rStyle w:val="Hyperlink"/>
@@ -2132,7 +2206,7 @@
                 <w:noProof/>
                 <w:webHidden/>
               </w:rPr>
-              <w:instrText xml:space="preserve"> PAGEREF _Toc86326456 \h </w:instrText>
+              <w:instrText xml:space="preserve"> PAGEREF _Toc87539230 \h </w:instrText>
             </w:r>
             <w:r>
               <w:rPr>
@@ -2177,7 +2251,7 @@
               <w:lang w:eastAsia="nl-NL"/>
             </w:rPr>
           </w:pPr>
-          <w:hyperlink w:anchor="_Toc86326457" w:history="1">
+          <w:hyperlink w:anchor="_Toc87539231" w:history="1">
             <w:r>
               <w:rPr>
                 <w:rStyle w:val="Hyperlink"/>
@@ -2204,7 +2278,7 @@
                 <w:noProof/>
                 <w:webHidden/>
               </w:rPr>
-              <w:instrText xml:space="preserve"> PAGEREF _Toc86326457 \h </w:instrText>
+              <w:instrText xml:space="preserve"> PAGEREF _Toc87539231 \h </w:instrText>
             </w:r>
             <w:r>
               <w:rPr>
@@ -2249,7 +2323,7 @@
               <w:lang w:eastAsia="nl-NL"/>
             </w:rPr>
           </w:pPr>
-          <w:hyperlink w:anchor="_Toc86326458" w:history="1">
+          <w:hyperlink w:anchor="_Toc87539232" w:history="1">
             <w:r>
               <w:rPr>
                 <w:rStyle w:val="Hyperlink"/>
@@ -2276,7 +2350,7 @@
                 <w:noProof/>
                 <w:webHidden/>
               </w:rPr>
-              <w:instrText xml:space="preserve"> PAGEREF _Toc86326458 \h </w:instrText>
+              <w:instrText xml:space="preserve"> PAGEREF _Toc87539232 \h </w:instrText>
             </w:r>
             <w:r>
               <w:rPr>
@@ -2323,7 +2397,7 @@
               <w:lang w:eastAsia="nl-NL"/>
             </w:rPr>
           </w:pPr>
-          <w:hyperlink w:anchor="_Toc86326459" w:history="1">
+          <w:hyperlink w:anchor="_Toc87539233" w:history="1">
             <w:r>
               <w:rPr>
                 <w:rStyle w:val="Hyperlink"/>
@@ -2350,7 +2424,7 @@
                 <w:noProof/>
                 <w:webHidden/>
               </w:rPr>
-              <w:instrText xml:space="preserve"> PAGEREF _Toc86326459 \h </w:instrText>
+              <w:instrText xml:space="preserve"> PAGEREF _Toc87539233 \h </w:instrText>
             </w:r>
             <w:r>
               <w:rPr>
@@ -2395,7 +2469,7 @@
               <w:lang w:eastAsia="nl-NL"/>
             </w:rPr>
           </w:pPr>
-          <w:hyperlink w:anchor="_Toc86326460" w:history="1">
+          <w:hyperlink w:anchor="_Toc87539234" w:history="1">
             <w:r>
               <w:rPr>
                 <w:rStyle w:val="Hyperlink"/>
@@ -2422,7 +2496,7 @@
                 <w:noProof/>
                 <w:webHidden/>
               </w:rPr>
-              <w:instrText xml:space="preserve"> PAGEREF _Toc86326460 \h </w:instrText>
+              <w:instrText xml:space="preserve"> PAGEREF _Toc87539234 \h </w:instrText>
             </w:r>
             <w:r>
               <w:rPr>
@@ -2467,7 +2541,7 @@
               <w:lang w:eastAsia="nl-NL"/>
             </w:rPr>
           </w:pPr>
-          <w:hyperlink w:anchor="_Toc86326461" w:history="1">
+          <w:hyperlink w:anchor="_Toc87539235" w:history="1">
             <w:r>
               <w:rPr>
                 <w:rStyle w:val="Hyperlink"/>
@@ -2494,7 +2568,7 @@
                 <w:noProof/>
                 <w:webHidden/>
               </w:rPr>
-              <w:instrText xml:space="preserve"> PAGEREF _Toc86326461 \h </w:instrText>
+              <w:instrText xml:space="preserve"> PAGEREF _Toc87539235 \h </w:instrText>
             </w:r>
             <w:r>
               <w:rPr>
@@ -2541,7 +2615,7 @@
               <w:lang w:eastAsia="nl-NL"/>
             </w:rPr>
           </w:pPr>
-          <w:hyperlink w:anchor="_Toc86326462" w:history="1">
+          <w:hyperlink w:anchor="_Toc87539236" w:history="1">
             <w:r>
               <w:rPr>
                 <w:rStyle w:val="Hyperlink"/>
@@ -2568,7 +2642,7 @@
                 <w:noProof/>
                 <w:webHidden/>
               </w:rPr>
-              <w:instrText xml:space="preserve"> PAGEREF _Toc86326462 \h </w:instrText>
+              <w:instrText xml:space="preserve"> PAGEREF _Toc87539236 \h </w:instrText>
             </w:r>
             <w:r>
               <w:rPr>
@@ -2613,7 +2687,7 @@
               <w:lang w:eastAsia="nl-NL"/>
             </w:rPr>
           </w:pPr>
-          <w:hyperlink w:anchor="_Toc86326463" w:history="1">
+          <w:hyperlink w:anchor="_Toc87539237" w:history="1">
             <w:r>
               <w:rPr>
                 <w:rStyle w:val="Hyperlink"/>
@@ -2640,7 +2714,7 @@
                 <w:noProof/>
                 <w:webHidden/>
               </w:rPr>
-              <w:instrText xml:space="preserve"> PAGEREF _Toc86326463 \h </w:instrText>
+              <w:instrText xml:space="preserve"> PAGEREF _Toc87539237 \h </w:instrText>
             </w:r>
             <w:r>
               <w:rPr>
@@ -2685,7 +2759,7 @@
               <w:lang w:eastAsia="nl-NL"/>
             </w:rPr>
           </w:pPr>
-          <w:hyperlink w:anchor="_Toc86326464" w:history="1">
+          <w:hyperlink w:anchor="_Toc87539238" w:history="1">
             <w:r>
               <w:rPr>
                 <w:rStyle w:val="Hyperlink"/>
@@ -2712,7 +2786,7 @@
                 <w:noProof/>
                 <w:webHidden/>
               </w:rPr>
-              <w:instrText xml:space="preserve"> PAGEREF _Toc86326464 \h </w:instrText>
+              <w:instrText xml:space="preserve"> PAGEREF _Toc87539238 \h </w:instrText>
             </w:r>
             <w:r>
               <w:rPr>
@@ -2759,7 +2833,7 @@
               <w:lang w:eastAsia="nl-NL"/>
             </w:rPr>
           </w:pPr>
-          <w:hyperlink w:anchor="_Toc86326465" w:history="1">
+          <w:hyperlink w:anchor="_Toc87539239" w:history="1">
             <w:r>
               <w:rPr>
                 <w:rStyle w:val="Hyperlink"/>
@@ -2786,7 +2860,7 @@
                 <w:noProof/>
                 <w:webHidden/>
               </w:rPr>
-              <w:instrText xml:space="preserve"> PAGEREF _Toc86326465 \h </w:instrText>
+              <w:instrText xml:space="preserve"> PAGEREF _Toc87539239 \h </w:instrText>
             </w:r>
             <w:r>
               <w:rPr>
@@ -2831,7 +2905,7 @@
               <w:lang w:eastAsia="nl-NL"/>
             </w:rPr>
           </w:pPr>
-          <w:hyperlink w:anchor="_Toc86326466" w:history="1">
+          <w:hyperlink w:anchor="_Toc87539240" w:history="1">
             <w:r>
               <w:rPr>
                 <w:rStyle w:val="Hyperlink"/>
@@ -2858,7 +2932,7 @@
                 <w:noProof/>
                 <w:webHidden/>
               </w:rPr>
-              <w:instrText xml:space="preserve"> PAGEREF _Toc86326466 \h </w:instrText>
+              <w:instrText xml:space="preserve"> PAGEREF _Toc87539240 \h </w:instrText>
             </w:r>
             <w:r>
               <w:rPr>
@@ -2903,7 +2977,7 @@
               <w:lang w:eastAsia="nl-NL"/>
             </w:rPr>
           </w:pPr>
-          <w:hyperlink w:anchor="_Toc86326467" w:history="1">
+          <w:hyperlink w:anchor="_Toc87539241" w:history="1">
             <w:r>
               <w:rPr>
                 <w:rStyle w:val="Hyperlink"/>
@@ -2930,7 +3004,7 @@
                 <w:noProof/>
                 <w:webHidden/>
               </w:rPr>
-              <w:instrText xml:space="preserve"> PAGEREF _Toc86326467 \h </w:instrText>
+              <w:instrText xml:space="preserve"> PAGEREF _Toc87539241 \h </w:instrText>
             </w:r>
             <w:r>
               <w:rPr>
@@ -2977,7 +3051,7 @@
               <w:lang w:eastAsia="nl-NL"/>
             </w:rPr>
           </w:pPr>
-          <w:hyperlink w:anchor="_Toc86326468" w:history="1">
+          <w:hyperlink w:anchor="_Toc87539242" w:history="1">
             <w:r>
               <w:rPr>
                 <w:rStyle w:val="Hyperlink"/>
@@ -3004,7 +3078,7 @@
                 <w:noProof/>
                 <w:webHidden/>
               </w:rPr>
-              <w:instrText xml:space="preserve"> PAGEREF _Toc86326468 \h </w:instrText>
+              <w:instrText xml:space="preserve"> PAGEREF _Toc87539242 \h </w:instrText>
             </w:r>
             <w:r>
               <w:rPr>
@@ -3049,7 +3123,7 @@
               <w:lang w:eastAsia="nl-NL"/>
             </w:rPr>
           </w:pPr>
-          <w:hyperlink w:anchor="_Toc86326469" w:history="1">
+          <w:hyperlink w:anchor="_Toc87539243" w:history="1">
             <w:r>
               <w:rPr>
                 <w:rStyle w:val="Hyperlink"/>
@@ -3076,7 +3150,7 @@
                 <w:noProof/>
                 <w:webHidden/>
               </w:rPr>
-              <w:instrText xml:space="preserve"> PAGEREF _Toc86326469 \h </w:instrText>
+              <w:instrText xml:space="preserve"> PAGEREF _Toc87539243 \h </w:instrText>
             </w:r>
             <w:r>
               <w:rPr>
@@ -3121,7 +3195,7 @@
               <w:lang w:eastAsia="nl-NL"/>
             </w:rPr>
           </w:pPr>
-          <w:hyperlink w:anchor="_Toc86326470" w:history="1">
+          <w:hyperlink w:anchor="_Toc87539244" w:history="1">
             <w:r>
               <w:rPr>
                 <w:rStyle w:val="Hyperlink"/>
@@ -3148,7 +3222,7 @@
                 <w:noProof/>
                 <w:webHidden/>
               </w:rPr>
-              <w:instrText xml:space="preserve"> PAGEREF _Toc86326470 \h </w:instrText>
+              <w:instrText xml:space="preserve"> PAGEREF _Toc87539244 \h </w:instrText>
             </w:r>
             <w:r>
               <w:rPr>
@@ -3195,7 +3269,7 @@
               <w:lang w:eastAsia="nl-NL"/>
             </w:rPr>
           </w:pPr>
-          <w:hyperlink w:anchor="_Toc86326471" w:history="1">
+          <w:hyperlink w:anchor="_Toc87539245" w:history="1">
             <w:r>
               <w:rPr>
                 <w:rStyle w:val="Hyperlink"/>
@@ -3222,7 +3296,7 @@
                 <w:noProof/>
                 <w:webHidden/>
               </w:rPr>
-              <w:instrText xml:space="preserve"> PAGEREF _Toc86326471 \h </w:instrText>
+              <w:instrText xml:space="preserve"> PAGEREF _Toc87539245 \h </w:instrText>
             </w:r>
             <w:r>
               <w:rPr>
@@ -3267,7 +3341,7 @@
               <w:lang w:eastAsia="nl-NL"/>
             </w:rPr>
           </w:pPr>
-          <w:hyperlink w:anchor="_Toc86326472" w:history="1">
+          <w:hyperlink w:anchor="_Toc87539246" w:history="1">
             <w:r>
               <w:rPr>
                 <w:rStyle w:val="Hyperlink"/>
@@ -3294,7 +3368,7 @@
                 <w:noProof/>
                 <w:webHidden/>
               </w:rPr>
-              <w:instrText xml:space="preserve"> PAGEREF _Toc86326472 \h </w:instrText>
+              <w:instrText xml:space="preserve"> PAGEREF _Toc87539246 \h </w:instrText>
             </w:r>
             <w:r>
               <w:rPr>
@@ -3339,7 +3413,7 @@
               <w:lang w:eastAsia="nl-NL"/>
             </w:rPr>
           </w:pPr>
-          <w:hyperlink w:anchor="_Toc86326473" w:history="1">
+          <w:hyperlink w:anchor="_Toc87539247" w:history="1">
             <w:r>
               <w:rPr>
                 <w:rStyle w:val="Hyperlink"/>
@@ -3366,7 +3440,7 @@
                 <w:noProof/>
                 <w:webHidden/>
               </w:rPr>
-              <w:instrText xml:space="preserve"> PAGEREF _Toc86326473 \h </w:instrText>
+              <w:instrText xml:space="preserve"> PAGEREF _Toc87539247 \h </w:instrText>
             </w:r>
             <w:r>
               <w:rPr>
@@ -3413,7 +3487,7 @@
               <w:lang w:eastAsia="nl-NL"/>
             </w:rPr>
           </w:pPr>
-          <w:hyperlink w:anchor="_Toc86326474" w:history="1">
+          <w:hyperlink w:anchor="_Toc87539248" w:history="1">
             <w:r>
               <w:rPr>
                 <w:rStyle w:val="Hyperlink"/>
@@ -3440,7 +3514,7 @@
                 <w:noProof/>
                 <w:webHidden/>
               </w:rPr>
-              <w:instrText xml:space="preserve"> PAGEREF _Toc86326474 \h </w:instrText>
+              <w:instrText xml:space="preserve"> PAGEREF _Toc87539248 \h </w:instrText>
             </w:r>
             <w:r>
               <w:rPr>
@@ -3487,7 +3561,7 @@
               <w:lang w:eastAsia="nl-NL"/>
             </w:rPr>
           </w:pPr>
-          <w:hyperlink w:anchor="_Toc86326475" w:history="1">
+          <w:hyperlink w:anchor="_Toc87539249" w:history="1">
             <w:r>
               <w:rPr>
                 <w:rStyle w:val="Hyperlink"/>
@@ -3514,7 +3588,7 @@
                 <w:noProof/>
                 <w:webHidden/>
               </w:rPr>
-              <w:instrText xml:space="preserve"> PAGEREF _Toc86326475 \h </w:instrText>
+              <w:instrText xml:space="preserve"> PAGEREF _Toc87539249 \h </w:instrText>
             </w:r>
             <w:r>
               <w:rPr>
@@ -3559,7 +3633,7 @@
               <w:lang w:eastAsia="nl-NL"/>
             </w:rPr>
           </w:pPr>
-          <w:hyperlink w:anchor="_Toc86326476" w:history="1">
+          <w:hyperlink w:anchor="_Toc87539250" w:history="1">
             <w:r>
               <w:rPr>
                 <w:rStyle w:val="Hyperlink"/>
@@ -3586,7 +3660,7 @@
                 <w:noProof/>
                 <w:webHidden/>
               </w:rPr>
-              <w:instrText xml:space="preserve"> PAGEREF _Toc86326476 \h </w:instrText>
+              <w:instrText xml:space="preserve"> PAGEREF _Toc87539250 \h </w:instrText>
             </w:r>
             <w:r>
               <w:rPr>
@@ -3633,7 +3707,7 @@
               <w:lang w:eastAsia="nl-NL"/>
             </w:rPr>
           </w:pPr>
-          <w:hyperlink w:anchor="_Toc86326477" w:history="1">
+          <w:hyperlink w:anchor="_Toc87539251" w:history="1">
             <w:r>
               <w:rPr>
                 <w:rStyle w:val="Hyperlink"/>
@@ -3660,7 +3734,7 @@
                 <w:noProof/>
                 <w:webHidden/>
               </w:rPr>
-              <w:instrText xml:space="preserve"> PAGEREF _Toc86326477 \h </w:instrText>
+              <w:instrText xml:space="preserve"> PAGEREF _Toc87539251 \h </w:instrText>
             </w:r>
             <w:r>
               <w:rPr>
@@ -3707,7 +3781,7 @@
               <w:lang w:eastAsia="nl-NL"/>
             </w:rPr>
           </w:pPr>
-          <w:hyperlink w:anchor="_Toc86326478" w:history="1">
+          <w:hyperlink w:anchor="_Toc87539252" w:history="1">
             <w:r>
               <w:rPr>
                 <w:rStyle w:val="Hyperlink"/>
@@ -3734,7 +3808,7 @@
                 <w:noProof/>
                 <w:webHidden/>
               </w:rPr>
-              <w:instrText xml:space="preserve"> PAGEREF _Toc86326478 \h </w:instrText>
+              <w:instrText xml:space="preserve"> PAGEREF _Toc87539252 \h </w:instrText>
             </w:r>
             <w:r>
               <w:rPr>
@@ -3786,7 +3860,7 @@
       <w:pPr>
         <w:pStyle w:val="Kop1"/>
       </w:pPr>
-      <w:bookmarkStart w:id="0" w:name="_Toc86326429"/>
+      <w:bookmarkStart w:id="0" w:name="_Toc87539202"/>
       <w:r>
         <w:lastRenderedPageBreak/>
         <w:t>Opdracht 1: Slimme meter</w:t>
@@ -3805,7 +3879,7 @@
           <w:szCs w:val="32"/>
         </w:rPr>
       </w:pPr>
-      <w:bookmarkStart w:id="1" w:name="_Toc86326430"/>
+      <w:bookmarkStart w:id="1" w:name="_Toc87539203"/>
       <w:r>
         <w:rPr>
           <w:szCs w:val="32"/>
@@ -3818,7 +3892,7 @@
       <w:pPr>
         <w:pStyle w:val="Kop2"/>
       </w:pPr>
-      <w:bookmarkStart w:id="2" w:name="_Toc86326431"/>
+      <w:bookmarkStart w:id="2" w:name="_Toc87539204"/>
       <w:r>
         <w:t>1.1 Algemeen:</w:t>
       </w:r>
@@ -4008,7 +4082,7 @@
       <w:pPr>
         <w:pStyle w:val="Kop2"/>
       </w:pPr>
-      <w:bookmarkStart w:id="3" w:name="_Toc86326432"/>
+      <w:bookmarkStart w:id="3" w:name="_Toc87539205"/>
       <w:r>
         <w:t>1.2 Connector:</w:t>
       </w:r>
@@ -4240,7 +4314,7 @@
       <w:pPr>
         <w:pStyle w:val="Kop2"/>
       </w:pPr>
-      <w:bookmarkStart w:id="5" w:name="_Toc86326433"/>
+      <w:bookmarkStart w:id="5" w:name="_Toc87539206"/>
       <w:r>
         <w:t>1.</w:t>
       </w:r>
@@ -4506,7 +4580,7 @@
       </w:pPr>
       <w:bookmarkStart w:id="8" w:name="_Ref86316298"/>
       <w:bookmarkStart w:id="9" w:name="_Ref86316299"/>
-      <w:bookmarkStart w:id="10" w:name="_Toc86326434"/>
+      <w:bookmarkStart w:id="10" w:name="_Toc87539207"/>
       <w:r>
         <w:t>1.</w:t>
       </w:r>
@@ -4905,7 +4979,7 @@
       <w:pPr>
         <w:pStyle w:val="Kop2"/>
       </w:pPr>
-      <w:bookmarkStart w:id="12" w:name="_Toc86326435"/>
+      <w:bookmarkStart w:id="12" w:name="_Toc87539208"/>
       <w:r>
         <w:t>1.5 Voeding</w:t>
       </w:r>
@@ -5098,7 +5172,7 @@
       <w:pPr>
         <w:pStyle w:val="Kop2"/>
       </w:pPr>
-      <w:bookmarkStart w:id="14" w:name="_Toc86326436"/>
+      <w:bookmarkStart w:id="14" w:name="_Toc87539209"/>
       <w:r>
         <w:t>1.6 MCU</w:t>
       </w:r>
@@ -5169,7 +5243,7 @@
       <w:pPr>
         <w:pStyle w:val="Kop2"/>
       </w:pPr>
-      <w:bookmarkStart w:id="15" w:name="_Toc86326437"/>
+      <w:bookmarkStart w:id="15" w:name="_Toc87539210"/>
       <w:r>
         <w:t>1.</w:t>
       </w:r>
@@ -5281,9 +5355,11 @@
       <w:pPr>
         <w:pStyle w:val="Kop2"/>
       </w:pPr>
+      <w:bookmarkStart w:id="16" w:name="_Toc87539211"/>
       <w:r>
         <w:t>1.8 Programma van eisen</w:t>
       </w:r>
+      <w:bookmarkEnd w:id="16"/>
     </w:p>
     <w:p/>
     <w:p>
@@ -5581,12 +5657,12 @@
           <w:numId w:val="20"/>
         </w:numPr>
       </w:pPr>
-      <w:bookmarkStart w:id="16" w:name="_Toc86326438"/>
+      <w:bookmarkStart w:id="17" w:name="_Toc87539212"/>
       <w:r>
         <w:lastRenderedPageBreak/>
         <w:t>Keuzes</w:t>
       </w:r>
-      <w:bookmarkEnd w:id="16"/>
+      <w:bookmarkEnd w:id="17"/>
     </w:p>
     <w:p>
       <w:r>
@@ -5613,14 +5689,14 @@
       <w:pPr>
         <w:pStyle w:val="Kop2"/>
       </w:pPr>
-      <w:bookmarkStart w:id="17" w:name="_Toc86326439"/>
+      <w:bookmarkStart w:id="18" w:name="_Toc87539213"/>
       <w:r>
         <w:t xml:space="preserve">2.1 </w:t>
       </w:r>
       <w:r>
         <w:t>Connector</w:t>
       </w:r>
-      <w:bookmarkEnd w:id="17"/>
+      <w:bookmarkEnd w:id="18"/>
     </w:p>
     <w:p>
       <w:r>
@@ -5795,14 +5871,14 @@
       <w:pPr>
         <w:pStyle w:val="Kop2"/>
       </w:pPr>
-      <w:bookmarkStart w:id="18" w:name="_Toc86326440"/>
+      <w:bookmarkStart w:id="19" w:name="_Toc87539214"/>
       <w:r>
         <w:t xml:space="preserve">2.2 </w:t>
       </w:r>
       <w:r>
         <w:t>Omvormer</w:t>
       </w:r>
-      <w:bookmarkEnd w:id="18"/>
+      <w:bookmarkEnd w:id="19"/>
     </w:p>
     <w:p>
       <w:r>
@@ -6007,14 +6083,14 @@
       <w:pPr>
         <w:pStyle w:val="Kop2"/>
       </w:pPr>
-      <w:bookmarkStart w:id="19" w:name="_Toc86326441"/>
+      <w:bookmarkStart w:id="20" w:name="_Toc87539215"/>
       <w:r>
         <w:t xml:space="preserve">2.3 </w:t>
       </w:r>
       <w:r>
         <w:t>Voeding</w:t>
       </w:r>
-      <w:bookmarkEnd w:id="19"/>
+      <w:bookmarkEnd w:id="20"/>
     </w:p>
     <w:p>
       <w:r>
@@ -6185,7 +6261,7 @@
       <w:pPr>
         <w:pStyle w:val="Kop2"/>
       </w:pPr>
-      <w:bookmarkStart w:id="20" w:name="_Toc86326442"/>
+      <w:bookmarkStart w:id="21" w:name="_Toc87539216"/>
       <w:r>
         <w:lastRenderedPageBreak/>
         <w:t xml:space="preserve">2.4 </w:t>
@@ -6193,7 +6269,7 @@
       <w:r>
         <w:t>MCU-module</w:t>
       </w:r>
-      <w:bookmarkEnd w:id="20"/>
+      <w:bookmarkEnd w:id="21"/>
     </w:p>
     <w:p>
       <w:r>
@@ -6393,14 +6469,14 @@
       <w:pPr>
         <w:pStyle w:val="Kop2"/>
       </w:pPr>
-      <w:bookmarkStart w:id="21" w:name="_Toc86326443"/>
+      <w:bookmarkStart w:id="22" w:name="_Toc87539217"/>
       <w:r>
         <w:t xml:space="preserve">2.5 </w:t>
       </w:r>
       <w:r>
         <w:t>Wel of geen externe voeding nodig</w:t>
       </w:r>
-      <w:bookmarkEnd w:id="21"/>
+      <w:bookmarkEnd w:id="22"/>
     </w:p>
     <w:p>
       <w:r>
@@ -6580,11 +6656,11 @@
       <w:pPr>
         <w:pStyle w:val="Kop2"/>
       </w:pPr>
-      <w:bookmarkStart w:id="22" w:name="_Toc86326444"/>
+      <w:bookmarkStart w:id="23" w:name="_Toc87539218"/>
       <w:r>
         <w:t>2.6 LED’s</w:t>
       </w:r>
-      <w:bookmarkEnd w:id="22"/>
+      <w:bookmarkEnd w:id="23"/>
     </w:p>
     <w:p>
       <w:r>
@@ -6793,7 +6869,7 @@
       <w:pPr>
         <w:pStyle w:val="Kop1"/>
       </w:pPr>
-      <w:bookmarkStart w:id="23" w:name="_Toc86326445"/>
+      <w:bookmarkStart w:id="24" w:name="_Toc87539219"/>
       <w:r>
         <w:lastRenderedPageBreak/>
         <w:t xml:space="preserve">3. </w:t>
@@ -6801,7 +6877,7 @@
       <w:r>
         <w:t>Het ontwerp</w:t>
       </w:r>
-      <w:bookmarkEnd w:id="23"/>
+      <w:bookmarkEnd w:id="24"/>
     </w:p>
     <w:p>
       <w:pPr>
@@ -6811,7 +6887,7 @@
           <w:szCs w:val="32"/>
         </w:rPr>
       </w:pPr>
-      <w:bookmarkStart w:id="24" w:name="_Toc86326446"/>
+      <w:bookmarkStart w:id="25" w:name="_Toc87539220"/>
       <w:r>
         <w:rPr>
           <w:szCs w:val="28"/>
@@ -6828,7 +6904,7 @@
       <w:r>
         <w:t>Componentkeuze</w:t>
       </w:r>
-      <w:bookmarkEnd w:id="24"/>
+      <w:bookmarkEnd w:id="25"/>
     </w:p>
     <w:p>
       <w:pPr>
@@ -7074,7 +7150,7 @@
       <w:pPr>
         <w:pStyle w:val="Kop2"/>
       </w:pPr>
-      <w:bookmarkStart w:id="25" w:name="_Toc86326447"/>
+      <w:bookmarkStart w:id="26" w:name="_Toc87539221"/>
       <w:r>
         <w:lastRenderedPageBreak/>
         <w:t xml:space="preserve">3.2 </w:t>
@@ -7085,7 +7161,7 @@
       <w:r>
         <w:t>nits</w:t>
       </w:r>
-      <w:bookmarkEnd w:id="25"/>
+      <w:bookmarkEnd w:id="26"/>
     </w:p>
     <w:p/>
     <w:p>
@@ -7110,11 +7186,11 @@
       <w:pPr>
         <w:pStyle w:val="Kop3"/>
       </w:pPr>
-      <w:bookmarkStart w:id="26" w:name="_Toc86326448"/>
+      <w:bookmarkStart w:id="27" w:name="_Toc87539222"/>
       <w:r>
         <w:t>3.2.1 RJ12 connector</w:t>
       </w:r>
-      <w:bookmarkEnd w:id="26"/>
+      <w:bookmarkEnd w:id="27"/>
     </w:p>
     <w:p>
       <w:r>
@@ -7349,7 +7425,7 @@
       <w:pPr>
         <w:pStyle w:val="Bijschrift"/>
       </w:pPr>
-      <w:bookmarkStart w:id="27" w:name="_Ref85629518"/>
+      <w:bookmarkStart w:id="28" w:name="_Ref85629518"/>
       <w:r>
         <w:t xml:space="preserve">Figuur </w:t>
       </w:r>
@@ -7374,18 +7450,18 @@
         </w:rPr>
         <w:fldChar w:fldCharType="end"/>
       </w:r>
-      <w:bookmarkEnd w:id="27"/>
+      <w:bookmarkEnd w:id="28"/>
     </w:p>
     <w:p/>
     <w:p>
       <w:pPr>
         <w:pStyle w:val="Kop3"/>
       </w:pPr>
-      <w:bookmarkStart w:id="28" w:name="_Toc86326449"/>
+      <w:bookmarkStart w:id="29" w:name="_Toc87539223"/>
       <w:r>
         <w:t>3.2.2 Voeding</w:t>
       </w:r>
-      <w:bookmarkEnd w:id="28"/>
+      <w:bookmarkEnd w:id="29"/>
     </w:p>
     <w:p>
       <w:r>
@@ -7473,7 +7549,7 @@
       <w:pPr>
         <w:pStyle w:val="Bijschrift"/>
       </w:pPr>
-      <w:bookmarkStart w:id="29" w:name="_Ref85104093"/>
+      <w:bookmarkStart w:id="30" w:name="_Ref85104093"/>
       <w:r>
         <w:t xml:space="preserve">Figuur </w:t>
       </w:r>
@@ -7501,7 +7577,7 @@
         </w:rPr>
         <w:fldChar w:fldCharType="end"/>
       </w:r>
-      <w:bookmarkEnd w:id="29"/>
+      <w:bookmarkEnd w:id="30"/>
     </w:p>
     <w:p>
       <w:r>
@@ -7816,7 +7892,7 @@
       <w:pPr>
         <w:pStyle w:val="Bijschrift"/>
       </w:pPr>
-      <w:bookmarkStart w:id="30" w:name="_Ref85631484"/>
+      <w:bookmarkStart w:id="31" w:name="_Ref85631484"/>
       <w:r>
         <w:t xml:space="preserve">Figuur </w:t>
       </w:r>
@@ -7841,18 +7917,18 @@
         </w:rPr>
         <w:fldChar w:fldCharType="end"/>
       </w:r>
-      <w:bookmarkEnd w:id="30"/>
+      <w:bookmarkEnd w:id="31"/>
     </w:p>
     <w:p/>
     <w:p>
       <w:pPr>
         <w:pStyle w:val="Kop3"/>
       </w:pPr>
-      <w:bookmarkStart w:id="31" w:name="_Toc86326450"/>
+      <w:bookmarkStart w:id="32" w:name="_Toc87539224"/>
       <w:r>
         <w:t>3.2.3 Signaalomvormer</w:t>
       </w:r>
-      <w:bookmarkEnd w:id="31"/>
+      <w:bookmarkEnd w:id="32"/>
     </w:p>
     <w:p>
       <w:r>
@@ -7951,7 +8027,7 @@
       <w:pPr>
         <w:pStyle w:val="Bijschrift"/>
       </w:pPr>
-      <w:bookmarkStart w:id="32" w:name="_Ref85103660"/>
+      <w:bookmarkStart w:id="33" w:name="_Ref85103660"/>
       <w:r>
         <w:t xml:space="preserve">Figuur </w:t>
       </w:r>
@@ -7976,7 +8052,7 @@
         </w:rPr>
         <w:fldChar w:fldCharType="end"/>
       </w:r>
-      <w:bookmarkEnd w:id="32"/>
+      <w:bookmarkEnd w:id="33"/>
     </w:p>
     <w:p/>
     <w:p>
@@ -8060,7 +8136,7 @@
       <w:pPr>
         <w:pStyle w:val="Bijschrift"/>
       </w:pPr>
-      <w:bookmarkStart w:id="33" w:name="_Ref85631085"/>
+      <w:bookmarkStart w:id="34" w:name="_Ref85631085"/>
       <w:r>
         <w:t xml:space="preserve">Figuur </w:t>
       </w:r>
@@ -8085,7 +8161,7 @@
         </w:rPr>
         <w:fldChar w:fldCharType="end"/>
       </w:r>
-      <w:bookmarkEnd w:id="33"/>
+      <w:bookmarkEnd w:id="34"/>
     </w:p>
     <w:p>
       <w:r>
@@ -8097,7 +8173,7 @@
       <w:pPr>
         <w:pStyle w:val="Kop3"/>
       </w:pPr>
-      <w:bookmarkStart w:id="34" w:name="_Toc86326451"/>
+      <w:bookmarkStart w:id="35" w:name="_Toc87539225"/>
       <w:r>
         <w:t>3.2.</w:t>
       </w:r>
@@ -8107,7 +8183,7 @@
       <w:r>
         <w:t xml:space="preserve"> Spanningsomvormer</w:t>
       </w:r>
-      <w:bookmarkEnd w:id="34"/>
+      <w:bookmarkEnd w:id="35"/>
     </w:p>
     <w:p>
       <w:r>
@@ -8204,7 +8280,7 @@
       <w:pPr>
         <w:pStyle w:val="Kop3"/>
       </w:pPr>
-      <w:bookmarkStart w:id="35" w:name="_Toc86326452"/>
+      <w:bookmarkStart w:id="36" w:name="_Toc87539226"/>
       <w:r>
         <w:t>3.2.</w:t>
       </w:r>
@@ -8214,7 +8290,7 @@
       <w:r>
         <w:t xml:space="preserve"> MCU</w:t>
       </w:r>
-      <w:bookmarkEnd w:id="35"/>
+      <w:bookmarkEnd w:id="36"/>
     </w:p>
     <w:p>
       <w:r>
@@ -8315,7 +8391,7 @@
       <w:pPr>
         <w:pStyle w:val="Bijschrift"/>
       </w:pPr>
-      <w:bookmarkStart w:id="36" w:name="_Ref85631573"/>
+      <w:bookmarkStart w:id="37" w:name="_Ref85631573"/>
       <w:r>
         <w:t xml:space="preserve">Figuur </w:t>
       </w:r>
@@ -8340,7 +8416,7 @@
         </w:rPr>
         <w:fldChar w:fldCharType="end"/>
       </w:r>
-      <w:bookmarkEnd w:id="36"/>
+      <w:bookmarkEnd w:id="37"/>
     </w:p>
     <w:p>
       <w:pPr>
@@ -8357,7 +8433,7 @@
       <w:pPr>
         <w:pStyle w:val="Kop3"/>
       </w:pPr>
-      <w:bookmarkStart w:id="37" w:name="_Toc86326453"/>
+      <w:bookmarkStart w:id="38" w:name="_Toc87539227"/>
       <w:r>
         <w:lastRenderedPageBreak/>
         <w:t>3.2.</w:t>
@@ -8368,7 +8444,7 @@
       <w:r>
         <w:t xml:space="preserve"> LED’s</w:t>
       </w:r>
-      <w:bookmarkEnd w:id="37"/>
+      <w:bookmarkEnd w:id="38"/>
     </w:p>
     <w:p>
       <w:pPr>
@@ -8604,7 +8680,7 @@
       <w:pPr>
         <w:pStyle w:val="Bijschrift"/>
       </w:pPr>
-      <w:bookmarkStart w:id="38" w:name="_Ref84317420"/>
+      <w:bookmarkStart w:id="39" w:name="_Ref84317420"/>
       <w:r>
         <w:t xml:space="preserve">Figuur </w:t>
       </w:r>
@@ -8629,7 +8705,7 @@
         </w:rPr>
         <w:fldChar w:fldCharType="end"/>
       </w:r>
-      <w:bookmarkEnd w:id="38"/>
+      <w:bookmarkEnd w:id="39"/>
     </w:p>
     <w:p>
       <w:pPr>
@@ -8687,7 +8763,7 @@
       <w:pPr>
         <w:pStyle w:val="Bijschrift"/>
       </w:pPr>
-      <w:bookmarkStart w:id="39" w:name="_Ref84406012"/>
+      <w:bookmarkStart w:id="40" w:name="_Ref84406012"/>
       <w:r>
         <w:t xml:space="preserve">Figuur </w:t>
       </w:r>
@@ -8712,7 +8788,7 @@
         </w:rPr>
         <w:fldChar w:fldCharType="end"/>
       </w:r>
-      <w:bookmarkEnd w:id="39"/>
+      <w:bookmarkEnd w:id="40"/>
     </w:p>
     <w:p>
       <w:pPr>
@@ -9490,7 +9566,7 @@
       <w:pPr>
         <w:pStyle w:val="Bijschrift"/>
       </w:pPr>
-      <w:bookmarkStart w:id="40" w:name="_Ref85631703"/>
+      <w:bookmarkStart w:id="41" w:name="_Ref85631703"/>
       <w:r>
         <w:t xml:space="preserve">Figuur </w:t>
       </w:r>
@@ -9515,7 +9591,7 @@
         </w:rPr>
         <w:fldChar w:fldCharType="end"/>
       </w:r>
-      <w:bookmarkEnd w:id="40"/>
+      <w:bookmarkEnd w:id="41"/>
     </w:p>
     <w:p>
       <w:pPr>
@@ -9526,11 +9602,11 @@
       <w:pPr>
         <w:pStyle w:val="Kop3"/>
       </w:pPr>
-      <w:bookmarkStart w:id="41" w:name="_Toc86326454"/>
+      <w:bookmarkStart w:id="42" w:name="_Toc87539228"/>
       <w:r>
         <w:t>3.2.7 Overig</w:t>
       </w:r>
-      <w:bookmarkEnd w:id="41"/>
+      <w:bookmarkEnd w:id="42"/>
     </w:p>
     <w:p>
       <w:r>
@@ -9570,12 +9646,12 @@
       <w:pPr>
         <w:pStyle w:val="Kop1"/>
       </w:pPr>
-      <w:bookmarkStart w:id="42" w:name="_Toc86326455"/>
+      <w:bookmarkStart w:id="43" w:name="_Toc87539229"/>
       <w:r>
         <w:lastRenderedPageBreak/>
         <w:t>4. Unittests</w:t>
       </w:r>
-      <w:bookmarkEnd w:id="42"/>
+      <w:bookmarkEnd w:id="43"/>
     </w:p>
     <w:p>
       <w:r>
@@ -9587,11 +9663,11 @@
       <w:pPr>
         <w:pStyle w:val="Kop2"/>
       </w:pPr>
-      <w:bookmarkStart w:id="43" w:name="_Toc86326456"/>
+      <w:bookmarkStart w:id="44" w:name="_Toc87539230"/>
       <w:r>
         <w:t>4.1 RJ12 connector</w:t>
       </w:r>
-      <w:bookmarkEnd w:id="43"/>
+      <w:bookmarkEnd w:id="44"/>
     </w:p>
     <w:p>
       <w:r>
@@ -9603,11 +9679,11 @@
       <w:pPr>
         <w:pStyle w:val="Kop3"/>
       </w:pPr>
-      <w:bookmarkStart w:id="44" w:name="_Toc86326457"/>
+      <w:bookmarkStart w:id="45" w:name="_Toc87539231"/>
       <w:r>
         <w:t>4.1.1 RJ12 connector test</w:t>
       </w:r>
-      <w:bookmarkEnd w:id="44"/>
+      <w:bookmarkEnd w:id="45"/>
     </w:p>
     <w:p/>
     <w:tbl>
@@ -9717,7 +9793,7 @@
       <w:pPr>
         <w:pStyle w:val="Bijschrift"/>
       </w:pPr>
-      <w:bookmarkStart w:id="45" w:name="_Ref85630737"/>
+      <w:bookmarkStart w:id="46" w:name="_Ref85630737"/>
       <w:r>
         <w:t xml:space="preserve">Figuur </w:t>
       </w:r>
@@ -9742,14 +9818,14 @@
         </w:rPr>
         <w:fldChar w:fldCharType="end"/>
       </w:r>
-      <w:bookmarkEnd w:id="45"/>
+      <w:bookmarkEnd w:id="46"/>
     </w:p>
     <w:p/>
     <w:p>
       <w:pPr>
         <w:pStyle w:val="Kop3"/>
       </w:pPr>
-      <w:bookmarkStart w:id="46" w:name="_Toc86326458"/>
+      <w:bookmarkStart w:id="47" w:name="_Toc87539232"/>
       <w:r>
         <w:t xml:space="preserve">4.1.2 </w:t>
       </w:r>
@@ -9759,7 +9835,7 @@
       <w:r>
         <w:t>RJ12 connector</w:t>
       </w:r>
-      <w:bookmarkEnd w:id="46"/>
+      <w:bookmarkEnd w:id="47"/>
     </w:p>
     <w:p>
       <w:r>
@@ -9771,14 +9847,14 @@
       <w:pPr>
         <w:pStyle w:val="Kop2"/>
       </w:pPr>
-      <w:bookmarkStart w:id="47" w:name="_Toc86326459"/>
+      <w:bookmarkStart w:id="48" w:name="_Toc87539233"/>
       <w:r>
         <w:t xml:space="preserve">4.2 </w:t>
       </w:r>
       <w:r>
         <w:t>Voeding</w:t>
       </w:r>
-      <w:bookmarkEnd w:id="47"/>
+      <w:bookmarkEnd w:id="48"/>
     </w:p>
     <w:p>
       <w:r>
@@ -9790,11 +9866,11 @@
       <w:pPr>
         <w:pStyle w:val="Kop3"/>
       </w:pPr>
-      <w:bookmarkStart w:id="48" w:name="_Toc86326460"/>
+      <w:bookmarkStart w:id="49" w:name="_Toc87539234"/>
       <w:r>
         <w:t>4.2.1 Voeding test</w:t>
       </w:r>
-      <w:bookmarkEnd w:id="48"/>
+      <w:bookmarkEnd w:id="49"/>
     </w:p>
     <w:p/>
     <w:tbl>
@@ -10110,7 +10186,7 @@
       <w:pPr>
         <w:pStyle w:val="Kop3"/>
       </w:pPr>
-      <w:bookmarkStart w:id="49" w:name="_Toc86326461"/>
+      <w:bookmarkStart w:id="50" w:name="_Toc87539235"/>
       <w:r>
         <w:t>4.2.2 Testresulta</w:t>
       </w:r>
@@ -10120,7 +10196,7 @@
       <w:r>
         <w:t xml:space="preserve"> voeding</w:t>
       </w:r>
-      <w:bookmarkEnd w:id="49"/>
+      <w:bookmarkEnd w:id="50"/>
     </w:p>
     <w:p>
       <w:r>
@@ -10182,7 +10258,7 @@
       <w:pPr>
         <w:pStyle w:val="Bijschrift"/>
       </w:pPr>
-      <w:bookmarkStart w:id="50" w:name="_Ref87519367"/>
+      <w:bookmarkStart w:id="51" w:name="_Ref87519367"/>
       <w:r>
         <w:t xml:space="preserve">Figuur </w:t>
       </w:r>
@@ -10204,7 +10280,7 @@
       <w:r>
         <w:fldChar w:fldCharType="end"/>
       </w:r>
-      <w:bookmarkEnd w:id="50"/>
+      <w:bookmarkEnd w:id="51"/>
     </w:p>
     <w:p>
       <w:r>
@@ -10310,7 +10386,7 @@
       <w:pPr>
         <w:pStyle w:val="Bijschrift"/>
       </w:pPr>
-      <w:bookmarkStart w:id="51" w:name="_Ref87519413"/>
+      <w:bookmarkStart w:id="52" w:name="_Ref87519413"/>
       <w:r>
         <w:t xml:space="preserve">Figuur </w:t>
       </w:r>
@@ -10332,7 +10408,7 @@
       <w:r>
         <w:fldChar w:fldCharType="end"/>
       </w:r>
-      <w:bookmarkEnd w:id="51"/>
+      <w:bookmarkEnd w:id="52"/>
     </w:p>
     <w:p>
       <w:pPr>
@@ -10443,7 +10519,7 @@
       <w:pPr>
         <w:pStyle w:val="Bijschrift"/>
       </w:pPr>
-      <w:bookmarkStart w:id="52" w:name="_Ref87520154"/>
+      <w:bookmarkStart w:id="53" w:name="_Ref87520154"/>
       <w:r>
         <w:t xml:space="preserve">Figuur </w:t>
       </w:r>
@@ -10465,7 +10541,7 @@
       <w:r>
         <w:fldChar w:fldCharType="end"/>
       </w:r>
-      <w:bookmarkEnd w:id="52"/>
+      <w:bookmarkEnd w:id="53"/>
     </w:p>
     <w:p>
       <w:r>
@@ -10528,11 +10604,11 @@
       <w:pPr>
         <w:pStyle w:val="Kop2"/>
       </w:pPr>
-      <w:bookmarkStart w:id="53" w:name="_Toc86326462"/>
+      <w:bookmarkStart w:id="54" w:name="_Toc87539236"/>
       <w:r>
         <w:t>4.3 Signaalomvormer</w:t>
       </w:r>
-      <w:bookmarkEnd w:id="53"/>
+      <w:bookmarkEnd w:id="54"/>
     </w:p>
     <w:p>
       <w:r>
@@ -10612,11 +10688,11 @@
       <w:pPr>
         <w:pStyle w:val="Kop3"/>
       </w:pPr>
-      <w:bookmarkStart w:id="54" w:name="_Toc86326463"/>
+      <w:bookmarkStart w:id="55" w:name="_Toc87539237"/>
       <w:r>
         <w:t>4.3.1 Signaalomvormer test</w:t>
       </w:r>
-      <w:bookmarkEnd w:id="54"/>
+      <w:bookmarkEnd w:id="55"/>
     </w:p>
     <w:p/>
     <w:tbl>
@@ -10951,11 +11027,11 @@
       <w:pPr>
         <w:pStyle w:val="Kop3"/>
       </w:pPr>
-      <w:bookmarkStart w:id="55" w:name="_Toc86326464"/>
+      <w:bookmarkStart w:id="56" w:name="_Toc87539238"/>
       <w:r>
         <w:t>4.2.2 Testresultaat signaalomvormer</w:t>
       </w:r>
-      <w:bookmarkEnd w:id="55"/>
+      <w:bookmarkEnd w:id="56"/>
     </w:p>
     <w:p>
       <w:pPr>
@@ -11013,7 +11089,7 @@
       <w:pPr>
         <w:pStyle w:val="Bijschrift"/>
       </w:pPr>
-      <w:bookmarkStart w:id="56" w:name="_Ref86157699"/>
+      <w:bookmarkStart w:id="57" w:name="_Ref86157699"/>
       <w:r>
         <w:t xml:space="preserve">Figuur </w:t>
       </w:r>
@@ -11038,7 +11114,7 @@
         </w:rPr>
         <w:fldChar w:fldCharType="end"/>
       </w:r>
-      <w:bookmarkEnd w:id="56"/>
+      <w:bookmarkEnd w:id="57"/>
     </w:p>
     <w:p>
       <w:r>
@@ -11232,7 +11308,7 @@
       <w:pPr>
         <w:pStyle w:val="Kop2"/>
       </w:pPr>
-      <w:bookmarkStart w:id="57" w:name="_Toc86326465"/>
+      <w:bookmarkStart w:id="58" w:name="_Toc87539239"/>
       <w:r>
         <w:t>4.</w:t>
       </w:r>
@@ -11242,7 +11318,7 @@
       <w:r>
         <w:t xml:space="preserve"> Spanningsomvormer</w:t>
       </w:r>
-      <w:bookmarkEnd w:id="57"/>
+      <w:bookmarkEnd w:id="58"/>
     </w:p>
     <w:p>
       <w:r>
@@ -11254,7 +11330,7 @@
       <w:pPr>
         <w:pStyle w:val="Kop3"/>
       </w:pPr>
-      <w:bookmarkStart w:id="58" w:name="_Toc86326466"/>
+      <w:bookmarkStart w:id="59" w:name="_Toc87539240"/>
       <w:r>
         <w:t>4.</w:t>
       </w:r>
@@ -11264,7 +11340,7 @@
       <w:r>
         <w:t>.1 Spanningsomvormer test</w:t>
       </w:r>
-      <w:bookmarkEnd w:id="58"/>
+      <w:bookmarkEnd w:id="59"/>
     </w:p>
     <w:p/>
     <w:tbl>
@@ -11458,7 +11534,7 @@
       <w:pPr>
         <w:pStyle w:val="Kop3"/>
       </w:pPr>
-      <w:bookmarkStart w:id="59" w:name="_Toc86326467"/>
+      <w:bookmarkStart w:id="60" w:name="_Toc87539241"/>
       <w:r>
         <w:lastRenderedPageBreak/>
         <w:t>4.</w:t>
@@ -11469,7 +11545,7 @@
       <w:r>
         <w:t>.2 Testresultaat spanningsomvormer</w:t>
       </w:r>
-      <w:bookmarkEnd w:id="59"/>
+      <w:bookmarkEnd w:id="60"/>
     </w:p>
     <w:p>
       <w:pPr>
@@ -11526,7 +11602,7 @@
       <w:pPr>
         <w:pStyle w:val="Bijschrift"/>
       </w:pPr>
-      <w:bookmarkStart w:id="60" w:name="_Ref87520636"/>
+      <w:bookmarkStart w:id="61" w:name="_Ref87520636"/>
       <w:r>
         <w:t xml:space="preserve">Figuur </w:t>
       </w:r>
@@ -11548,7 +11624,7 @@
       <w:r>
         <w:fldChar w:fldCharType="end"/>
       </w:r>
-      <w:bookmarkEnd w:id="60"/>
+      <w:bookmarkEnd w:id="61"/>
     </w:p>
     <w:p>
       <w:r>
@@ -11589,7 +11665,7 @@
       <w:pPr>
         <w:pStyle w:val="Kop2"/>
       </w:pPr>
-      <w:bookmarkStart w:id="61" w:name="_Toc86326468"/>
+      <w:bookmarkStart w:id="62" w:name="_Toc87539242"/>
       <w:r>
         <w:lastRenderedPageBreak/>
         <w:t>4.</w:t>
@@ -11600,14 +11676,14 @@
       <w:r>
         <w:t xml:space="preserve"> MCU-module</w:t>
       </w:r>
-      <w:bookmarkEnd w:id="61"/>
+      <w:bookmarkEnd w:id="62"/>
     </w:p>
     <w:p/>
     <w:p>
       <w:pPr>
         <w:pStyle w:val="Kop3"/>
       </w:pPr>
-      <w:bookmarkStart w:id="62" w:name="_Toc86326469"/>
+      <w:bookmarkStart w:id="63" w:name="_Toc87539243"/>
       <w:r>
         <w:t>4.</w:t>
       </w:r>
@@ -11617,7 +11693,7 @@
       <w:r>
         <w:t>.1 MCU-module test</w:t>
       </w:r>
-      <w:bookmarkEnd w:id="62"/>
+      <w:bookmarkEnd w:id="63"/>
     </w:p>
     <w:p>
       <w:r>
@@ -11775,7 +11851,7 @@
       <w:pPr>
         <w:pStyle w:val="Kop3"/>
       </w:pPr>
-      <w:bookmarkStart w:id="63" w:name="_Toc86326470"/>
+      <w:bookmarkStart w:id="64" w:name="_Toc87539244"/>
       <w:r>
         <w:t>4.</w:t>
       </w:r>
@@ -11785,7 +11861,7 @@
       <w:r>
         <w:t>.2 Testresultaat MCU-module</w:t>
       </w:r>
-      <w:bookmarkEnd w:id="63"/>
+      <w:bookmarkEnd w:id="64"/>
     </w:p>
     <w:p>
       <w:r>
@@ -11798,7 +11874,7 @@
       <w:pPr>
         <w:pStyle w:val="Kop2"/>
       </w:pPr>
-      <w:bookmarkStart w:id="64" w:name="_Toc86326471"/>
+      <w:bookmarkStart w:id="65" w:name="_Toc87539245"/>
       <w:r>
         <w:t>4.</w:t>
       </w:r>
@@ -11808,14 +11884,14 @@
       <w:r>
         <w:t xml:space="preserve"> LED’s</w:t>
       </w:r>
-      <w:bookmarkEnd w:id="64"/>
+      <w:bookmarkEnd w:id="65"/>
     </w:p>
     <w:p/>
     <w:p>
       <w:pPr>
         <w:pStyle w:val="Kop3"/>
       </w:pPr>
-      <w:bookmarkStart w:id="65" w:name="_Toc86326472"/>
+      <w:bookmarkStart w:id="66" w:name="_Toc87539246"/>
       <w:r>
         <w:t>4.</w:t>
       </w:r>
@@ -11825,7 +11901,7 @@
       <w:r>
         <w:t>.1 LED’s test</w:t>
       </w:r>
-      <w:bookmarkEnd w:id="65"/>
+      <w:bookmarkEnd w:id="66"/>
     </w:p>
     <w:p/>
     <w:tbl>
@@ -12150,7 +12226,7 @@
       <w:pPr>
         <w:pStyle w:val="Kop3"/>
       </w:pPr>
-      <w:bookmarkStart w:id="66" w:name="_Toc86326473"/>
+      <w:bookmarkStart w:id="67" w:name="_Toc87539247"/>
       <w:r>
         <w:t>4.</w:t>
       </w:r>
@@ -12160,7 +12236,7 @@
       <w:r>
         <w:t>.2 Testresultaat LED’s</w:t>
       </w:r>
-      <w:bookmarkEnd w:id="66"/>
+      <w:bookmarkEnd w:id="67"/>
     </w:p>
     <w:p>
       <w:pPr>
@@ -12169,12 +12245,12 @@
       <w:r>
         <w:br w:type="page"/>
       </w:r>
-      <w:bookmarkStart w:id="67" w:name="_Toc86326474"/>
+      <w:bookmarkStart w:id="68" w:name="_Toc87539248"/>
       <w:r>
         <w:lastRenderedPageBreak/>
         <w:t>5. Integratietest</w:t>
       </w:r>
-      <w:bookmarkEnd w:id="67"/>
+      <w:bookmarkEnd w:id="68"/>
     </w:p>
     <w:p>
       <w:r>
@@ -12195,14 +12271,14 @@
       <w:pPr>
         <w:pStyle w:val="Kop2"/>
       </w:pPr>
-      <w:bookmarkStart w:id="68" w:name="_Toc86326475"/>
+      <w:bookmarkStart w:id="69" w:name="_Toc87539249"/>
       <w:r>
         <w:t>5.1</w:t>
       </w:r>
       <w:r>
         <w:t xml:space="preserve"> Unit voeding en unit omvormer</w:t>
       </w:r>
-      <w:bookmarkEnd w:id="68"/>
+      <w:bookmarkEnd w:id="69"/>
     </w:p>
     <w:p>
       <w:r>
@@ -12214,11 +12290,11 @@
       <w:pPr>
         <w:pStyle w:val="Kop3"/>
       </w:pPr>
-      <w:bookmarkStart w:id="69" w:name="_Toc86326476"/>
+      <w:bookmarkStart w:id="70" w:name="_Toc87539250"/>
       <w:r>
         <w:t>5.1.1 Test units voeding en omvormer</w:t>
       </w:r>
-      <w:bookmarkEnd w:id="69"/>
+      <w:bookmarkEnd w:id="70"/>
     </w:p>
     <w:tbl>
       <w:tblPr>
@@ -12367,12 +12443,12 @@
       <w:pPr>
         <w:pStyle w:val="Kop1"/>
       </w:pPr>
-      <w:bookmarkStart w:id="70" w:name="_Toc86326477"/>
+      <w:bookmarkStart w:id="71" w:name="_Toc87539251"/>
       <w:r>
         <w:lastRenderedPageBreak/>
         <w:t>6. PCB-ontwerp</w:t>
       </w:r>
-      <w:bookmarkEnd w:id="70"/>
+      <w:bookmarkEnd w:id="71"/>
     </w:p>
     <w:p/>
     <w:p>
@@ -12525,7 +12601,7 @@
       <w:pPr>
         <w:pStyle w:val="Bijschrift"/>
       </w:pPr>
-      <w:bookmarkStart w:id="71" w:name="_Ref85637545"/>
+      <w:bookmarkStart w:id="72" w:name="_Ref85637545"/>
       <w:r>
         <w:t xml:space="preserve">Figuur </w:t>
       </w:r>
@@ -12550,7 +12626,7 @@
         </w:rPr>
         <w:fldChar w:fldCharType="end"/>
       </w:r>
-      <w:bookmarkEnd w:id="71"/>
+      <w:bookmarkEnd w:id="72"/>
     </w:p>
     <w:p>
       <w:r>
@@ -13323,7 +13399,7 @@
         <w:br w:type="page"/>
       </w:r>
     </w:p>
-    <w:bookmarkStart w:id="72" w:name="_Toc86326478" w:displacedByCustomXml="next"/>
+    <w:bookmarkStart w:id="73" w:name="_Toc87539252" w:displacedByCustomXml="next"/>
     <w:sdt>
       <w:sdtPr>
         <w:rPr>
@@ -13350,7 +13426,7 @@
           <w:r>
             <w:t>Bibliografie</w:t>
           </w:r>
-          <w:bookmarkEnd w:id="72"/>
+          <w:bookmarkEnd w:id="73"/>
         </w:p>
         <w:sdt>
           <w:sdtPr>
@@ -13393,7 +13469,7 @@
               </w:tblGrid>
               <w:tr>
                 <w:trPr>
-                  <w:divId w:val="417362346"/>
+                  <w:divId w:val="35590679"/>
                   <w:tblCellSpacing w:w="15" w:type="dxa"/>
                 </w:trPr>
                 <w:tc>
@@ -13439,7 +13515,7 @@
               </w:tr>
               <w:tr>
                 <w:trPr>
-                  <w:divId w:val="417362346"/>
+                  <w:divId w:val="35590679"/>
                   <w:tblCellSpacing w:w="15" w:type="dxa"/>
                 </w:trPr>
                 <w:tc>
@@ -13485,7 +13561,7 @@
               </w:tr>
               <w:tr>
                 <w:trPr>
-                  <w:divId w:val="417362346"/>
+                  <w:divId w:val="35590679"/>
                   <w:tblCellSpacing w:w="15" w:type="dxa"/>
                 </w:trPr>
                 <w:tc>
@@ -13531,7 +13607,7 @@
               </w:tr>
               <w:tr>
                 <w:trPr>
-                  <w:divId w:val="417362346"/>
+                  <w:divId w:val="35590679"/>
                   <w:tblCellSpacing w:w="15" w:type="dxa"/>
                 </w:trPr>
                 <w:tc>
@@ -13578,7 +13654,7 @@
             </w:tbl>
             <w:p>
               <w:pPr>
-                <w:divId w:val="417362346"/>
+                <w:divId w:val="35590679"/>
                 <w:rPr>
                   <w:rFonts w:eastAsia="Times New Roman"/>
                   <w:noProof/>

--- a/Documentation/Report/Dutch/Crownstone stageverslag Jordy van Maenen.docx
+++ b/Documentation/Report/Dutch/Crownstone stageverslag Jordy van Maenen.docx
@@ -81,7 +81,7 @@
             </w:rPr>
             <w:fldChar w:fldCharType="separate"/>
           </w:r>
-          <w:hyperlink w:anchor="_Toc87539202" w:history="1">
+          <w:hyperlink w:anchor="_Toc88467290" w:history="1">
             <w:r>
               <w:rPr>
                 <w:rStyle w:val="Hyperlink"/>
@@ -108,7 +108,7 @@
                 <w:noProof/>
                 <w:webHidden/>
               </w:rPr>
-              <w:instrText xml:space="preserve"> PAGEREF _Toc87539202 \h </w:instrText>
+              <w:instrText xml:space="preserve"> PAGEREF _Toc88467290 \h </w:instrText>
             </w:r>
             <w:r>
               <w:rPr>
@@ -156,7 +156,7 @@
               <w:lang w:eastAsia="nl-NL"/>
             </w:rPr>
           </w:pPr>
-          <w:hyperlink w:anchor="_Toc87539203" w:history="1">
+          <w:hyperlink w:anchor="_Toc88467291" w:history="1">
             <w:r>
               <w:rPr>
                 <w:rStyle w:val="Hyperlink"/>
@@ -202,7 +202,7 @@
                 <w:noProof/>
                 <w:webHidden/>
               </w:rPr>
-              <w:instrText xml:space="preserve"> PAGEREF _Toc87539203 \h </w:instrText>
+              <w:instrText xml:space="preserve"> PAGEREF _Toc88467291 \h </w:instrText>
             </w:r>
             <w:r>
               <w:rPr>
@@ -249,7 +249,7 @@
               <w:lang w:eastAsia="nl-NL"/>
             </w:rPr>
           </w:pPr>
-          <w:hyperlink w:anchor="_Toc87539204" w:history="1">
+          <w:hyperlink w:anchor="_Toc88467292" w:history="1">
             <w:r>
               <w:rPr>
                 <w:rStyle w:val="Hyperlink"/>
@@ -276,7 +276,7 @@
                 <w:noProof/>
                 <w:webHidden/>
               </w:rPr>
-              <w:instrText xml:space="preserve"> PAGEREF _Toc87539204 \h </w:instrText>
+              <w:instrText xml:space="preserve"> PAGEREF _Toc88467292 \h </w:instrText>
             </w:r>
             <w:r>
               <w:rPr>
@@ -323,7 +323,7 @@
               <w:lang w:eastAsia="nl-NL"/>
             </w:rPr>
           </w:pPr>
-          <w:hyperlink w:anchor="_Toc87539205" w:history="1">
+          <w:hyperlink w:anchor="_Toc88467293" w:history="1">
             <w:r>
               <w:rPr>
                 <w:rStyle w:val="Hyperlink"/>
@@ -350,7 +350,7 @@
                 <w:noProof/>
                 <w:webHidden/>
               </w:rPr>
-              <w:instrText xml:space="preserve"> PAGEREF _Toc87539205 \h </w:instrText>
+              <w:instrText xml:space="preserve"> PAGEREF _Toc88467293 \h </w:instrText>
             </w:r>
             <w:r>
               <w:rPr>
@@ -397,7 +397,7 @@
               <w:lang w:eastAsia="nl-NL"/>
             </w:rPr>
           </w:pPr>
-          <w:hyperlink w:anchor="_Toc87539206" w:history="1">
+          <w:hyperlink w:anchor="_Toc88467294" w:history="1">
             <w:r>
               <w:rPr>
                 <w:rStyle w:val="Hyperlink"/>
@@ -424,7 +424,7 @@
                 <w:noProof/>
                 <w:webHidden/>
               </w:rPr>
-              <w:instrText xml:space="preserve"> PAGEREF _Toc87539206 \h </w:instrText>
+              <w:instrText xml:space="preserve"> PAGEREF _Toc88467294 \h </w:instrText>
             </w:r>
             <w:r>
               <w:rPr>
@@ -471,7 +471,7 @@
               <w:lang w:eastAsia="nl-NL"/>
             </w:rPr>
           </w:pPr>
-          <w:hyperlink w:anchor="_Toc87539207" w:history="1">
+          <w:hyperlink w:anchor="_Toc88467295" w:history="1">
             <w:r>
               <w:rPr>
                 <w:rStyle w:val="Hyperlink"/>
@@ -498,7 +498,7 @@
                 <w:noProof/>
                 <w:webHidden/>
               </w:rPr>
-              <w:instrText xml:space="preserve"> PAGEREF _Toc87539207 \h </w:instrText>
+              <w:instrText xml:space="preserve"> PAGEREF _Toc88467295 \h </w:instrText>
             </w:r>
             <w:r>
               <w:rPr>
@@ -545,7 +545,7 @@
               <w:lang w:eastAsia="nl-NL"/>
             </w:rPr>
           </w:pPr>
-          <w:hyperlink w:anchor="_Toc87539208" w:history="1">
+          <w:hyperlink w:anchor="_Toc88467296" w:history="1">
             <w:r>
               <w:rPr>
                 <w:rStyle w:val="Hyperlink"/>
@@ -572,7 +572,7 @@
                 <w:noProof/>
                 <w:webHidden/>
               </w:rPr>
-              <w:instrText xml:space="preserve"> PAGEREF _Toc87539208 \h </w:instrText>
+              <w:instrText xml:space="preserve"> PAGEREF _Toc88467296 \h </w:instrText>
             </w:r>
             <w:r>
               <w:rPr>
@@ -619,7 +619,7 @@
               <w:lang w:eastAsia="nl-NL"/>
             </w:rPr>
           </w:pPr>
-          <w:hyperlink w:anchor="_Toc87539209" w:history="1">
+          <w:hyperlink w:anchor="_Toc88467297" w:history="1">
             <w:r>
               <w:rPr>
                 <w:rStyle w:val="Hyperlink"/>
@@ -646,7 +646,7 @@
                 <w:noProof/>
                 <w:webHidden/>
               </w:rPr>
-              <w:instrText xml:space="preserve"> PAGEREF _Toc87539209 \h </w:instrText>
+              <w:instrText xml:space="preserve"> PAGEREF _Toc88467297 \h </w:instrText>
             </w:r>
             <w:r>
               <w:rPr>
@@ -693,7 +693,7 @@
               <w:lang w:eastAsia="nl-NL"/>
             </w:rPr>
           </w:pPr>
-          <w:hyperlink w:anchor="_Toc87539210" w:history="1">
+          <w:hyperlink w:anchor="_Toc88467298" w:history="1">
             <w:r>
               <w:rPr>
                 <w:rStyle w:val="Hyperlink"/>
@@ -720,7 +720,7 @@
                 <w:noProof/>
                 <w:webHidden/>
               </w:rPr>
-              <w:instrText xml:space="preserve"> PAGEREF _Toc87539210 \h </w:instrText>
+              <w:instrText xml:space="preserve"> PAGEREF _Toc88467298 \h </w:instrText>
             </w:r>
             <w:r>
               <w:rPr>
@@ -767,7 +767,7 @@
               <w:lang w:eastAsia="nl-NL"/>
             </w:rPr>
           </w:pPr>
-          <w:hyperlink w:anchor="_Toc87539211" w:history="1">
+          <w:hyperlink w:anchor="_Toc88467299" w:history="1">
             <w:r>
               <w:rPr>
                 <w:rStyle w:val="Hyperlink"/>
@@ -794,7 +794,7 @@
                 <w:noProof/>
                 <w:webHidden/>
               </w:rPr>
-              <w:instrText xml:space="preserve"> PAGEREF _Toc87539211 \h </w:instrText>
+              <w:instrText xml:space="preserve"> PAGEREF _Toc88467299 \h </w:instrText>
             </w:r>
             <w:r>
               <w:rPr>
@@ -842,7 +842,7 @@
               <w:lang w:eastAsia="nl-NL"/>
             </w:rPr>
           </w:pPr>
-          <w:hyperlink w:anchor="_Toc87539212" w:history="1">
+          <w:hyperlink w:anchor="_Toc88467300" w:history="1">
             <w:r>
               <w:rPr>
                 <w:rStyle w:val="Hyperlink"/>
@@ -888,7 +888,7 @@
                 <w:noProof/>
                 <w:webHidden/>
               </w:rPr>
-              <w:instrText xml:space="preserve"> PAGEREF _Toc87539212 \h </w:instrText>
+              <w:instrText xml:space="preserve"> PAGEREF _Toc88467300 \h </w:instrText>
             </w:r>
             <w:r>
               <w:rPr>
@@ -935,7 +935,7 @@
               <w:lang w:eastAsia="nl-NL"/>
             </w:rPr>
           </w:pPr>
-          <w:hyperlink w:anchor="_Toc87539213" w:history="1">
+          <w:hyperlink w:anchor="_Toc88467301" w:history="1">
             <w:r>
               <w:rPr>
                 <w:rStyle w:val="Hyperlink"/>
@@ -962,7 +962,7 @@
                 <w:noProof/>
                 <w:webHidden/>
               </w:rPr>
-              <w:instrText xml:space="preserve"> PAGEREF _Toc87539213 \h </w:instrText>
+              <w:instrText xml:space="preserve"> PAGEREF _Toc88467301 \h </w:instrText>
             </w:r>
             <w:r>
               <w:rPr>
@@ -1009,7 +1009,7 @@
               <w:lang w:eastAsia="nl-NL"/>
             </w:rPr>
           </w:pPr>
-          <w:hyperlink w:anchor="_Toc87539214" w:history="1">
+          <w:hyperlink w:anchor="_Toc88467302" w:history="1">
             <w:r>
               <w:rPr>
                 <w:rStyle w:val="Hyperlink"/>
@@ -1036,7 +1036,7 @@
                 <w:noProof/>
                 <w:webHidden/>
               </w:rPr>
-              <w:instrText xml:space="preserve"> PAGEREF _Toc87539214 \h </w:instrText>
+              <w:instrText xml:space="preserve"> PAGEREF _Toc88467302 \h </w:instrText>
             </w:r>
             <w:r>
               <w:rPr>
@@ -1083,7 +1083,7 @@
               <w:lang w:eastAsia="nl-NL"/>
             </w:rPr>
           </w:pPr>
-          <w:hyperlink w:anchor="_Toc87539215" w:history="1">
+          <w:hyperlink w:anchor="_Toc88467303" w:history="1">
             <w:r>
               <w:rPr>
                 <w:rStyle w:val="Hyperlink"/>
@@ -1110,7 +1110,7 @@
                 <w:noProof/>
                 <w:webHidden/>
               </w:rPr>
-              <w:instrText xml:space="preserve"> PAGEREF _Toc87539215 \h </w:instrText>
+              <w:instrText xml:space="preserve"> PAGEREF _Toc88467303 \h </w:instrText>
             </w:r>
             <w:r>
               <w:rPr>
@@ -1157,7 +1157,7 @@
               <w:lang w:eastAsia="nl-NL"/>
             </w:rPr>
           </w:pPr>
-          <w:hyperlink w:anchor="_Toc87539216" w:history="1">
+          <w:hyperlink w:anchor="_Toc88467304" w:history="1">
             <w:r>
               <w:rPr>
                 <w:rStyle w:val="Hyperlink"/>
@@ -1184,7 +1184,7 @@
                 <w:noProof/>
                 <w:webHidden/>
               </w:rPr>
-              <w:instrText xml:space="preserve"> PAGEREF _Toc87539216 \h </w:instrText>
+              <w:instrText xml:space="preserve"> PAGEREF _Toc88467304 \h </w:instrText>
             </w:r>
             <w:r>
               <w:rPr>
@@ -1231,7 +1231,7 @@
               <w:lang w:eastAsia="nl-NL"/>
             </w:rPr>
           </w:pPr>
-          <w:hyperlink w:anchor="_Toc87539217" w:history="1">
+          <w:hyperlink w:anchor="_Toc88467305" w:history="1">
             <w:r>
               <w:rPr>
                 <w:rStyle w:val="Hyperlink"/>
@@ -1258,7 +1258,7 @@
                 <w:noProof/>
                 <w:webHidden/>
               </w:rPr>
-              <w:instrText xml:space="preserve"> PAGEREF _Toc87539217 \h </w:instrText>
+              <w:instrText xml:space="preserve"> PAGEREF _Toc88467305 \h </w:instrText>
             </w:r>
             <w:r>
               <w:rPr>
@@ -1305,7 +1305,7 @@
               <w:lang w:eastAsia="nl-NL"/>
             </w:rPr>
           </w:pPr>
-          <w:hyperlink w:anchor="_Toc87539218" w:history="1">
+          <w:hyperlink w:anchor="_Toc88467306" w:history="1">
             <w:r>
               <w:rPr>
                 <w:rStyle w:val="Hyperlink"/>
@@ -1332,7 +1332,7 @@
                 <w:noProof/>
                 <w:webHidden/>
               </w:rPr>
-              <w:instrText xml:space="preserve"> PAGEREF _Toc87539218 \h </w:instrText>
+              <w:instrText xml:space="preserve"> PAGEREF _Toc88467306 \h </w:instrText>
             </w:r>
             <w:r>
               <w:rPr>
@@ -1379,7 +1379,7 @@
               <w:lang w:eastAsia="nl-NL"/>
             </w:rPr>
           </w:pPr>
-          <w:hyperlink w:anchor="_Toc87539219" w:history="1">
+          <w:hyperlink w:anchor="_Toc88467307" w:history="1">
             <w:r>
               <w:rPr>
                 <w:rStyle w:val="Hyperlink"/>
@@ -1406,7 +1406,7 @@
                 <w:noProof/>
                 <w:webHidden/>
               </w:rPr>
-              <w:instrText xml:space="preserve"> PAGEREF _Toc87539219 \h </w:instrText>
+              <w:instrText xml:space="preserve"> PAGEREF _Toc88467307 \h </w:instrText>
             </w:r>
             <w:r>
               <w:rPr>
@@ -1453,7 +1453,7 @@
               <w:lang w:eastAsia="nl-NL"/>
             </w:rPr>
           </w:pPr>
-          <w:hyperlink w:anchor="_Toc87539220" w:history="1">
+          <w:hyperlink w:anchor="_Toc88467308" w:history="1">
             <w:r>
               <w:rPr>
                 <w:rStyle w:val="Hyperlink"/>
@@ -1480,7 +1480,7 @@
                 <w:noProof/>
                 <w:webHidden/>
               </w:rPr>
-              <w:instrText xml:space="preserve"> PAGEREF _Toc87539220 \h </w:instrText>
+              <w:instrText xml:space="preserve"> PAGEREF _Toc88467308 \h </w:instrText>
             </w:r>
             <w:r>
               <w:rPr>
@@ -1527,7 +1527,7 @@
               <w:lang w:eastAsia="nl-NL"/>
             </w:rPr>
           </w:pPr>
-          <w:hyperlink w:anchor="_Toc87539221" w:history="1">
+          <w:hyperlink w:anchor="_Toc88467309" w:history="1">
             <w:r>
               <w:rPr>
                 <w:rStyle w:val="Hyperlink"/>
@@ -1554,7 +1554,7 @@
                 <w:noProof/>
                 <w:webHidden/>
               </w:rPr>
-              <w:instrText xml:space="preserve"> PAGEREF _Toc87539221 \h </w:instrText>
+              <w:instrText xml:space="preserve"> PAGEREF _Toc88467309 \h </w:instrText>
             </w:r>
             <w:r>
               <w:rPr>
@@ -1574,7 +1574,7 @@
                 <w:noProof/>
                 <w:webHidden/>
               </w:rPr>
-              <w:t>15</w:t>
+              <w:t>16</w:t>
             </w:r>
             <w:r>
               <w:rPr>
@@ -1599,7 +1599,7 @@
               <w:lang w:eastAsia="nl-NL"/>
             </w:rPr>
           </w:pPr>
-          <w:hyperlink w:anchor="_Toc87539222" w:history="1">
+          <w:hyperlink w:anchor="_Toc88467310" w:history="1">
             <w:r>
               <w:rPr>
                 <w:rStyle w:val="Hyperlink"/>
@@ -1626,7 +1626,7 @@
                 <w:noProof/>
                 <w:webHidden/>
               </w:rPr>
-              <w:instrText xml:space="preserve"> PAGEREF _Toc87539222 \h </w:instrText>
+              <w:instrText xml:space="preserve"> PAGEREF _Toc88467310 \h </w:instrText>
             </w:r>
             <w:r>
               <w:rPr>
@@ -1646,7 +1646,7 @@
                 <w:noProof/>
                 <w:webHidden/>
               </w:rPr>
-              <w:t>15</w:t>
+              <w:t>16</w:t>
             </w:r>
             <w:r>
               <w:rPr>
@@ -1671,7 +1671,7 @@
               <w:lang w:eastAsia="nl-NL"/>
             </w:rPr>
           </w:pPr>
-          <w:hyperlink w:anchor="_Toc87539223" w:history="1">
+          <w:hyperlink w:anchor="_Toc88467311" w:history="1">
             <w:r>
               <w:rPr>
                 <w:rStyle w:val="Hyperlink"/>
@@ -1698,7 +1698,7 @@
                 <w:noProof/>
                 <w:webHidden/>
               </w:rPr>
-              <w:instrText xml:space="preserve"> PAGEREF _Toc87539223 \h </w:instrText>
+              <w:instrText xml:space="preserve"> PAGEREF _Toc88467311 \h </w:instrText>
             </w:r>
             <w:r>
               <w:rPr>
@@ -1718,7 +1718,7 @@
                 <w:noProof/>
                 <w:webHidden/>
               </w:rPr>
-              <w:t>15</w:t>
+              <w:t>16</w:t>
             </w:r>
             <w:r>
               <w:rPr>
@@ -1743,7 +1743,7 @@
               <w:lang w:eastAsia="nl-NL"/>
             </w:rPr>
           </w:pPr>
-          <w:hyperlink w:anchor="_Toc87539224" w:history="1">
+          <w:hyperlink w:anchor="_Toc88467312" w:history="1">
             <w:r>
               <w:rPr>
                 <w:rStyle w:val="Hyperlink"/>
@@ -1770,7 +1770,7 @@
                 <w:noProof/>
                 <w:webHidden/>
               </w:rPr>
-              <w:instrText xml:space="preserve"> PAGEREF _Toc87539224 \h </w:instrText>
+              <w:instrText xml:space="preserve"> PAGEREF _Toc88467312 \h </w:instrText>
             </w:r>
             <w:r>
               <w:rPr>
@@ -1790,7 +1790,7 @@
                 <w:noProof/>
                 <w:webHidden/>
               </w:rPr>
-              <w:t>17</w:t>
+              <w:t>18</w:t>
             </w:r>
             <w:r>
               <w:rPr>
@@ -1815,7 +1815,7 @@
               <w:lang w:eastAsia="nl-NL"/>
             </w:rPr>
           </w:pPr>
-          <w:hyperlink w:anchor="_Toc87539225" w:history="1">
+          <w:hyperlink w:anchor="_Toc88467313" w:history="1">
             <w:r>
               <w:rPr>
                 <w:rStyle w:val="Hyperlink"/>
@@ -1842,7 +1842,7 @@
                 <w:noProof/>
                 <w:webHidden/>
               </w:rPr>
-              <w:instrText xml:space="preserve"> PAGEREF _Toc87539225 \h </w:instrText>
+              <w:instrText xml:space="preserve"> PAGEREF _Toc88467313 \h </w:instrText>
             </w:r>
             <w:r>
               <w:rPr>
@@ -1862,7 +1862,7 @@
                 <w:noProof/>
                 <w:webHidden/>
               </w:rPr>
-              <w:t>19</w:t>
+              <w:t>20</w:t>
             </w:r>
             <w:r>
               <w:rPr>
@@ -1887,7 +1887,7 @@
               <w:lang w:eastAsia="nl-NL"/>
             </w:rPr>
           </w:pPr>
-          <w:hyperlink w:anchor="_Toc87539226" w:history="1">
+          <w:hyperlink w:anchor="_Toc88467314" w:history="1">
             <w:r>
               <w:rPr>
                 <w:rStyle w:val="Hyperlink"/>
@@ -1914,7 +1914,7 @@
                 <w:noProof/>
                 <w:webHidden/>
               </w:rPr>
-              <w:instrText xml:space="preserve"> PAGEREF _Toc87539226 \h </w:instrText>
+              <w:instrText xml:space="preserve"> PAGEREF _Toc88467314 \h </w:instrText>
             </w:r>
             <w:r>
               <w:rPr>
@@ -1934,7 +1934,7 @@
                 <w:noProof/>
                 <w:webHidden/>
               </w:rPr>
-              <w:t>19</w:t>
+              <w:t>20</w:t>
             </w:r>
             <w:r>
               <w:rPr>
@@ -1959,7 +1959,7 @@
               <w:lang w:eastAsia="nl-NL"/>
             </w:rPr>
           </w:pPr>
-          <w:hyperlink w:anchor="_Toc87539227" w:history="1">
+          <w:hyperlink w:anchor="_Toc88467315" w:history="1">
             <w:r>
               <w:rPr>
                 <w:rStyle w:val="Hyperlink"/>
@@ -1986,7 +1986,7 @@
                 <w:noProof/>
                 <w:webHidden/>
               </w:rPr>
-              <w:instrText xml:space="preserve"> PAGEREF _Toc87539227 \h </w:instrText>
+              <w:instrText xml:space="preserve"> PAGEREF _Toc88467315 \h </w:instrText>
             </w:r>
             <w:r>
               <w:rPr>
@@ -2006,7 +2006,7 @@
                 <w:noProof/>
                 <w:webHidden/>
               </w:rPr>
-              <w:t>21</w:t>
+              <w:t>22</w:t>
             </w:r>
             <w:r>
               <w:rPr>
@@ -2031,7 +2031,7 @@
               <w:lang w:eastAsia="nl-NL"/>
             </w:rPr>
           </w:pPr>
-          <w:hyperlink w:anchor="_Toc87539228" w:history="1">
+          <w:hyperlink w:anchor="_Toc88467316" w:history="1">
             <w:r>
               <w:rPr>
                 <w:rStyle w:val="Hyperlink"/>
@@ -2058,7 +2058,7 @@
                 <w:noProof/>
                 <w:webHidden/>
               </w:rPr>
-              <w:instrText xml:space="preserve"> PAGEREF _Toc87539228 \h </w:instrText>
+              <w:instrText xml:space="preserve"> PAGEREF _Toc88467316 \h </w:instrText>
             </w:r>
             <w:r>
               <w:rPr>
@@ -2078,7 +2078,7 @@
                 <w:noProof/>
                 <w:webHidden/>
               </w:rPr>
-              <w:t>24</w:t>
+              <w:t>25</w:t>
             </w:r>
             <w:r>
               <w:rPr>
@@ -2105,7 +2105,7 @@
               <w:lang w:eastAsia="nl-NL"/>
             </w:rPr>
           </w:pPr>
-          <w:hyperlink w:anchor="_Toc87539229" w:history="1">
+          <w:hyperlink w:anchor="_Toc88467317" w:history="1">
             <w:r>
               <w:rPr>
                 <w:rStyle w:val="Hyperlink"/>
@@ -2132,7 +2132,7 @@
                 <w:noProof/>
                 <w:webHidden/>
               </w:rPr>
-              <w:instrText xml:space="preserve"> PAGEREF _Toc87539229 \h </w:instrText>
+              <w:instrText xml:space="preserve"> PAGEREF _Toc88467317 \h </w:instrText>
             </w:r>
             <w:r>
               <w:rPr>
@@ -2152,7 +2152,7 @@
                 <w:noProof/>
                 <w:webHidden/>
               </w:rPr>
-              <w:t>25</w:t>
+              <w:t>26</w:t>
             </w:r>
             <w:r>
               <w:rPr>
@@ -2179,7 +2179,7 @@
               <w:lang w:eastAsia="nl-NL"/>
             </w:rPr>
           </w:pPr>
-          <w:hyperlink w:anchor="_Toc87539230" w:history="1">
+          <w:hyperlink w:anchor="_Toc88467318" w:history="1">
             <w:r>
               <w:rPr>
                 <w:rStyle w:val="Hyperlink"/>
@@ -2206,7 +2206,7 @@
                 <w:noProof/>
                 <w:webHidden/>
               </w:rPr>
-              <w:instrText xml:space="preserve"> PAGEREF _Toc87539230 \h </w:instrText>
+              <w:instrText xml:space="preserve"> PAGEREF _Toc88467318 \h </w:instrText>
             </w:r>
             <w:r>
               <w:rPr>
@@ -2226,7 +2226,7 @@
                 <w:noProof/>
                 <w:webHidden/>
               </w:rPr>
-              <w:t>25</w:t>
+              <w:t>26</w:t>
             </w:r>
             <w:r>
               <w:rPr>
@@ -2251,7 +2251,7 @@
               <w:lang w:eastAsia="nl-NL"/>
             </w:rPr>
           </w:pPr>
-          <w:hyperlink w:anchor="_Toc87539231" w:history="1">
+          <w:hyperlink w:anchor="_Toc88467319" w:history="1">
             <w:r>
               <w:rPr>
                 <w:rStyle w:val="Hyperlink"/>
@@ -2278,7 +2278,7 @@
                 <w:noProof/>
                 <w:webHidden/>
               </w:rPr>
-              <w:instrText xml:space="preserve"> PAGEREF _Toc87539231 \h </w:instrText>
+              <w:instrText xml:space="preserve"> PAGEREF _Toc88467319 \h </w:instrText>
             </w:r>
             <w:r>
               <w:rPr>
@@ -2298,7 +2298,7 @@
                 <w:noProof/>
                 <w:webHidden/>
               </w:rPr>
-              <w:t>25</w:t>
+              <w:t>26</w:t>
             </w:r>
             <w:r>
               <w:rPr>
@@ -2323,7 +2323,7 @@
               <w:lang w:eastAsia="nl-NL"/>
             </w:rPr>
           </w:pPr>
-          <w:hyperlink w:anchor="_Toc87539232" w:history="1">
+          <w:hyperlink w:anchor="_Toc88467320" w:history="1">
             <w:r>
               <w:rPr>
                 <w:rStyle w:val="Hyperlink"/>
@@ -2350,7 +2350,7 @@
                 <w:noProof/>
                 <w:webHidden/>
               </w:rPr>
-              <w:instrText xml:space="preserve"> PAGEREF _Toc87539232 \h </w:instrText>
+              <w:instrText xml:space="preserve"> PAGEREF _Toc88467320 \h </w:instrText>
             </w:r>
             <w:r>
               <w:rPr>
@@ -2370,7 +2370,7 @@
                 <w:noProof/>
                 <w:webHidden/>
               </w:rPr>
-              <w:t>25</w:t>
+              <w:t>26</w:t>
             </w:r>
             <w:r>
               <w:rPr>
@@ -2397,7 +2397,7 @@
               <w:lang w:eastAsia="nl-NL"/>
             </w:rPr>
           </w:pPr>
-          <w:hyperlink w:anchor="_Toc87539233" w:history="1">
+          <w:hyperlink w:anchor="_Toc88467321" w:history="1">
             <w:r>
               <w:rPr>
                 <w:rStyle w:val="Hyperlink"/>
@@ -2424,7 +2424,7 @@
                 <w:noProof/>
                 <w:webHidden/>
               </w:rPr>
-              <w:instrText xml:space="preserve"> PAGEREF _Toc87539233 \h </w:instrText>
+              <w:instrText xml:space="preserve"> PAGEREF _Toc88467321 \h </w:instrText>
             </w:r>
             <w:r>
               <w:rPr>
@@ -2444,7 +2444,7 @@
                 <w:noProof/>
                 <w:webHidden/>
               </w:rPr>
-              <w:t>25</w:t>
+              <w:t>26</w:t>
             </w:r>
             <w:r>
               <w:rPr>
@@ -2469,7 +2469,7 @@
               <w:lang w:eastAsia="nl-NL"/>
             </w:rPr>
           </w:pPr>
-          <w:hyperlink w:anchor="_Toc87539234" w:history="1">
+          <w:hyperlink w:anchor="_Toc88467322" w:history="1">
             <w:r>
               <w:rPr>
                 <w:rStyle w:val="Hyperlink"/>
@@ -2496,7 +2496,7 @@
                 <w:noProof/>
                 <w:webHidden/>
               </w:rPr>
-              <w:instrText xml:space="preserve"> PAGEREF _Toc87539234 \h </w:instrText>
+              <w:instrText xml:space="preserve"> PAGEREF _Toc88467322 \h </w:instrText>
             </w:r>
             <w:r>
               <w:rPr>
@@ -2516,7 +2516,7 @@
                 <w:noProof/>
                 <w:webHidden/>
               </w:rPr>
-              <w:t>25</w:t>
+              <w:t>26</w:t>
             </w:r>
             <w:r>
               <w:rPr>
@@ -2541,7 +2541,7 @@
               <w:lang w:eastAsia="nl-NL"/>
             </w:rPr>
           </w:pPr>
-          <w:hyperlink w:anchor="_Toc87539235" w:history="1">
+          <w:hyperlink w:anchor="_Toc88467323" w:history="1">
             <w:r>
               <w:rPr>
                 <w:rStyle w:val="Hyperlink"/>
@@ -2568,7 +2568,7 @@
                 <w:noProof/>
                 <w:webHidden/>
               </w:rPr>
-              <w:instrText xml:space="preserve"> PAGEREF _Toc87539235 \h </w:instrText>
+              <w:instrText xml:space="preserve"> PAGEREF _Toc88467323 \h </w:instrText>
             </w:r>
             <w:r>
               <w:rPr>
@@ -2588,7 +2588,7 @@
                 <w:noProof/>
                 <w:webHidden/>
               </w:rPr>
-              <w:t>26</w:t>
+              <w:t>27</w:t>
             </w:r>
             <w:r>
               <w:rPr>
@@ -2615,7 +2615,7 @@
               <w:lang w:eastAsia="nl-NL"/>
             </w:rPr>
           </w:pPr>
-          <w:hyperlink w:anchor="_Toc87539236" w:history="1">
+          <w:hyperlink w:anchor="_Toc88467324" w:history="1">
             <w:r>
               <w:rPr>
                 <w:rStyle w:val="Hyperlink"/>
@@ -2642,7 +2642,7 @@
                 <w:noProof/>
                 <w:webHidden/>
               </w:rPr>
-              <w:instrText xml:space="preserve"> PAGEREF _Toc87539236 \h </w:instrText>
+              <w:instrText xml:space="preserve"> PAGEREF _Toc88467324 \h </w:instrText>
             </w:r>
             <w:r>
               <w:rPr>
@@ -2662,7 +2662,7 @@
                 <w:noProof/>
                 <w:webHidden/>
               </w:rPr>
-              <w:t>28</w:t>
+              <w:t>29</w:t>
             </w:r>
             <w:r>
               <w:rPr>
@@ -2687,7 +2687,7 @@
               <w:lang w:eastAsia="nl-NL"/>
             </w:rPr>
           </w:pPr>
-          <w:hyperlink w:anchor="_Toc87539237" w:history="1">
+          <w:hyperlink w:anchor="_Toc88467325" w:history="1">
             <w:r>
               <w:rPr>
                 <w:rStyle w:val="Hyperlink"/>
@@ -2714,7 +2714,7 @@
                 <w:noProof/>
                 <w:webHidden/>
               </w:rPr>
-              <w:instrText xml:space="preserve"> PAGEREF _Toc87539237 \h </w:instrText>
+              <w:instrText xml:space="preserve"> PAGEREF _Toc88467325 \h </w:instrText>
             </w:r>
             <w:r>
               <w:rPr>
@@ -2734,7 +2734,7 @@
                 <w:noProof/>
                 <w:webHidden/>
               </w:rPr>
-              <w:t>28</w:t>
+              <w:t>29</w:t>
             </w:r>
             <w:r>
               <w:rPr>
@@ -2759,7 +2759,7 @@
               <w:lang w:eastAsia="nl-NL"/>
             </w:rPr>
           </w:pPr>
-          <w:hyperlink w:anchor="_Toc87539238" w:history="1">
+          <w:hyperlink w:anchor="_Toc88467326" w:history="1">
             <w:r>
               <w:rPr>
                 <w:rStyle w:val="Hyperlink"/>
@@ -2786,7 +2786,7 @@
                 <w:noProof/>
                 <w:webHidden/>
               </w:rPr>
-              <w:instrText xml:space="preserve"> PAGEREF _Toc87539238 \h </w:instrText>
+              <w:instrText xml:space="preserve"> PAGEREF _Toc88467326 \h </w:instrText>
             </w:r>
             <w:r>
               <w:rPr>
@@ -2806,7 +2806,7 @@
                 <w:noProof/>
                 <w:webHidden/>
               </w:rPr>
-              <w:t>29</w:t>
+              <w:t>30</w:t>
             </w:r>
             <w:r>
               <w:rPr>
@@ -2833,7 +2833,7 @@
               <w:lang w:eastAsia="nl-NL"/>
             </w:rPr>
           </w:pPr>
-          <w:hyperlink w:anchor="_Toc87539239" w:history="1">
+          <w:hyperlink w:anchor="_Toc88467327" w:history="1">
             <w:r>
               <w:rPr>
                 <w:rStyle w:val="Hyperlink"/>
@@ -2860,7 +2860,7 @@
                 <w:noProof/>
                 <w:webHidden/>
               </w:rPr>
-              <w:instrText xml:space="preserve"> PAGEREF _Toc87539239 \h </w:instrText>
+              <w:instrText xml:space="preserve"> PAGEREF _Toc88467327 \h </w:instrText>
             </w:r>
             <w:r>
               <w:rPr>
@@ -2880,7 +2880,7 @@
                 <w:noProof/>
                 <w:webHidden/>
               </w:rPr>
-              <w:t>30</w:t>
+              <w:t>31</w:t>
             </w:r>
             <w:r>
               <w:rPr>
@@ -2905,7 +2905,7 @@
               <w:lang w:eastAsia="nl-NL"/>
             </w:rPr>
           </w:pPr>
-          <w:hyperlink w:anchor="_Toc87539240" w:history="1">
+          <w:hyperlink w:anchor="_Toc88467328" w:history="1">
             <w:r>
               <w:rPr>
                 <w:rStyle w:val="Hyperlink"/>
@@ -2932,7 +2932,7 @@
                 <w:noProof/>
                 <w:webHidden/>
               </w:rPr>
-              <w:instrText xml:space="preserve"> PAGEREF _Toc87539240 \h </w:instrText>
+              <w:instrText xml:space="preserve"> PAGEREF _Toc88467328 \h </w:instrText>
             </w:r>
             <w:r>
               <w:rPr>
@@ -2952,7 +2952,7 @@
                 <w:noProof/>
                 <w:webHidden/>
               </w:rPr>
-              <w:t>30</w:t>
+              <w:t>31</w:t>
             </w:r>
             <w:r>
               <w:rPr>
@@ -2977,7 +2977,7 @@
               <w:lang w:eastAsia="nl-NL"/>
             </w:rPr>
           </w:pPr>
-          <w:hyperlink w:anchor="_Toc87539241" w:history="1">
+          <w:hyperlink w:anchor="_Toc88467329" w:history="1">
             <w:r>
               <w:rPr>
                 <w:rStyle w:val="Hyperlink"/>
@@ -3004,7 +3004,7 @@
                 <w:noProof/>
                 <w:webHidden/>
               </w:rPr>
-              <w:instrText xml:space="preserve"> PAGEREF _Toc87539241 \h </w:instrText>
+              <w:instrText xml:space="preserve"> PAGEREF _Toc88467329 \h </w:instrText>
             </w:r>
             <w:r>
               <w:rPr>
@@ -3024,7 +3024,7 @@
                 <w:noProof/>
                 <w:webHidden/>
               </w:rPr>
-              <w:t>31</w:t>
+              <w:t>32</w:t>
             </w:r>
             <w:r>
               <w:rPr>
@@ -3051,7 +3051,7 @@
               <w:lang w:eastAsia="nl-NL"/>
             </w:rPr>
           </w:pPr>
-          <w:hyperlink w:anchor="_Toc87539242" w:history="1">
+          <w:hyperlink w:anchor="_Toc88467330" w:history="1">
             <w:r>
               <w:rPr>
                 <w:rStyle w:val="Hyperlink"/>
@@ -3078,7 +3078,7 @@
                 <w:noProof/>
                 <w:webHidden/>
               </w:rPr>
-              <w:instrText xml:space="preserve"> PAGEREF _Toc87539242 \h </w:instrText>
+              <w:instrText xml:space="preserve"> PAGEREF _Toc88467330 \h </w:instrText>
             </w:r>
             <w:r>
               <w:rPr>
@@ -3098,7 +3098,7 @@
                 <w:noProof/>
                 <w:webHidden/>
               </w:rPr>
-              <w:t>32</w:t>
+              <w:t>33</w:t>
             </w:r>
             <w:r>
               <w:rPr>
@@ -3123,7 +3123,7 @@
               <w:lang w:eastAsia="nl-NL"/>
             </w:rPr>
           </w:pPr>
-          <w:hyperlink w:anchor="_Toc87539243" w:history="1">
+          <w:hyperlink w:anchor="_Toc88467331" w:history="1">
             <w:r>
               <w:rPr>
                 <w:rStyle w:val="Hyperlink"/>
@@ -3150,7 +3150,7 @@
                 <w:noProof/>
                 <w:webHidden/>
               </w:rPr>
-              <w:instrText xml:space="preserve"> PAGEREF _Toc87539243 \h </w:instrText>
+              <w:instrText xml:space="preserve"> PAGEREF _Toc88467331 \h </w:instrText>
             </w:r>
             <w:r>
               <w:rPr>
@@ -3170,7 +3170,7 @@
                 <w:noProof/>
                 <w:webHidden/>
               </w:rPr>
-              <w:t>32</w:t>
+              <w:t>33</w:t>
             </w:r>
             <w:r>
               <w:rPr>
@@ -3195,7 +3195,7 @@
               <w:lang w:eastAsia="nl-NL"/>
             </w:rPr>
           </w:pPr>
-          <w:hyperlink w:anchor="_Toc87539244" w:history="1">
+          <w:hyperlink w:anchor="_Toc88467332" w:history="1">
             <w:r>
               <w:rPr>
                 <w:rStyle w:val="Hyperlink"/>
@@ -3222,7 +3222,7 @@
                 <w:noProof/>
                 <w:webHidden/>
               </w:rPr>
-              <w:instrText xml:space="preserve"> PAGEREF _Toc87539244 \h </w:instrText>
+              <w:instrText xml:space="preserve"> PAGEREF _Toc88467332 \h </w:instrText>
             </w:r>
             <w:r>
               <w:rPr>
@@ -3242,7 +3242,7 @@
                 <w:noProof/>
                 <w:webHidden/>
               </w:rPr>
-              <w:t>32</w:t>
+              <w:t>33</w:t>
             </w:r>
             <w:r>
               <w:rPr>
@@ -3269,7 +3269,7 @@
               <w:lang w:eastAsia="nl-NL"/>
             </w:rPr>
           </w:pPr>
-          <w:hyperlink w:anchor="_Toc87539245" w:history="1">
+          <w:hyperlink w:anchor="_Toc88467333" w:history="1">
             <w:r>
               <w:rPr>
                 <w:rStyle w:val="Hyperlink"/>
@@ -3296,7 +3296,7 @@
                 <w:noProof/>
                 <w:webHidden/>
               </w:rPr>
-              <w:instrText xml:space="preserve"> PAGEREF _Toc87539245 \h </w:instrText>
+              <w:instrText xml:space="preserve"> PAGEREF _Toc88467333 \h </w:instrText>
             </w:r>
             <w:r>
               <w:rPr>
@@ -3316,7 +3316,7 @@
                 <w:noProof/>
                 <w:webHidden/>
               </w:rPr>
-              <w:t>32</w:t>
+              <w:t>33</w:t>
             </w:r>
             <w:r>
               <w:rPr>
@@ -3341,7 +3341,7 @@
               <w:lang w:eastAsia="nl-NL"/>
             </w:rPr>
           </w:pPr>
-          <w:hyperlink w:anchor="_Toc87539246" w:history="1">
+          <w:hyperlink w:anchor="_Toc88467334" w:history="1">
             <w:r>
               <w:rPr>
                 <w:rStyle w:val="Hyperlink"/>
@@ -3368,7 +3368,7 @@
                 <w:noProof/>
                 <w:webHidden/>
               </w:rPr>
-              <w:instrText xml:space="preserve"> PAGEREF _Toc87539246 \h </w:instrText>
+              <w:instrText xml:space="preserve"> PAGEREF _Toc88467334 \h </w:instrText>
             </w:r>
             <w:r>
               <w:rPr>
@@ -3388,7 +3388,7 @@
                 <w:noProof/>
                 <w:webHidden/>
               </w:rPr>
-              <w:t>32</w:t>
+              <w:t>33</w:t>
             </w:r>
             <w:r>
               <w:rPr>
@@ -3413,7 +3413,7 @@
               <w:lang w:eastAsia="nl-NL"/>
             </w:rPr>
           </w:pPr>
-          <w:hyperlink w:anchor="_Toc87539247" w:history="1">
+          <w:hyperlink w:anchor="_Toc88467335" w:history="1">
             <w:r>
               <w:rPr>
                 <w:rStyle w:val="Hyperlink"/>
@@ -3440,7 +3440,7 @@
                 <w:noProof/>
                 <w:webHidden/>
               </w:rPr>
-              <w:instrText xml:space="preserve"> PAGEREF _Toc87539247 \h </w:instrText>
+              <w:instrText xml:space="preserve"> PAGEREF _Toc88467335 \h </w:instrText>
             </w:r>
             <w:r>
               <w:rPr>
@@ -3460,7 +3460,7 @@
                 <w:noProof/>
                 <w:webHidden/>
               </w:rPr>
-              <w:t>33</w:t>
+              <w:t>34</w:t>
             </w:r>
             <w:r>
               <w:rPr>
@@ -3487,7 +3487,7 @@
               <w:lang w:eastAsia="nl-NL"/>
             </w:rPr>
           </w:pPr>
-          <w:hyperlink w:anchor="_Toc87539248" w:history="1">
+          <w:hyperlink w:anchor="_Toc88467336" w:history="1">
             <w:r>
               <w:rPr>
                 <w:rStyle w:val="Hyperlink"/>
@@ -3514,7 +3514,7 @@
                 <w:noProof/>
                 <w:webHidden/>
               </w:rPr>
-              <w:instrText xml:space="preserve"> PAGEREF _Toc87539248 \h </w:instrText>
+              <w:instrText xml:space="preserve"> PAGEREF _Toc88467336 \h </w:instrText>
             </w:r>
             <w:r>
               <w:rPr>
@@ -3534,7 +3534,7 @@
                 <w:noProof/>
                 <w:webHidden/>
               </w:rPr>
-              <w:t>34</w:t>
+              <w:t>35</w:t>
             </w:r>
             <w:r>
               <w:rPr>
@@ -3561,7 +3561,7 @@
               <w:lang w:eastAsia="nl-NL"/>
             </w:rPr>
           </w:pPr>
-          <w:hyperlink w:anchor="_Toc87539249" w:history="1">
+          <w:hyperlink w:anchor="_Toc88467337" w:history="1">
             <w:r>
               <w:rPr>
                 <w:rStyle w:val="Hyperlink"/>
@@ -3588,7 +3588,7 @@
                 <w:noProof/>
                 <w:webHidden/>
               </w:rPr>
-              <w:instrText xml:space="preserve"> PAGEREF _Toc87539249 \h </w:instrText>
+              <w:instrText xml:space="preserve"> PAGEREF _Toc88467337 \h </w:instrText>
             </w:r>
             <w:r>
               <w:rPr>
@@ -3608,7 +3608,7 @@
                 <w:noProof/>
                 <w:webHidden/>
               </w:rPr>
-              <w:t>34</w:t>
+              <w:t>35</w:t>
             </w:r>
             <w:r>
               <w:rPr>
@@ -3633,13 +3633,13 @@
               <w:lang w:eastAsia="nl-NL"/>
             </w:rPr>
           </w:pPr>
-          <w:hyperlink w:anchor="_Toc87539250" w:history="1">
+          <w:hyperlink w:anchor="_Toc88467338" w:history="1">
             <w:r>
               <w:rPr>
                 <w:rStyle w:val="Hyperlink"/>
                 <w:noProof/>
               </w:rPr>
-              <w:t>5.1.1 Test units voeding en omvormer</w:t>
+              <w:t>5.1.1 Test units voeding en spanningsomvormer</w:t>
             </w:r>
             <w:r>
               <w:rPr>
@@ -3660,7 +3660,7 @@
                 <w:noProof/>
                 <w:webHidden/>
               </w:rPr>
-              <w:instrText xml:space="preserve"> PAGEREF _Toc87539250 \h </w:instrText>
+              <w:instrText xml:space="preserve"> PAGEREF _Toc88467338 \h </w:instrText>
             </w:r>
             <w:r>
               <w:rPr>
@@ -3680,7 +3680,7 @@
                 <w:noProof/>
                 <w:webHidden/>
               </w:rPr>
-              <w:t>34</w:t>
+              <w:t>35</w:t>
             </w:r>
             <w:r>
               <w:rPr>
@@ -3707,7 +3707,7 @@
               <w:lang w:eastAsia="nl-NL"/>
             </w:rPr>
           </w:pPr>
-          <w:hyperlink w:anchor="_Toc87539251" w:history="1">
+          <w:hyperlink w:anchor="_Toc88467339" w:history="1">
             <w:r>
               <w:rPr>
                 <w:rStyle w:val="Hyperlink"/>
@@ -3734,7 +3734,7 @@
                 <w:noProof/>
                 <w:webHidden/>
               </w:rPr>
-              <w:instrText xml:space="preserve"> PAGEREF _Toc87539251 \h </w:instrText>
+              <w:instrText xml:space="preserve"> PAGEREF _Toc88467339 \h </w:instrText>
             </w:r>
             <w:r>
               <w:rPr>
@@ -3754,7 +3754,7 @@
                 <w:noProof/>
                 <w:webHidden/>
               </w:rPr>
-              <w:t>35</w:t>
+              <w:t>36</w:t>
             </w:r>
             <w:r>
               <w:rPr>
@@ -3781,7 +3781,7 @@
               <w:lang w:eastAsia="nl-NL"/>
             </w:rPr>
           </w:pPr>
-          <w:hyperlink w:anchor="_Toc87539252" w:history="1">
+          <w:hyperlink w:anchor="_Toc88467340" w:history="1">
             <w:r>
               <w:rPr>
                 <w:rStyle w:val="Hyperlink"/>
@@ -3808,7 +3808,7 @@
                 <w:noProof/>
                 <w:webHidden/>
               </w:rPr>
-              <w:instrText xml:space="preserve"> PAGEREF _Toc87539252 \h </w:instrText>
+              <w:instrText xml:space="preserve"> PAGEREF _Toc88467340 \h </w:instrText>
             </w:r>
             <w:r>
               <w:rPr>
@@ -3828,7 +3828,7 @@
                 <w:noProof/>
                 <w:webHidden/>
               </w:rPr>
-              <w:t>43</w:t>
+              <w:t>44</w:t>
             </w:r>
             <w:r>
               <w:rPr>
@@ -3860,7 +3860,7 @@
       <w:pPr>
         <w:pStyle w:val="Kop1"/>
       </w:pPr>
-      <w:bookmarkStart w:id="0" w:name="_Toc87539202"/>
+      <w:bookmarkStart w:id="0" w:name="_Toc88467290"/>
       <w:r>
         <w:lastRenderedPageBreak/>
         <w:t>Opdracht 1: Slimme meter</w:t>
@@ -3879,7 +3879,7 @@
           <w:szCs w:val="32"/>
         </w:rPr>
       </w:pPr>
-      <w:bookmarkStart w:id="1" w:name="_Toc87539203"/>
+      <w:bookmarkStart w:id="1" w:name="_Toc88467291"/>
       <w:r>
         <w:rPr>
           <w:szCs w:val="32"/>
@@ -3892,7 +3892,7 @@
       <w:pPr>
         <w:pStyle w:val="Kop2"/>
       </w:pPr>
-      <w:bookmarkStart w:id="2" w:name="_Toc87539204"/>
+      <w:bookmarkStart w:id="2" w:name="_Toc88467292"/>
       <w:r>
         <w:t>1.1 Algemeen:</w:t>
       </w:r>
@@ -3921,10 +3921,18 @@
         <w:t xml:space="preserve"> 6P4C of 6P6C gestoken worden. </w:t>
       </w:r>
       <w:r>
-        <w:t>Op pin 1 van deze poort staat +5V en pin 6 is de power_</w:t>
-      </w:r>
-      <w:r>
-        <w:t>GND pin</w:t>
+        <w:t xml:space="preserve">Op pin 1 van deze poort staat +5V en pin 6 is de </w:t>
+      </w:r>
+      <w:proofErr w:type="spellStart"/>
+      <w:r>
+        <w:t>power_</w:t>
+      </w:r>
+      <w:r>
+        <w:t>GND</w:t>
+      </w:r>
+      <w:proofErr w:type="spellEnd"/>
+      <w:r>
+        <w:t xml:space="preserve"> pin</w:t>
       </w:r>
       <w:r>
         <w:t>.</w:t>
@@ -3942,7 +3950,15 @@
         <w:t xml:space="preserve"> wanneer de slimme meter gebaseerd is op DSMR</w:t>
       </w:r>
       <w:r>
-        <w:t xml:space="preserve"> (Dutch Smart Meter Requirements)</w:t>
+        <w:t xml:space="preserve"> (Dutch Smart Meter </w:t>
+      </w:r>
+      <w:proofErr w:type="spellStart"/>
+      <w:r>
+        <w:t>Requirements</w:t>
+      </w:r>
+      <w:proofErr w:type="spellEnd"/>
+      <w:r>
+        <w:t>)</w:t>
       </w:r>
       <w:r>
         <w:t xml:space="preserve"> 5 of hoger</w:t>
@@ -4044,7 +4060,15 @@
         <w:t xml:space="preserve"> DSMR 5 en 4 lijken erg op elkaar</w:t>
       </w:r>
       <w:r>
-        <w:t xml:space="preserve"> doordat gebruikt gemaakt wordt van dezelfde baudrate, een start bit, 8 data bits, geen parity bit en een stop bit. </w:t>
+        <w:t xml:space="preserve"> doordat gebruikt gemaakt wordt van dezelfde baudrate, een start bit, 8 data bits, geen </w:t>
+      </w:r>
+      <w:proofErr w:type="spellStart"/>
+      <w:r>
+        <w:t>parity</w:t>
+      </w:r>
+      <w:proofErr w:type="spellEnd"/>
+      <w:r>
+        <w:t xml:space="preserve"> bit en een stop bit. </w:t>
       </w:r>
       <w:r>
         <w:t xml:space="preserve">Er zijn echter wel een aantal verschillen als het gaat om de frequentie waarmee de verschillende standaarden hun informatie sturen. </w:t>
@@ -4074,7 +4098,15 @@
         <w:t xml:space="preserve"> DSMR 2 verstuurt ieder uur alle data.</w:t>
       </w:r>
       <w:r>
-        <w:t xml:space="preserve"> Voor het versturen van de data maakt de slimme meter gebruik van een open collector uitgang. Dit houdt in dat de uitgang of floating of verbonden met GND is. Om hiermee een goed signaal te maken is een pull-up weerstand nodig. </w:t>
+        <w:t xml:space="preserve"> Voor het versturen van de data maakt de slimme meter gebruik van een open collector uitgang. Dit houdt in dat de uitgang of </w:t>
+      </w:r>
+      <w:proofErr w:type="spellStart"/>
+      <w:r>
+        <w:t>floating</w:t>
+      </w:r>
+      <w:proofErr w:type="spellEnd"/>
+      <w:r>
+        <w:t xml:space="preserve"> of verbonden met GND is. Om hiermee een goed signaal te maken is een pull-up weerstand nodig. </w:t>
       </w:r>
     </w:p>
     <w:p/>
@@ -4082,7 +4114,7 @@
       <w:pPr>
         <w:pStyle w:val="Kop2"/>
       </w:pPr>
-      <w:bookmarkStart w:id="3" w:name="_Toc87539205"/>
+      <w:bookmarkStart w:id="3" w:name="_Toc88467293"/>
       <w:r>
         <w:t>1.2 Connector:</w:t>
       </w:r>
@@ -4217,7 +4249,15 @@
         <w:fldChar w:fldCharType="end"/>
       </w:r>
       <w:r>
-        <w:t xml:space="preserve"> is de pinout van de RJ12 connector weergegeven</w:t>
+        <w:t xml:space="preserve"> is de </w:t>
+      </w:r>
+      <w:proofErr w:type="spellStart"/>
+      <w:r>
+        <w:t>pinout</w:t>
+      </w:r>
+      <w:proofErr w:type="spellEnd"/>
+      <w:r>
+        <w:t xml:space="preserve"> van de RJ12 connector weergegeven</w:t>
       </w:r>
       <w:r>
         <w:t>, deze tabel kan in de datasheets van DSMR 4</w:t>
@@ -4305,7 +4345,15 @@
         <w:t xml:space="preserve"> De datalijn hoeft hoogstwaarschijnlijk geen 5mA te kunnen leveren om de rest van het circuit te laten functioneren dus is het handig om een nog hogere pull-up weerstand te gebruiken waardoor verliezen verminderd worden.</w:t>
       </w:r>
       <w:r>
-        <w:t xml:space="preserve"> Om de data overdracht te starten moet een spanning tussen de 4V en 5.5V op de request pin gezet worden. </w:t>
+        <w:t xml:space="preserve"> Om de data overdracht te starten moet een spanning tussen de 4V en 5.5V op de </w:t>
+      </w:r>
+      <w:proofErr w:type="spellStart"/>
+      <w:r>
+        <w:t>request</w:t>
+      </w:r>
+      <w:proofErr w:type="spellEnd"/>
+      <w:r>
+        <w:t xml:space="preserve"> pin gezet worden. </w:t>
       </w:r>
     </w:p>
     <w:p/>
@@ -4314,7 +4362,7 @@
       <w:pPr>
         <w:pStyle w:val="Kop2"/>
       </w:pPr>
-      <w:bookmarkStart w:id="5" w:name="_Toc87539206"/>
+      <w:bookmarkStart w:id="5" w:name="_Toc88467294"/>
       <w:r>
         <w:t>1.</w:t>
       </w:r>
@@ -4328,7 +4376,15 @@
     </w:p>
     <w:p>
       <w:r>
-        <w:t xml:space="preserve">Voor het ontwerp en het kiezen van een geschikte omvormer is het ook handig om te weten wat de maximale schakelsnelheid van het signaal uit de P1 poort is. Met een simpele schakeling bestaande uit een male RJ12 connector, een 6 kernige platte kabel, een </w:t>
+        <w:t xml:space="preserve">Voor het ontwerp en het kiezen van een geschikte omvormer is het ook handig om te weten wat de maximale schakelsnelheid van het signaal uit de P1 poort is. Met een simpele schakeling bestaande uit een male RJ12 connector, een 6 </w:t>
+      </w:r>
+      <w:proofErr w:type="spellStart"/>
+      <w:r>
+        <w:t>kernige</w:t>
+      </w:r>
+      <w:proofErr w:type="spellEnd"/>
+      <w:r>
+        <w:t xml:space="preserve"> platte kabel, een </w:t>
       </w:r>
       <w:r>
         <w:t xml:space="preserve">pull-up </w:t>
@@ -4580,7 +4636,7 @@
       </w:pPr>
       <w:bookmarkStart w:id="8" w:name="_Ref86316298"/>
       <w:bookmarkStart w:id="9" w:name="_Ref86316299"/>
-      <w:bookmarkStart w:id="10" w:name="_Toc87539207"/>
+      <w:bookmarkStart w:id="10" w:name="_Toc88467295"/>
       <w:r>
         <w:t>1.</w:t>
       </w:r>
@@ -4752,7 +4808,23 @@
         <w:t xml:space="preserve">weer te kunnen geven. </w:t>
       </w:r>
       <w:r>
-        <w:t xml:space="preserve">Om te bepalen welke slew rate nodig </w:t>
+        <w:t xml:space="preserve">Om te bepalen welke </w:t>
+      </w:r>
+      <w:proofErr w:type="spellStart"/>
+      <w:r>
+        <w:t>slew</w:t>
+      </w:r>
+      <w:proofErr w:type="spellEnd"/>
+      <w:r>
+        <w:t xml:space="preserve"> </w:t>
+      </w:r>
+      <w:proofErr w:type="spellStart"/>
+      <w:r>
+        <w:t>rate</w:t>
+      </w:r>
+      <w:proofErr w:type="spellEnd"/>
+      <w:r>
+        <w:t xml:space="preserve"> nodig </w:t>
       </w:r>
       <w:r>
         <w:lastRenderedPageBreak/>
@@ -4930,7 +5002,23 @@
     <w:p/>
     <w:p>
       <w:r>
-        <w:t xml:space="preserve">Er is dus een minimale slew rate van </w:t>
+        <w:t xml:space="preserve">Er is dus een minimale </w:t>
+      </w:r>
+      <w:proofErr w:type="spellStart"/>
+      <w:r>
+        <w:t>slew</w:t>
+      </w:r>
+      <w:proofErr w:type="spellEnd"/>
+      <w:r>
+        <w:t xml:space="preserve"> </w:t>
+      </w:r>
+      <w:proofErr w:type="spellStart"/>
+      <w:r>
+        <w:t>rate</w:t>
+      </w:r>
+      <w:proofErr w:type="spellEnd"/>
+      <w:r>
+        <w:t xml:space="preserve"> van </w:t>
       </w:r>
       <m:oMath>
         <m:r>
@@ -4979,7 +5067,7 @@
       <w:pPr>
         <w:pStyle w:val="Kop2"/>
       </w:pPr>
-      <w:bookmarkStart w:id="12" w:name="_Toc87539208"/>
+      <w:bookmarkStart w:id="12" w:name="_Toc88467296"/>
       <w:r>
         <w:t>1.5 Voeding</w:t>
       </w:r>
@@ -5172,7 +5260,7 @@
       <w:pPr>
         <w:pStyle w:val="Kop2"/>
       </w:pPr>
-      <w:bookmarkStart w:id="14" w:name="_Toc87539209"/>
+      <w:bookmarkStart w:id="14" w:name="_Toc88467297"/>
       <w:r>
         <w:t>1.6 MCU</w:t>
       </w:r>
@@ -5243,7 +5331,7 @@
       <w:pPr>
         <w:pStyle w:val="Kop2"/>
       </w:pPr>
-      <w:bookmarkStart w:id="15" w:name="_Toc87539210"/>
+      <w:bookmarkStart w:id="15" w:name="_Toc88467298"/>
       <w:r>
         <w:t>1.</w:t>
       </w:r>
@@ -5353,15 +5441,34 @@
     <w:p/>
     <w:p>
       <w:pPr>
+        <w:rPr>
+          <w:rFonts w:asciiTheme="majorHAnsi" w:eastAsiaTheme="majorEastAsia" w:hAnsiTheme="majorHAnsi" w:cstheme="majorBidi"/>
+          <w:color w:val="000000" w:themeColor="text1"/>
+          <w:sz w:val="28"/>
+          <w:szCs w:val="26"/>
+        </w:rPr>
+      </w:pPr>
+      <w:bookmarkStart w:id="16" w:name="_Toc88467299"/>
+      <w:r>
+        <w:br w:type="page"/>
+      </w:r>
+    </w:p>
+    <w:p>
+      <w:pPr>
         <w:pStyle w:val="Kop2"/>
       </w:pPr>
-      <w:bookmarkStart w:id="16" w:name="_Toc87539211"/>
-      <w:r>
+      <w:r>
+        <w:lastRenderedPageBreak/>
         <w:t>1.8 Programma van eisen</w:t>
       </w:r>
       <w:bookmarkEnd w:id="16"/>
     </w:p>
     <w:p/>
+    <w:p>
+      <w:r>
+        <w:t>Functionele eisen:</w:t>
+      </w:r>
+    </w:p>
     <w:p>
       <w:pPr>
         <w:pStyle w:val="Lijstalinea"/>
@@ -5371,7 +5478,13 @@
         </w:numPr>
       </w:pPr>
       <w:r>
-        <w:t>Eis 1: Het ontwerp moet aangesloten kunnen worden op de P1 poort van een slimme meter.</w:t>
+        <w:t xml:space="preserve">Eis 1: Het </w:t>
+      </w:r>
+      <w:r>
+        <w:t>eindproduct</w:t>
+      </w:r>
+      <w:r>
+        <w:t xml:space="preserve"> moet aangesloten kunnen worden op de P1 poort van een slimme meter.</w:t>
       </w:r>
     </w:p>
     <w:p>
@@ -5383,7 +5496,13 @@
         </w:numPr>
       </w:pPr>
       <w:r>
-        <w:t>Eis 2: Het ontwerp moet gevoed kunnen worden door de P1 poort van een slimme meter.</w:t>
+        <w:t xml:space="preserve">Eis 2: Het </w:t>
+      </w:r>
+      <w:r>
+        <w:t xml:space="preserve">eindproduct </w:t>
+      </w:r>
+      <w:r>
+        <w:t>moet gevoed kunnen worden door de P1 poort van een slimme meter.</w:t>
       </w:r>
     </w:p>
     <w:p>
@@ -5395,7 +5514,25 @@
         </w:numPr>
       </w:pPr>
       <w:r>
-        <w:t>Eis 3: De gegevens uit deze poort dienen verstuurd te worden via Bluetooth.</w:t>
+        <w:t xml:space="preserve">Eis 3: </w:t>
+      </w:r>
+      <w:r>
+        <w:t>De actuele stroom en gasverbruik data</w:t>
+      </w:r>
+      <w:r>
+        <w:t xml:space="preserve"> uit deze poort </w:t>
+      </w:r>
+      <w:r>
+        <w:t>dient</w:t>
+      </w:r>
+      <w:r>
+        <w:t xml:space="preserve"> verstuurd te worden via Bluetooth</w:t>
+      </w:r>
+      <w:r>
+        <w:t xml:space="preserve"> zodra deze ontvangen wordt vanuit de P1 poort</w:t>
+      </w:r>
+      <w:r>
+        <w:t>.</w:t>
       </w:r>
     </w:p>
     <w:p>
@@ -5407,7 +5544,13 @@
         </w:numPr>
       </w:pPr>
       <w:r>
-        <w:t xml:space="preserve">Eis 4: In het ontwerp dient er gebruik gemaakt te worden van de </w:t>
+        <w:t xml:space="preserve">Eis 4: In het </w:t>
+      </w:r>
+      <w:r>
+        <w:t xml:space="preserve">eindproduct </w:t>
+      </w:r>
+      <w:r>
+        <w:t xml:space="preserve">dient er gebruik gemaakt te worden van de </w:t>
       </w:r>
       <w:r>
         <w:t>nRF52832 van Nordic Semi</w:t>
@@ -5423,38 +5566,261 @@
           <w:ilvl w:val="0"/>
           <w:numId w:val="21"/>
         </w:numPr>
-        <w:rPr>
-          <w:rStyle w:val="Hyperlink"/>
-          <w:color w:val="auto"/>
-          <w:u w:val="none"/>
-        </w:rPr>
-      </w:pPr>
-      <w:r>
-        <w:t>Eis 5: D</w:t>
-      </w:r>
-      <w:r>
-        <w:t xml:space="preserve">e firmware voor de slimme meter </w:t>
-      </w:r>
-      <w:r>
-        <w:t xml:space="preserve">dient </w:t>
-      </w:r>
-      <w:r>
-        <w:t xml:space="preserve">geïntegreerd </w:t>
-      </w:r>
-      <w:r>
-        <w:t xml:space="preserve">te </w:t>
-      </w:r>
-      <w:r>
-        <w:t xml:space="preserve">zijn met de </w:t>
-      </w:r>
-      <w:r>
-        <w:t>B</w:t>
-      </w:r>
-      <w:r>
-        <w:t>luenet firmware</w:t>
-      </w:r>
-      <w:r>
-        <w:t xml:space="preserve"> </w:t>
+      </w:pPr>
+      <w:r>
+        <w:t xml:space="preserve">Eis </w:t>
+      </w:r>
+      <w:r>
+        <w:t>5</w:t>
+      </w:r>
+      <w:r>
+        <w:t xml:space="preserve">: Het </w:t>
+      </w:r>
+      <w:r>
+        <w:t xml:space="preserve">eindproduct </w:t>
+      </w:r>
+      <w:r>
+        <w:t>mag een maximale stroom van 100mA gebruiken.</w:t>
+      </w:r>
+    </w:p>
+    <w:p>
+      <w:pPr>
+        <w:pStyle w:val="Lijstalinea"/>
+        <w:numPr>
+          <w:ilvl w:val="0"/>
+          <w:numId w:val="21"/>
+        </w:numPr>
+      </w:pPr>
+      <w:r>
+        <w:t xml:space="preserve">Eis </w:t>
+      </w:r>
+      <w:r>
+        <w:t>6</w:t>
+      </w:r>
+      <w:r>
+        <w:t xml:space="preserve">: </w:t>
+      </w:r>
+      <w:r>
+        <w:t>Het verbruik van meerdere fasen (indien aanwezig) moet individueel verzonden worden, het totaalverbruik kan dan op een aangesloten apparaat makkelijk berekend worden.</w:t>
+      </w:r>
+    </w:p>
+    <w:p>
+      <w:pPr>
+        <w:pStyle w:val="Lijstalinea"/>
+        <w:numPr>
+          <w:ilvl w:val="0"/>
+          <w:numId w:val="21"/>
+        </w:numPr>
+      </w:pPr>
+      <w:r>
+        <w:t xml:space="preserve">Eis </w:t>
+      </w:r>
+      <w:r>
+        <w:t>7</w:t>
+      </w:r>
+      <w:r>
+        <w:t xml:space="preserve">: </w:t>
+      </w:r>
+      <w:r>
+        <w:t>Aan het begin van het bericht uit de P1 poort wordt een timestamp verstuurd. Deze dient door het eindproduct verzonden te worden.</w:t>
+      </w:r>
+    </w:p>
+    <w:p>
+      <w:pPr>
+        <w:pStyle w:val="Lijstalinea"/>
+        <w:numPr>
+          <w:ilvl w:val="0"/>
+          <w:numId w:val="21"/>
+        </w:numPr>
+      </w:pPr>
+      <w:r>
+        <w:t xml:space="preserve">Eis </w:t>
+      </w:r>
+      <w:r>
+        <w:t>8</w:t>
+      </w:r>
+      <w:r>
+        <w:t xml:space="preserve">: Het apparaat moet kunnen werken met slimme meters gebaseerd op </w:t>
+      </w:r>
+      <w:r>
+        <w:t xml:space="preserve">Dutch Smart Meter </w:t>
+      </w:r>
+      <w:proofErr w:type="spellStart"/>
+      <w:r>
+        <w:t>Requirements</w:t>
+      </w:r>
+      <w:proofErr w:type="spellEnd"/>
+      <w:r>
+        <w:t xml:space="preserve"> (DSMR)</w:t>
+      </w:r>
+      <w:r>
+        <w:t xml:space="preserve"> 5, 4 en 2.</w:t>
+      </w:r>
+    </w:p>
+    <w:p/>
+    <w:p>
+      <w:r>
+        <w:t>Niet functionele eisen:</w:t>
+      </w:r>
+    </w:p>
+    <w:p>
+      <w:pPr>
+        <w:pStyle w:val="Lijstalinea"/>
+        <w:numPr>
+          <w:ilvl w:val="0"/>
+          <w:numId w:val="21"/>
+        </w:numPr>
+      </w:pPr>
+      <w:r>
+        <w:t xml:space="preserve">Eis </w:t>
+      </w:r>
+      <w:r>
+        <w:t>9</w:t>
+      </w:r>
+      <w:r>
+        <w:t>: Het eindproduct moet zo goedkoop mogelijk uitgevoerd worden zonder dat andere eisen daaronder lijden.</w:t>
+      </w:r>
+    </w:p>
+    <w:p>
+      <w:pPr>
+        <w:pStyle w:val="Lijstalinea"/>
+        <w:numPr>
+          <w:ilvl w:val="0"/>
+          <w:numId w:val="21"/>
+        </w:numPr>
+      </w:pPr>
+      <w:r>
+        <w:t>Eis 1</w:t>
+      </w:r>
+      <w:r>
+        <w:t>0</w:t>
+      </w:r>
+      <w:r>
+        <w:t>: Het eindproduct moet zo klein mogelijk gemaakt worden zonder dat er op functionaliteit beperkt wordt.</w:t>
+      </w:r>
+    </w:p>
+    <w:p>
+      <w:pPr>
+        <w:pStyle w:val="Lijstalinea"/>
+        <w:numPr>
+          <w:ilvl w:val="0"/>
+          <w:numId w:val="21"/>
+        </w:numPr>
+      </w:pPr>
+      <w:r>
+        <w:t>Eis 1</w:t>
+      </w:r>
+      <w:r>
+        <w:t>1</w:t>
+      </w:r>
+      <w:r>
+        <w:t>: Het eindproduct moet via de SWD-pinnen geprogrammeerd kunnen worden.</w:t>
+      </w:r>
+    </w:p>
+    <w:p>
+      <w:pPr>
+        <w:pStyle w:val="Lijstalinea"/>
+        <w:numPr>
+          <w:ilvl w:val="0"/>
+          <w:numId w:val="21"/>
+        </w:numPr>
+      </w:pPr>
+      <w:r>
+        <w:t>Eis 1</w:t>
+      </w:r>
+      <w:r>
+        <w:t>2</w:t>
+      </w:r>
+      <w:r>
+        <w:t>: Het eindproduct moet UART gedebugd kunnen worden.</w:t>
+      </w:r>
+    </w:p>
+    <w:p/>
+    <w:p/>
+    <w:p>
+      <w:r>
+        <w:t>Verdere uitleg</w:t>
+      </w:r>
+      <w:r>
+        <w:t>:</w:t>
+      </w:r>
+    </w:p>
+    <w:p>
+      <w:pPr>
+        <w:pStyle w:val="Lijstalinea"/>
+        <w:numPr>
+          <w:ilvl w:val="0"/>
+          <w:numId w:val="27"/>
+        </w:numPr>
+      </w:pPr>
+      <w:r>
+        <w:t>Eis 1: Om ervoor te zorgen dat het eindproduct kan communiceren met de slimme meter moet het mogelijk zijn om het apparaat aan te sluiten op de slimme meter. Dit kan alleen door gebruik te maken van de P1 poort van de slimme meter.</w:t>
+      </w:r>
+    </w:p>
+    <w:p>
+      <w:pPr>
+        <w:pStyle w:val="Lijstalinea"/>
+        <w:numPr>
+          <w:ilvl w:val="0"/>
+          <w:numId w:val="27"/>
+        </w:numPr>
+      </w:pPr>
+      <w:r>
+        <w:t>Eis 2: Slimme meters die gebruik maken van DSMR 4 of hoger kunnen externa apparaten voeden via de P1 poort. Het is handig om gebruik te maken van deze functie om het aansluiten van het eindproduct erg gemakkelijk te maken.</w:t>
+      </w:r>
+    </w:p>
+    <w:p>
+      <w:pPr>
+        <w:pStyle w:val="Lijstalinea"/>
+        <w:numPr>
+          <w:ilvl w:val="0"/>
+          <w:numId w:val="27"/>
+        </w:numPr>
+      </w:pPr>
+      <w:r>
+        <w:t xml:space="preserve">Eis 3: Crownstone maakt in al haar producten gebruik van Bluetooth en ook dit eindproduct moet werken met Bluetooth zodat het geïntegreerd kan worden met de andere producten van Crownstone. </w:t>
+      </w:r>
+      <w:r>
+        <w:t xml:space="preserve">De stroom en gasverbruik data is in het begin het meest interessant, hiermee kan al een goed inzicht verkregen worden in het energieverbruik. Extra informatie zoals standsverwarming en verkoeling of watergebruik kunnen later in software nog toegevoegd worden. </w:t>
+      </w:r>
+    </w:p>
+    <w:p>
+      <w:pPr>
+        <w:pStyle w:val="Lijstalinea"/>
+        <w:numPr>
+          <w:ilvl w:val="0"/>
+          <w:numId w:val="27"/>
+        </w:numPr>
+      </w:pPr>
+      <w:r>
+        <w:t xml:space="preserve">Eis 4: Crownstone werkt op dit moment al met chips van Nordic Semi en onder andere ook de </w:t>
+      </w:r>
+      <w:r>
+        <w:t>nRF52832</w:t>
+      </w:r>
+      <w:r>
+        <w:t xml:space="preserve">. Voor het bedrijf is het daarom handig dat in dit eindproduct ook deze chip zit zodat de firmware van dit product geïntegreerd kan </w:t>
+      </w:r>
+      <w:r>
+        <w:lastRenderedPageBreak/>
+        <w:t xml:space="preserve">worden met de </w:t>
+      </w:r>
+      <w:proofErr w:type="spellStart"/>
+      <w:r>
+        <w:t>Bluenet</w:t>
+      </w:r>
+      <w:proofErr w:type="spellEnd"/>
+      <w:r>
+        <w:t xml:space="preserve"> firmware van Crownstone zelf. </w:t>
+      </w:r>
+      <w:r>
+        <w:t xml:space="preserve">Deze </w:t>
+      </w:r>
+      <w:r>
+        <w:t>firmware</w:t>
+      </w:r>
+      <w:r>
+        <w:t xml:space="preserve"> is te vinden </w:t>
       </w:r>
       <w:r>
         <w:t>op </w:t>
@@ -5468,9 +5834,6 @@
         </w:r>
       </w:hyperlink>
       <w:r>
-        <w:rPr>
-          <w:rStyle w:val="Hyperlink"/>
-        </w:rPr>
         <w:t>.</w:t>
       </w:r>
     </w:p>
@@ -5479,17 +5842,11 @@
         <w:pStyle w:val="Lijstalinea"/>
         <w:numPr>
           <w:ilvl w:val="0"/>
-          <w:numId w:val="21"/>
+          <w:numId w:val="27"/>
         </w:numPr>
       </w:pPr>
       <w:r>
-        <w:t xml:space="preserve">Eis 6: Het apparaat mag een maximale stroom van 100mA gebruiken. (DSMR 5 en hoger kan tot 250mA maar in dit geval moet onder de 100mA blijven om ervoor </w:t>
-      </w:r>
-      <w:r>
-        <w:t xml:space="preserve">te </w:t>
-      </w:r>
-      <w:r>
-        <w:t>zorgen dat het product ook op oudere meters werkt)</w:t>
+        <w:t xml:space="preserve">Eis 5: DSMR 5 en hoger kan tot 250mA maar in dit geval moet het stroomverbruik onder de 100mA blijven om ervoor te zorgen dat het eindproduct ook op meters gebaseerd op DSMR 4 werken zonder dat een externe voeding aangesloten hoeft te worden. </w:t>
       </w:r>
     </w:p>
     <w:p>
@@ -5497,11 +5854,20 @@
         <w:pStyle w:val="Lijstalinea"/>
         <w:numPr>
           <w:ilvl w:val="0"/>
-          <w:numId w:val="21"/>
+          <w:numId w:val="27"/>
         </w:numPr>
       </w:pPr>
       <w:r>
-        <w:t>Eis 7: Het prototype moet zo goedkoop mogelijk uitgevoerd worden zonder dat andere eisen daaronder lijden.</w:t>
+        <w:t xml:space="preserve">Eis </w:t>
+      </w:r>
+      <w:r>
+        <w:t>6</w:t>
+      </w:r>
+      <w:r>
+        <w:t xml:space="preserve">: </w:t>
+      </w:r>
+      <w:r>
+        <w:t xml:space="preserve">Het verbruik van individuele fasen bekijken kan voor een gebruiker erg interessant zijn. Misschien worden de verschillende fasen bijvoorbeeld gebruikt voor verschillende delen van een gebouw, hier zou dan het verbruik van de verschillende delen van het gebouw gemonitord kunnen worden. </w:t>
       </w:r>
     </w:p>
     <w:p>
@@ -5509,12 +5875,17 @@
         <w:pStyle w:val="Lijstalinea"/>
         <w:numPr>
           <w:ilvl w:val="0"/>
-          <w:numId w:val="21"/>
+          <w:numId w:val="27"/>
         </w:numPr>
       </w:pPr>
       <w:r>
-        <w:lastRenderedPageBreak/>
-        <w:t>Eis 8: Het prototype moet zo klein mogelijk gemaakt worden zonder dat er op functionaliteit beperkt wordt.</w:t>
+        <w:t xml:space="preserve">Eis </w:t>
+      </w:r>
+      <w:r>
+        <w:t>7</w:t>
+      </w:r>
+      <w:r>
+        <w:t>: Het is handig om de timestamp uit de P1 poort te versturen zodat het gemeten energieverbruik op het correcte tijdstip weergegeven wordt.</w:t>
       </w:r>
     </w:p>
     <w:p>
@@ -5522,11 +5893,17 @@
         <w:pStyle w:val="Lijstalinea"/>
         <w:numPr>
           <w:ilvl w:val="0"/>
-          <w:numId w:val="21"/>
+          <w:numId w:val="27"/>
         </w:numPr>
       </w:pPr>
       <w:r>
-        <w:t>Eis 9: Het prototype moet via de SWD-pinnen geprogrammeerd kunnen worden.</w:t>
+        <w:t xml:space="preserve">Eis </w:t>
+      </w:r>
+      <w:r>
+        <w:t>8</w:t>
+      </w:r>
+      <w:r>
+        <w:t>: Het is handig om het eindproduct te kunnen laten werken op vrijwel alle slimme meters in Nederland. Hierdoor hoeven potentiële klanten niet na te denken of het eindproduct wel of niet op hun slimme meter werkt.</w:t>
       </w:r>
     </w:p>
     <w:p>
@@ -5534,11 +5911,11 @@
         <w:pStyle w:val="Lijstalinea"/>
         <w:numPr>
           <w:ilvl w:val="0"/>
-          <w:numId w:val="21"/>
+          <w:numId w:val="27"/>
         </w:numPr>
       </w:pPr>
       <w:r>
-        <w:t>Eis 10: Het prototype moet UART gedebugd kunnen worden.</w:t>
+        <w:t>Eis 9: Voor het maken van dit prototype moet er nagedacht worden over de kosten. Het is niet de bedoeling dat er roekeloos materialen ingekocht worden terwijl er misschien met een klein beetje nadenken een goedkoper alternatief gevonden kan worden.</w:t>
       </w:r>
     </w:p>
     <w:p>
@@ -5546,11 +5923,11 @@
         <w:pStyle w:val="Lijstalinea"/>
         <w:numPr>
           <w:ilvl w:val="0"/>
-          <w:numId w:val="21"/>
+          <w:numId w:val="27"/>
         </w:numPr>
       </w:pPr>
       <w:r>
-        <w:t>Eis 11: Moet er waterstand uitgelezen kunnen worden?</w:t>
+        <w:t>Eis 10: Voor de gebruiker is het handig om dit product zo klein mogelijk te maken. Hierdoor zou het eindproduct makkelijker in krappe ruimtes geplaatst kunnen worden.</w:t>
       </w:r>
     </w:p>
     <w:p>
@@ -5558,11 +5935,29 @@
         <w:pStyle w:val="Lijstalinea"/>
         <w:numPr>
           <w:ilvl w:val="0"/>
-          <w:numId w:val="21"/>
+          <w:numId w:val="27"/>
         </w:numPr>
       </w:pPr>
       <w:r>
-        <w:t>Eis 12: Moet de gasmeter uitgelezen kunnen worden?</w:t>
+        <w:t xml:space="preserve">Eis 11: De SWD pinnen op de </w:t>
+      </w:r>
+      <w:r>
+        <w:t>nRF52832</w:t>
+      </w:r>
+      <w:r>
+        <w:t xml:space="preserve"> zijn er om de </w:t>
+      </w:r>
+      <w:r>
+        <w:t>nRF52832</w:t>
+      </w:r>
+      <w:r>
+        <w:t xml:space="preserve"> te programmeren. Deze moeten makkelijk beschikbaar zijn voor het programmeren van de </w:t>
+      </w:r>
+      <w:r>
+        <w:t>nRF52832</w:t>
+      </w:r>
+      <w:r>
+        <w:t>.</w:t>
       </w:r>
     </w:p>
     <w:p>
@@ -5570,81 +5965,19 @@
         <w:pStyle w:val="Lijstalinea"/>
         <w:numPr>
           <w:ilvl w:val="0"/>
-          <w:numId w:val="21"/>
+          <w:numId w:val="27"/>
         </w:numPr>
       </w:pPr>
       <w:r>
-        <w:t>Eis 13: Moet er data lokaal op het apparaat opgeslagen worden of moet alle data naar een aangesloten apparaat verstuurd worden en wordt het op dat apparaat opgeslagen?</w:t>
-      </w:r>
-    </w:p>
-    <w:p>
-      <w:pPr>
-        <w:pStyle w:val="Lijstalinea"/>
-        <w:numPr>
-          <w:ilvl w:val="0"/>
-          <w:numId w:val="21"/>
-        </w:numPr>
-      </w:pPr>
-      <w:r>
-        <w:t>Eis 14: Moet er meterstanddata verzonden worden?</w:t>
-      </w:r>
-    </w:p>
-    <w:p>
-      <w:pPr>
-        <w:pStyle w:val="Lijstalinea"/>
-        <w:numPr>
-          <w:ilvl w:val="0"/>
-          <w:numId w:val="21"/>
-        </w:numPr>
-      </w:pPr>
-      <w:r>
-        <w:t>Eis 15: Moet het verbruik van verschillende fasen verstuurd worden, alleen het totaalverbruik of beide?</w:t>
-      </w:r>
-    </w:p>
-    <w:p>
-      <w:pPr>
-        <w:pStyle w:val="Lijstalinea"/>
-        <w:numPr>
-          <w:ilvl w:val="0"/>
-          <w:numId w:val="21"/>
-        </w:numPr>
-      </w:pPr>
-      <w:r>
-        <w:t>Eis 14: Moet de tijd door het apparaat mee verzonden worden of hangt het verbonden apparaat een tijd aan de ontvangen gegevens?</w:t>
-      </w:r>
-    </w:p>
-    <w:p>
-      <w:pPr>
-        <w:pStyle w:val="Lijstalinea"/>
-        <w:numPr>
-          <w:ilvl w:val="0"/>
-          <w:numId w:val="21"/>
-        </w:numPr>
-      </w:pPr>
-      <w:r>
-        <w:t>Eis 15: Het apparaat moet kunnen werken met slimme meters gebaseerd op DSMR 5,</w:t>
-      </w:r>
-      <w:r>
-        <w:t xml:space="preserve"> </w:t>
-      </w:r>
-      <w:r>
-        <w:t>4 en 2.</w:t>
+        <w:t xml:space="preserve">Eis 12: </w:t>
+      </w:r>
+      <w:r>
+        <w:t>UART wordt door Crownstone gebruikt voor het debuggen. Het is handig om deze functie ook toe te voegen aan het te maken eindproduct zodat de programmeurs zo min mogelijk hoeven te veranderen in hun manier van programmeren.</w:t>
       </w:r>
     </w:p>
     <w:p/>
     <w:p/>
     <w:p>
-      <w:pPr>
-        <w:rPr>
-          <w:rFonts w:asciiTheme="majorHAnsi" w:eastAsiaTheme="majorEastAsia" w:hAnsiTheme="majorHAnsi" w:cstheme="majorBidi"/>
-          <w:b/>
-          <w:bCs/>
-          <w:color w:val="000000" w:themeColor="text1"/>
-          <w:sz w:val="32"/>
-          <w:szCs w:val="28"/>
-          <w:lang w:eastAsia="nl-NL"/>
-        </w:rPr>
-      </w:pPr>
       <w:r>
         <w:br w:type="page"/>
       </w:r>
@@ -5657,7 +5990,7 @@
           <w:numId w:val="20"/>
         </w:numPr>
       </w:pPr>
-      <w:bookmarkStart w:id="17" w:name="_Toc87539212"/>
+      <w:bookmarkStart w:id="17" w:name="_Toc88467300"/>
       <w:r>
         <w:lastRenderedPageBreak/>
         <w:t>Keuzes</w:t>
@@ -5689,7 +6022,7 @@
       <w:pPr>
         <w:pStyle w:val="Kop2"/>
       </w:pPr>
-      <w:bookmarkStart w:id="18" w:name="_Toc87539213"/>
+      <w:bookmarkStart w:id="18" w:name="_Toc88467301"/>
       <w:r>
         <w:t xml:space="preserve">2.1 </w:t>
       </w:r>
@@ -5871,7 +6204,7 @@
       <w:pPr>
         <w:pStyle w:val="Kop2"/>
       </w:pPr>
-      <w:bookmarkStart w:id="19" w:name="_Toc87539214"/>
+      <w:bookmarkStart w:id="19" w:name="_Toc88467302"/>
       <w:r>
         <w:t xml:space="preserve">2.2 </w:t>
       </w:r>
@@ -6083,7 +6416,7 @@
       <w:pPr>
         <w:pStyle w:val="Kop2"/>
       </w:pPr>
-      <w:bookmarkStart w:id="20" w:name="_Toc87539215"/>
+      <w:bookmarkStart w:id="20" w:name="_Toc88467303"/>
       <w:r>
         <w:t xml:space="preserve">2.3 </w:t>
       </w:r>
@@ -6261,7 +6594,7 @@
       <w:pPr>
         <w:pStyle w:val="Kop2"/>
       </w:pPr>
-      <w:bookmarkStart w:id="21" w:name="_Toc87539216"/>
+      <w:bookmarkStart w:id="21" w:name="_Toc88467304"/>
       <w:r>
         <w:lastRenderedPageBreak/>
         <w:t xml:space="preserve">2.4 </w:t>
@@ -6469,7 +6802,7 @@
       <w:pPr>
         <w:pStyle w:val="Kop2"/>
       </w:pPr>
-      <w:bookmarkStart w:id="22" w:name="_Toc87539217"/>
+      <w:bookmarkStart w:id="22" w:name="_Toc88467305"/>
       <w:r>
         <w:t xml:space="preserve">2.5 </w:t>
       </w:r>
@@ -6656,7 +6989,7 @@
       <w:pPr>
         <w:pStyle w:val="Kop2"/>
       </w:pPr>
-      <w:bookmarkStart w:id="23" w:name="_Toc87539218"/>
+      <w:bookmarkStart w:id="23" w:name="_Toc88467306"/>
       <w:r>
         <w:t>2.6 LED’s</w:t>
       </w:r>
@@ -6869,7 +7202,7 @@
       <w:pPr>
         <w:pStyle w:val="Kop1"/>
       </w:pPr>
-      <w:bookmarkStart w:id="24" w:name="_Toc87539219"/>
+      <w:bookmarkStart w:id="24" w:name="_Toc88467307"/>
       <w:r>
         <w:lastRenderedPageBreak/>
         <w:t xml:space="preserve">3. </w:t>
@@ -6882,12 +7215,8 @@
     <w:p>
       <w:pPr>
         <w:pStyle w:val="Kop2"/>
-        <w:rPr>
-          <w:sz w:val="32"/>
-          <w:szCs w:val="32"/>
-        </w:rPr>
-      </w:pPr>
-      <w:bookmarkStart w:id="25" w:name="_Toc87539220"/>
+      </w:pPr>
+      <w:bookmarkStart w:id="25" w:name="_Toc88467308"/>
       <w:r>
         <w:rPr>
           <w:szCs w:val="28"/>
@@ -6906,6 +7235,1193 @@
       </w:r>
       <w:bookmarkEnd w:id="25"/>
     </w:p>
+    <w:p/>
+    <w:tbl>
+      <w:tblPr>
+        <w:tblStyle w:val="Tabelraster"/>
+        <w:tblW w:w="0" w:type="auto"/>
+        <w:tblLook w:val="04A0" w:firstRow="1" w:lastRow="0" w:firstColumn="1" w:lastColumn="0" w:noHBand="0" w:noVBand="1"/>
+      </w:tblPr>
+      <w:tblGrid>
+        <w:gridCol w:w="1545"/>
+        <w:gridCol w:w="2551"/>
+        <w:gridCol w:w="2747"/>
+        <w:gridCol w:w="2199"/>
+      </w:tblGrid>
+      <w:tr>
+        <w:tc>
+          <w:tcPr>
+            <w:tcW w:w="1545" w:type="dxa"/>
+            <w:tcBorders>
+              <w:top w:val="single" w:sz="12" w:space="0" w:color="auto"/>
+              <w:left w:val="single" w:sz="12" w:space="0" w:color="auto"/>
+              <w:bottom w:val="single" w:sz="12" w:space="0" w:color="auto"/>
+              <w:right w:val="single" w:sz="12" w:space="0" w:color="auto"/>
+            </w:tcBorders>
+          </w:tcPr>
+          <w:p>
+            <w:pPr>
+              <w:rPr>
+                <w:sz w:val="22"/>
+                <w:szCs w:val="22"/>
+              </w:rPr>
+            </w:pPr>
+            <w:r>
+              <w:rPr>
+                <w:sz w:val="22"/>
+                <w:szCs w:val="22"/>
+              </w:rPr>
+              <w:t>Onderdeel</w:t>
+            </w:r>
+          </w:p>
+        </w:tc>
+        <w:tc>
+          <w:tcPr>
+            <w:tcW w:w="2551" w:type="dxa"/>
+            <w:tcBorders>
+              <w:top w:val="single" w:sz="12" w:space="0" w:color="auto"/>
+              <w:left w:val="single" w:sz="12" w:space="0" w:color="auto"/>
+              <w:bottom w:val="single" w:sz="12" w:space="0" w:color="auto"/>
+              <w:right w:val="single" w:sz="12" w:space="0" w:color="auto"/>
+            </w:tcBorders>
+          </w:tcPr>
+          <w:p>
+            <w:pPr>
+              <w:rPr>
+                <w:sz w:val="22"/>
+                <w:szCs w:val="22"/>
+              </w:rPr>
+            </w:pPr>
+            <w:r>
+              <w:rPr>
+                <w:sz w:val="22"/>
+                <w:szCs w:val="22"/>
+              </w:rPr>
+              <w:t>Componenten</w:t>
+            </w:r>
+          </w:p>
+        </w:tc>
+        <w:tc>
+          <w:tcPr>
+            <w:tcW w:w="2747" w:type="dxa"/>
+            <w:tcBorders>
+              <w:top w:val="single" w:sz="12" w:space="0" w:color="auto"/>
+              <w:left w:val="single" w:sz="12" w:space="0" w:color="auto"/>
+              <w:bottom w:val="single" w:sz="12" w:space="0" w:color="auto"/>
+              <w:right w:val="single" w:sz="12" w:space="0" w:color="auto"/>
+            </w:tcBorders>
+          </w:tcPr>
+          <w:p>
+            <w:pPr>
+              <w:rPr>
+                <w:sz w:val="22"/>
+                <w:szCs w:val="22"/>
+              </w:rPr>
+            </w:pPr>
+            <w:r>
+              <w:rPr>
+                <w:sz w:val="22"/>
+                <w:szCs w:val="22"/>
+              </w:rPr>
+              <w:t>Verschillen</w:t>
+            </w:r>
+          </w:p>
+        </w:tc>
+        <w:tc>
+          <w:tcPr>
+            <w:tcW w:w="2199" w:type="dxa"/>
+            <w:tcBorders>
+              <w:top w:val="single" w:sz="12" w:space="0" w:color="auto"/>
+              <w:left w:val="single" w:sz="12" w:space="0" w:color="auto"/>
+              <w:bottom w:val="single" w:sz="12" w:space="0" w:color="auto"/>
+              <w:right w:val="single" w:sz="12" w:space="0" w:color="auto"/>
+            </w:tcBorders>
+          </w:tcPr>
+          <w:p>
+            <w:pPr>
+              <w:rPr>
+                <w:sz w:val="22"/>
+                <w:szCs w:val="22"/>
+              </w:rPr>
+            </w:pPr>
+            <w:r>
+              <w:rPr>
+                <w:sz w:val="22"/>
+                <w:szCs w:val="22"/>
+              </w:rPr>
+              <w:t>Keuze</w:t>
+            </w:r>
+          </w:p>
+        </w:tc>
+      </w:tr>
+      <w:tr>
+        <w:tc>
+          <w:tcPr>
+            <w:tcW w:w="1545" w:type="dxa"/>
+            <w:tcBorders>
+              <w:top w:val="single" w:sz="12" w:space="0" w:color="auto"/>
+            </w:tcBorders>
+          </w:tcPr>
+          <w:p>
+            <w:pPr>
+              <w:rPr>
+                <w:sz w:val="22"/>
+                <w:szCs w:val="22"/>
+              </w:rPr>
+            </w:pPr>
+            <w:r>
+              <w:rPr>
+                <w:sz w:val="22"/>
+                <w:szCs w:val="22"/>
+              </w:rPr>
+              <w:t>RJ12 connector</w:t>
+            </w:r>
+          </w:p>
+        </w:tc>
+        <w:tc>
+          <w:tcPr>
+            <w:tcW w:w="2551" w:type="dxa"/>
+            <w:tcBorders>
+              <w:top w:val="single" w:sz="12" w:space="0" w:color="auto"/>
+            </w:tcBorders>
+          </w:tcPr>
+          <w:p>
+            <w:pPr>
+              <w:pStyle w:val="Lijstalinea"/>
+              <w:numPr>
+                <w:ilvl w:val="0"/>
+                <w:numId w:val="22"/>
+              </w:numPr>
+              <w:rPr>
+                <w:sz w:val="22"/>
+                <w:szCs w:val="22"/>
+              </w:rPr>
+            </w:pPr>
+            <w:r>
+              <w:rPr>
+                <w:sz w:val="22"/>
+                <w:szCs w:val="22"/>
+              </w:rPr>
+              <w:t>Molex 95501-6669</w:t>
+            </w:r>
+            <w:r>
+              <w:rPr>
+                <w:sz w:val="22"/>
+                <w:szCs w:val="22"/>
+              </w:rPr>
+              <w:t xml:space="preserve"> </w:t>
+            </w:r>
+            <w:sdt>
+              <w:sdtPr>
+                <w:rPr>
+                  <w:sz w:val="22"/>
+                  <w:szCs w:val="22"/>
+                </w:rPr>
+                <w:id w:val="-24407798"/>
+                <w:citation/>
+              </w:sdtPr>
+              <w:sdtEndPr/>
+              <w:sdtContent>
+                <w:r>
+                  <w:rPr>
+                    <w:sz w:val="22"/>
+                    <w:szCs w:val="22"/>
+                  </w:rPr>
+                  <w:fldChar w:fldCharType="begin"/>
+                </w:r>
+                <w:r>
+                  <w:rPr>
+                    <w:sz w:val="22"/>
+                    <w:szCs w:val="22"/>
+                  </w:rPr>
+                  <w:instrText xml:space="preserve"> CITATION Mou212 \l 1043 </w:instrText>
+                </w:r>
+                <w:r>
+                  <w:rPr>
+                    <w:sz w:val="22"/>
+                    <w:szCs w:val="22"/>
+                  </w:rPr>
+                  <w:fldChar w:fldCharType="separate"/>
+                </w:r>
+                <w:r>
+                  <w:rPr>
+                    <w:noProof/>
+                    <w:sz w:val="22"/>
+                    <w:szCs w:val="22"/>
+                  </w:rPr>
+                  <w:t>[3]</w:t>
+                </w:r>
+                <w:r>
+                  <w:rPr>
+                    <w:sz w:val="22"/>
+                    <w:szCs w:val="22"/>
+                  </w:rPr>
+                  <w:fldChar w:fldCharType="end"/>
+                </w:r>
+              </w:sdtContent>
+            </w:sdt>
+          </w:p>
+          <w:p>
+            <w:pPr>
+              <w:pStyle w:val="Lijstalinea"/>
+              <w:numPr>
+                <w:ilvl w:val="0"/>
+                <w:numId w:val="22"/>
+              </w:numPr>
+            </w:pPr>
+            <w:proofErr w:type="spellStart"/>
+            <w:r>
+              <w:rPr>
+                <w:sz w:val="22"/>
+                <w:szCs w:val="22"/>
+              </w:rPr>
+              <w:t>Wurt</w:t>
+            </w:r>
+            <w:proofErr w:type="spellEnd"/>
+            <w:r>
+              <w:rPr>
+                <w:sz w:val="22"/>
+                <w:szCs w:val="22"/>
+              </w:rPr>
+              <w:t xml:space="preserve"> </w:t>
+            </w:r>
+            <w:proofErr w:type="spellStart"/>
+            <w:r>
+              <w:rPr>
+                <w:sz w:val="22"/>
+                <w:szCs w:val="22"/>
+              </w:rPr>
+              <w:t>Elektronik</w:t>
+            </w:r>
+            <w:proofErr w:type="spellEnd"/>
+            <w:r>
+              <w:rPr>
+                <w:sz w:val="22"/>
+                <w:szCs w:val="22"/>
+              </w:rPr>
+              <w:t xml:space="preserve"> </w:t>
+            </w:r>
+            <w:r>
+              <w:rPr>
+                <w:rFonts w:ascii="Arial" w:hAnsi="Arial" w:cs="Arial"/>
+                <w:color w:val="333333"/>
+                <w:sz w:val="20"/>
+                <w:szCs w:val="20"/>
+                <w:shd w:val="clear" w:color="auto" w:fill="FFFFFF"/>
+              </w:rPr>
+              <w:t>615006138421</w:t>
+            </w:r>
+            <w:r>
+              <w:rPr>
+                <w:rFonts w:ascii="Arial" w:hAnsi="Arial" w:cs="Arial"/>
+                <w:color w:val="333333"/>
+                <w:sz w:val="20"/>
+                <w:szCs w:val="20"/>
+                <w:shd w:val="clear" w:color="auto" w:fill="FFFFFF"/>
+              </w:rPr>
+              <w:t xml:space="preserve"> </w:t>
+            </w:r>
+            <w:sdt>
+              <w:sdtPr>
+                <w:rPr>
+                  <w:rFonts w:ascii="Arial" w:hAnsi="Arial" w:cs="Arial"/>
+                  <w:color w:val="333333"/>
+                  <w:sz w:val="20"/>
+                  <w:szCs w:val="20"/>
+                  <w:shd w:val="clear" w:color="auto" w:fill="FFFFFF"/>
+                </w:rPr>
+                <w:id w:val="-1058476433"/>
+                <w:citation/>
+              </w:sdtPr>
+              <w:sdtEndPr/>
+              <w:sdtContent>
+                <w:r>
+                  <w:rPr>
+                    <w:rFonts w:ascii="Arial" w:hAnsi="Arial" w:cs="Arial"/>
+                    <w:color w:val="333333"/>
+                    <w:sz w:val="20"/>
+                    <w:szCs w:val="20"/>
+                    <w:shd w:val="clear" w:color="auto" w:fill="FFFFFF"/>
+                  </w:rPr>
+                  <w:fldChar w:fldCharType="begin"/>
+                </w:r>
+                <w:r>
+                  <w:rPr>
+                    <w:rFonts w:ascii="Arial" w:hAnsi="Arial" w:cs="Arial"/>
+                    <w:color w:val="333333"/>
+                    <w:sz w:val="20"/>
+                    <w:szCs w:val="20"/>
+                    <w:shd w:val="clear" w:color="auto" w:fill="FFFFFF"/>
+                  </w:rPr>
+                  <w:instrText xml:space="preserve"> CITATION Mou211 \l 1043 </w:instrText>
+                </w:r>
+                <w:r>
+                  <w:rPr>
+                    <w:rFonts w:ascii="Arial" w:hAnsi="Arial" w:cs="Arial"/>
+                    <w:color w:val="333333"/>
+                    <w:sz w:val="20"/>
+                    <w:szCs w:val="20"/>
+                    <w:shd w:val="clear" w:color="auto" w:fill="FFFFFF"/>
+                  </w:rPr>
+                  <w:fldChar w:fldCharType="separate"/>
+                </w:r>
+                <w:r>
+                  <w:rPr>
+                    <w:rFonts w:ascii="Arial" w:hAnsi="Arial" w:cs="Arial"/>
+                    <w:noProof/>
+                    <w:color w:val="333333"/>
+                    <w:sz w:val="20"/>
+                    <w:szCs w:val="20"/>
+                    <w:shd w:val="clear" w:color="auto" w:fill="FFFFFF"/>
+                  </w:rPr>
+                  <w:t>[4]</w:t>
+                </w:r>
+                <w:r>
+                  <w:rPr>
+                    <w:rFonts w:ascii="Arial" w:hAnsi="Arial" w:cs="Arial"/>
+                    <w:color w:val="333333"/>
+                    <w:sz w:val="20"/>
+                    <w:szCs w:val="20"/>
+                    <w:shd w:val="clear" w:color="auto" w:fill="FFFFFF"/>
+                  </w:rPr>
+                  <w:fldChar w:fldCharType="end"/>
+                </w:r>
+              </w:sdtContent>
+            </w:sdt>
+          </w:p>
+          <w:p>
+            <w:pPr>
+              <w:rPr>
+                <w:sz w:val="22"/>
+                <w:szCs w:val="22"/>
+              </w:rPr>
+            </w:pPr>
+          </w:p>
+          <w:p>
+            <w:pPr>
+              <w:rPr>
+                <w:sz w:val="22"/>
+                <w:szCs w:val="22"/>
+              </w:rPr>
+            </w:pPr>
+          </w:p>
+        </w:tc>
+        <w:tc>
+          <w:tcPr>
+            <w:tcW w:w="2747" w:type="dxa"/>
+            <w:tcBorders>
+              <w:top w:val="single" w:sz="12" w:space="0" w:color="auto"/>
+            </w:tcBorders>
+          </w:tcPr>
+          <w:p>
+            <w:pPr>
+              <w:rPr>
+                <w:sz w:val="22"/>
+                <w:szCs w:val="22"/>
+              </w:rPr>
+            </w:pPr>
+            <w:r>
+              <w:rPr>
+                <w:sz w:val="22"/>
+                <w:szCs w:val="22"/>
+              </w:rPr>
+              <w:t>Optie 1 is beter leverbaar en compacter dan optie 2.</w:t>
+            </w:r>
+          </w:p>
+        </w:tc>
+        <w:tc>
+          <w:tcPr>
+            <w:tcW w:w="2199" w:type="dxa"/>
+            <w:tcBorders>
+              <w:top w:val="single" w:sz="12" w:space="0" w:color="auto"/>
+            </w:tcBorders>
+          </w:tcPr>
+          <w:p>
+            <w:pPr>
+              <w:keepNext/>
+              <w:rPr>
+                <w:sz w:val="22"/>
+                <w:szCs w:val="22"/>
+              </w:rPr>
+            </w:pPr>
+            <w:r>
+              <w:rPr>
+                <w:sz w:val="22"/>
+                <w:szCs w:val="22"/>
+              </w:rPr>
+              <w:t>Er is gekozen om van optie 1 gebruik te maken in het uiteindelijke ontwerp.</w:t>
+            </w:r>
+          </w:p>
+        </w:tc>
+      </w:tr>
+      <w:tr>
+        <w:tc>
+          <w:tcPr>
+            <w:tcW w:w="1545" w:type="dxa"/>
+          </w:tcPr>
+          <w:p>
+            <w:pPr>
+              <w:rPr>
+                <w:sz w:val="22"/>
+                <w:szCs w:val="22"/>
+              </w:rPr>
+            </w:pPr>
+            <w:r>
+              <w:rPr>
+                <w:sz w:val="22"/>
+                <w:szCs w:val="22"/>
+              </w:rPr>
+              <w:t>Opamp</w:t>
+            </w:r>
+          </w:p>
+        </w:tc>
+        <w:tc>
+          <w:tcPr>
+            <w:tcW w:w="2551" w:type="dxa"/>
+          </w:tcPr>
+          <w:p>
+            <w:pPr>
+              <w:pStyle w:val="Lijstalinea"/>
+              <w:numPr>
+                <w:ilvl w:val="0"/>
+                <w:numId w:val="23"/>
+              </w:numPr>
+              <w:rPr>
+                <w:sz w:val="22"/>
+                <w:szCs w:val="22"/>
+              </w:rPr>
+            </w:pPr>
+            <w:r>
+              <w:rPr>
+                <w:sz w:val="22"/>
+                <w:szCs w:val="22"/>
+              </w:rPr>
+              <w:t xml:space="preserve">TI </w:t>
+            </w:r>
+            <w:r>
+              <w:rPr>
+                <w:sz w:val="22"/>
+                <w:szCs w:val="22"/>
+              </w:rPr>
+              <w:t>TLV9101IDBVR</w:t>
+            </w:r>
+            <w:r>
+              <w:rPr>
+                <w:sz w:val="22"/>
+                <w:szCs w:val="22"/>
+              </w:rPr>
+              <w:t xml:space="preserve"> </w:t>
+            </w:r>
+            <w:sdt>
+              <w:sdtPr>
+                <w:rPr>
+                  <w:sz w:val="22"/>
+                  <w:szCs w:val="22"/>
+                </w:rPr>
+                <w:id w:val="760871779"/>
+                <w:citation/>
+              </w:sdtPr>
+              <w:sdtEndPr/>
+              <w:sdtContent>
+                <w:r>
+                  <w:rPr>
+                    <w:sz w:val="22"/>
+                    <w:szCs w:val="22"/>
+                  </w:rPr>
+                  <w:fldChar w:fldCharType="begin"/>
+                </w:r>
+                <w:r>
+                  <w:rPr>
+                    <w:sz w:val="22"/>
+                    <w:szCs w:val="22"/>
+                  </w:rPr>
+                  <w:instrText xml:space="preserve"> CITATION Mou213 \l 1043 </w:instrText>
+                </w:r>
+                <w:r>
+                  <w:rPr>
+                    <w:sz w:val="22"/>
+                    <w:szCs w:val="22"/>
+                  </w:rPr>
+                  <w:fldChar w:fldCharType="separate"/>
+                </w:r>
+                <w:r>
+                  <w:rPr>
+                    <w:noProof/>
+                    <w:sz w:val="22"/>
+                    <w:szCs w:val="22"/>
+                  </w:rPr>
+                  <w:t>[5]</w:t>
+                </w:r>
+                <w:r>
+                  <w:rPr>
+                    <w:sz w:val="22"/>
+                    <w:szCs w:val="22"/>
+                  </w:rPr>
+                  <w:fldChar w:fldCharType="end"/>
+                </w:r>
+              </w:sdtContent>
+            </w:sdt>
+          </w:p>
+        </w:tc>
+        <w:tc>
+          <w:tcPr>
+            <w:tcW w:w="2747" w:type="dxa"/>
+          </w:tcPr>
+          <w:p>
+            <w:pPr>
+              <w:rPr>
+                <w:sz w:val="22"/>
+                <w:szCs w:val="22"/>
+              </w:rPr>
+            </w:pPr>
+            <w:r>
+              <w:rPr>
+                <w:sz w:val="22"/>
+                <w:szCs w:val="22"/>
+              </w:rPr>
+              <w:t>Optie 1 heeft een rail-</w:t>
+            </w:r>
+            <w:proofErr w:type="spellStart"/>
+            <w:r>
+              <w:rPr>
+                <w:sz w:val="22"/>
+                <w:szCs w:val="22"/>
+              </w:rPr>
+              <w:t>to</w:t>
+            </w:r>
+            <w:proofErr w:type="spellEnd"/>
+            <w:r>
+              <w:rPr>
+                <w:sz w:val="22"/>
+                <w:szCs w:val="22"/>
+              </w:rPr>
+              <w:t xml:space="preserve">-rail input en output en een </w:t>
+            </w:r>
+            <w:proofErr w:type="spellStart"/>
+            <w:r>
+              <w:rPr>
+                <w:sz w:val="22"/>
+                <w:szCs w:val="22"/>
+              </w:rPr>
+              <w:t>slew-rate</w:t>
+            </w:r>
+            <w:proofErr w:type="spellEnd"/>
+            <w:r>
+              <w:rPr>
+                <w:sz w:val="22"/>
+                <w:szCs w:val="22"/>
+              </w:rPr>
+              <w:t xml:space="preserve"> van 4.5V/µs.</w:t>
+            </w:r>
+          </w:p>
+        </w:tc>
+        <w:tc>
+          <w:tcPr>
+            <w:tcW w:w="2199" w:type="dxa"/>
+          </w:tcPr>
+          <w:p>
+            <w:pPr>
+              <w:keepNext/>
+              <w:rPr>
+                <w:sz w:val="22"/>
+                <w:szCs w:val="22"/>
+              </w:rPr>
+            </w:pPr>
+            <w:r>
+              <w:rPr>
+                <w:sz w:val="22"/>
+                <w:szCs w:val="22"/>
+              </w:rPr>
+              <w:t>Er is gekozen om van optie 1 gebruik te maken in het uiteindelijke ontwerp.</w:t>
+            </w:r>
+          </w:p>
+        </w:tc>
+      </w:tr>
+      <w:tr>
+        <w:trPr>
+          <w:trHeight w:val="159"/>
+        </w:trPr>
+        <w:tc>
+          <w:tcPr>
+            <w:tcW w:w="1545" w:type="dxa"/>
+          </w:tcPr>
+          <w:p>
+            <w:pPr>
+              <w:rPr>
+                <w:sz w:val="22"/>
+                <w:szCs w:val="22"/>
+              </w:rPr>
+            </w:pPr>
+            <w:r>
+              <w:rPr>
+                <w:sz w:val="22"/>
+                <w:szCs w:val="22"/>
+              </w:rPr>
+              <w:t>LDO</w:t>
+            </w:r>
+          </w:p>
+        </w:tc>
+        <w:tc>
+          <w:tcPr>
+            <w:tcW w:w="2551" w:type="dxa"/>
+          </w:tcPr>
+          <w:p>
+            <w:pPr>
+              <w:pStyle w:val="Lijstalinea"/>
+              <w:numPr>
+                <w:ilvl w:val="0"/>
+                <w:numId w:val="24"/>
+              </w:numPr>
+              <w:rPr>
+                <w:sz w:val="22"/>
+                <w:szCs w:val="22"/>
+              </w:rPr>
+            </w:pPr>
+            <w:r>
+              <w:rPr>
+                <w:sz w:val="22"/>
+                <w:szCs w:val="22"/>
+              </w:rPr>
+              <w:t>TI TPS7A2533DRVR</w:t>
+            </w:r>
+            <w:r>
+              <w:rPr>
+                <w:sz w:val="22"/>
+                <w:szCs w:val="22"/>
+              </w:rPr>
+              <w:t xml:space="preserve"> </w:t>
+            </w:r>
+            <w:sdt>
+              <w:sdtPr>
+                <w:rPr>
+                  <w:sz w:val="22"/>
+                  <w:szCs w:val="22"/>
+                </w:rPr>
+                <w:id w:val="444746579"/>
+                <w:citation/>
+              </w:sdtPr>
+              <w:sdtEndPr/>
+              <w:sdtContent>
+                <w:r>
+                  <w:rPr>
+                    <w:sz w:val="22"/>
+                    <w:szCs w:val="22"/>
+                  </w:rPr>
+                  <w:fldChar w:fldCharType="begin"/>
+                </w:r>
+                <w:r>
+                  <w:rPr>
+                    <w:sz w:val="22"/>
+                    <w:szCs w:val="22"/>
+                  </w:rPr>
+                  <w:instrText xml:space="preserve"> CITATION Mou214 \l 1043 </w:instrText>
+                </w:r>
+                <w:r>
+                  <w:rPr>
+                    <w:sz w:val="22"/>
+                    <w:szCs w:val="22"/>
+                  </w:rPr>
+                  <w:fldChar w:fldCharType="separate"/>
+                </w:r>
+                <w:r>
+                  <w:rPr>
+                    <w:noProof/>
+                    <w:sz w:val="22"/>
+                    <w:szCs w:val="22"/>
+                  </w:rPr>
+                  <w:t>[6]</w:t>
+                </w:r>
+                <w:r>
+                  <w:rPr>
+                    <w:sz w:val="22"/>
+                    <w:szCs w:val="22"/>
+                  </w:rPr>
+                  <w:fldChar w:fldCharType="end"/>
+                </w:r>
+              </w:sdtContent>
+            </w:sdt>
+          </w:p>
+          <w:p>
+            <w:pPr>
+              <w:pStyle w:val="Lijstalinea"/>
+              <w:numPr>
+                <w:ilvl w:val="0"/>
+                <w:numId w:val="24"/>
+              </w:numPr>
+              <w:rPr>
+                <w:sz w:val="22"/>
+                <w:szCs w:val="22"/>
+              </w:rPr>
+            </w:pPr>
+            <w:r>
+              <w:rPr>
+                <w:sz w:val="22"/>
+                <w:szCs w:val="22"/>
+              </w:rPr>
+              <w:t xml:space="preserve">ST </w:t>
+            </w:r>
+            <w:r>
+              <w:rPr>
+                <w:sz w:val="22"/>
+                <w:szCs w:val="22"/>
+              </w:rPr>
+              <w:t>LDFM33PVR</w:t>
+            </w:r>
+            <w:sdt>
+              <w:sdtPr>
+                <w:rPr>
+                  <w:sz w:val="22"/>
+                  <w:szCs w:val="22"/>
+                </w:rPr>
+                <w:id w:val="-1656595110"/>
+                <w:citation/>
+              </w:sdtPr>
+              <w:sdtEndPr/>
+              <w:sdtContent>
+                <w:r>
+                  <w:rPr>
+                    <w:sz w:val="22"/>
+                    <w:szCs w:val="22"/>
+                  </w:rPr>
+                  <w:fldChar w:fldCharType="begin"/>
+                </w:r>
+                <w:r>
+                  <w:rPr>
+                    <w:sz w:val="22"/>
+                    <w:szCs w:val="22"/>
+                  </w:rPr>
+                  <w:instrText xml:space="preserve"> CITATION Mou215 \l 1043 </w:instrText>
+                </w:r>
+                <w:r>
+                  <w:rPr>
+                    <w:sz w:val="22"/>
+                    <w:szCs w:val="22"/>
+                  </w:rPr>
+                  <w:fldChar w:fldCharType="separate"/>
+                </w:r>
+                <w:r>
+                  <w:rPr>
+                    <w:noProof/>
+                    <w:sz w:val="22"/>
+                    <w:szCs w:val="22"/>
+                  </w:rPr>
+                  <w:t xml:space="preserve"> </w:t>
+                </w:r>
+                <w:r>
+                  <w:rPr>
+                    <w:noProof/>
+                    <w:sz w:val="22"/>
+                    <w:szCs w:val="22"/>
+                  </w:rPr>
+                  <w:t>[7]</w:t>
+                </w:r>
+                <w:r>
+                  <w:rPr>
+                    <w:sz w:val="22"/>
+                    <w:szCs w:val="22"/>
+                  </w:rPr>
+                  <w:fldChar w:fldCharType="end"/>
+                </w:r>
+              </w:sdtContent>
+            </w:sdt>
+          </w:p>
+          <w:p>
+            <w:pPr>
+              <w:pStyle w:val="Lijstalinea"/>
+              <w:numPr>
+                <w:ilvl w:val="0"/>
+                <w:numId w:val="24"/>
+              </w:numPr>
+              <w:rPr>
+                <w:sz w:val="22"/>
+                <w:szCs w:val="22"/>
+              </w:rPr>
+            </w:pPr>
+            <w:r>
+              <w:rPr>
+                <w:sz w:val="22"/>
+                <w:szCs w:val="22"/>
+              </w:rPr>
+              <w:t xml:space="preserve">MT </w:t>
+            </w:r>
+            <w:r>
+              <w:rPr>
+                <w:sz w:val="22"/>
+                <w:szCs w:val="22"/>
+              </w:rPr>
+              <w:t>MCP1755S-3302E/MC</w:t>
+            </w:r>
+            <w:sdt>
+              <w:sdtPr>
+                <w:rPr>
+                  <w:sz w:val="22"/>
+                  <w:szCs w:val="22"/>
+                </w:rPr>
+                <w:id w:val="1840657263"/>
+                <w:citation/>
+              </w:sdtPr>
+              <w:sdtEndPr/>
+              <w:sdtContent>
+                <w:r>
+                  <w:rPr>
+                    <w:sz w:val="22"/>
+                    <w:szCs w:val="22"/>
+                  </w:rPr>
+                  <w:fldChar w:fldCharType="begin"/>
+                </w:r>
+                <w:r>
+                  <w:rPr>
+                    <w:sz w:val="22"/>
+                    <w:szCs w:val="22"/>
+                  </w:rPr>
+                  <w:instrText xml:space="preserve"> CITATION Mou216 \l 1043 </w:instrText>
+                </w:r>
+                <w:r>
+                  <w:rPr>
+                    <w:sz w:val="22"/>
+                    <w:szCs w:val="22"/>
+                  </w:rPr>
+                  <w:fldChar w:fldCharType="separate"/>
+                </w:r>
+                <w:r>
+                  <w:rPr>
+                    <w:noProof/>
+                    <w:sz w:val="22"/>
+                    <w:szCs w:val="22"/>
+                  </w:rPr>
+                  <w:t xml:space="preserve"> </w:t>
+                </w:r>
+                <w:r>
+                  <w:rPr>
+                    <w:noProof/>
+                    <w:sz w:val="22"/>
+                    <w:szCs w:val="22"/>
+                  </w:rPr>
+                  <w:t>[8]</w:t>
+                </w:r>
+                <w:r>
+                  <w:rPr>
+                    <w:sz w:val="22"/>
+                    <w:szCs w:val="22"/>
+                  </w:rPr>
+                  <w:fldChar w:fldCharType="end"/>
+                </w:r>
+              </w:sdtContent>
+            </w:sdt>
+          </w:p>
+        </w:tc>
+        <w:tc>
+          <w:tcPr>
+            <w:tcW w:w="2747" w:type="dxa"/>
+          </w:tcPr>
+          <w:p>
+            <w:pPr>
+              <w:rPr>
+                <w:sz w:val="22"/>
+                <w:szCs w:val="22"/>
+              </w:rPr>
+            </w:pPr>
+            <w:r>
+              <w:rPr>
+                <w:sz w:val="22"/>
+                <w:szCs w:val="22"/>
+              </w:rPr>
+              <w:t>Optie 1 heeft de laagste ruststroom van maar 2µA, is per 1000 stuks de één na goedkoopste maar de duurste in kleine hoeveelheden. Optie 2 is de goedkoopste per 1000 stuks en de één na goedkoopste in kleine hoeveelheden, deze heeft alleen de hoogste ruststroom van 200µA. Optie 3 is in kleine hoeveelheden het goedkoopst maar per 1000 stuks het duurste, deze zit op het gebied van ruststroom tussen de andere twee in met 68µA</w:t>
+            </w:r>
+          </w:p>
+        </w:tc>
+        <w:tc>
+          <w:tcPr>
+            <w:tcW w:w="2199" w:type="dxa"/>
+          </w:tcPr>
+          <w:p>
+            <w:pPr>
+              <w:keepNext/>
+              <w:rPr>
+                <w:sz w:val="22"/>
+                <w:szCs w:val="22"/>
+              </w:rPr>
+            </w:pPr>
+            <w:r>
+              <w:rPr>
+                <w:sz w:val="22"/>
+                <w:szCs w:val="22"/>
+              </w:rPr>
+              <w:t xml:space="preserve">Er is gekozen om van optie 1 gebruik te maken in het uiteindelijke ontwerp. </w:t>
+            </w:r>
+          </w:p>
+        </w:tc>
+      </w:tr>
+      <w:tr>
+        <w:tc>
+          <w:tcPr>
+            <w:tcW w:w="1545" w:type="dxa"/>
+          </w:tcPr>
+          <w:p>
+            <w:pPr>
+              <w:rPr>
+                <w:sz w:val="22"/>
+                <w:szCs w:val="22"/>
+              </w:rPr>
+            </w:pPr>
+            <w:r>
+              <w:rPr>
+                <w:sz w:val="22"/>
+                <w:szCs w:val="22"/>
+              </w:rPr>
+              <w:t>MCU-module</w:t>
+            </w:r>
+          </w:p>
+        </w:tc>
+        <w:tc>
+          <w:tcPr>
+            <w:tcW w:w="2551" w:type="dxa"/>
+          </w:tcPr>
+          <w:p>
+            <w:pPr>
+              <w:pStyle w:val="Lijstalinea"/>
+              <w:numPr>
+                <w:ilvl w:val="0"/>
+                <w:numId w:val="25"/>
+              </w:numPr>
+              <w:rPr>
+                <w:sz w:val="22"/>
+                <w:szCs w:val="22"/>
+              </w:rPr>
+            </w:pPr>
+            <w:proofErr w:type="spellStart"/>
+            <w:r>
+              <w:rPr>
+                <w:sz w:val="22"/>
+                <w:szCs w:val="22"/>
+              </w:rPr>
+              <w:t>Raytac</w:t>
+            </w:r>
+            <w:proofErr w:type="spellEnd"/>
+            <w:r>
+              <w:rPr>
+                <w:sz w:val="22"/>
+                <w:szCs w:val="22"/>
+              </w:rPr>
+              <w:t xml:space="preserve"> </w:t>
+            </w:r>
+            <w:r>
+              <w:rPr>
+                <w:sz w:val="22"/>
+                <w:szCs w:val="22"/>
+              </w:rPr>
+              <w:t>MDBT42Q-512KV2</w:t>
+            </w:r>
+            <w:r>
+              <w:rPr>
+                <w:sz w:val="22"/>
+                <w:szCs w:val="22"/>
+              </w:rPr>
+              <w:t xml:space="preserve"> </w:t>
+            </w:r>
+            <w:sdt>
+              <w:sdtPr>
+                <w:rPr>
+                  <w:sz w:val="22"/>
+                  <w:szCs w:val="22"/>
+                </w:rPr>
+                <w:id w:val="-1411611213"/>
+                <w:citation/>
+              </w:sdtPr>
+              <w:sdtEndPr/>
+              <w:sdtContent>
+                <w:r>
+                  <w:rPr>
+                    <w:sz w:val="22"/>
+                    <w:szCs w:val="22"/>
+                  </w:rPr>
+                  <w:fldChar w:fldCharType="begin"/>
+                </w:r>
+                <w:r>
+                  <w:rPr>
+                    <w:sz w:val="22"/>
+                    <w:szCs w:val="22"/>
+                  </w:rPr>
+                  <w:instrText xml:space="preserve"> CITATION Ray21 \l 1043 </w:instrText>
+                </w:r>
+                <w:r>
+                  <w:rPr>
+                    <w:sz w:val="22"/>
+                    <w:szCs w:val="22"/>
+                  </w:rPr>
+                  <w:fldChar w:fldCharType="separate"/>
+                </w:r>
+                <w:r>
+                  <w:rPr>
+                    <w:noProof/>
+                    <w:sz w:val="22"/>
+                    <w:szCs w:val="22"/>
+                  </w:rPr>
+                  <w:t>[9]</w:t>
+                </w:r>
+                <w:r>
+                  <w:rPr>
+                    <w:sz w:val="22"/>
+                    <w:szCs w:val="22"/>
+                  </w:rPr>
+                  <w:fldChar w:fldCharType="end"/>
+                </w:r>
+              </w:sdtContent>
+            </w:sdt>
+          </w:p>
+          <w:p>
+            <w:pPr>
+              <w:pStyle w:val="Lijstalinea"/>
+              <w:numPr>
+                <w:ilvl w:val="0"/>
+                <w:numId w:val="25"/>
+              </w:numPr>
+              <w:rPr>
+                <w:sz w:val="22"/>
+                <w:szCs w:val="22"/>
+              </w:rPr>
+            </w:pPr>
+            <w:proofErr w:type="spellStart"/>
+            <w:r>
+              <w:rPr>
+                <w:sz w:val="22"/>
+                <w:szCs w:val="22"/>
+              </w:rPr>
+              <w:t>Aconno</w:t>
+            </w:r>
+            <w:proofErr w:type="spellEnd"/>
+            <w:r>
+              <w:rPr>
+                <w:sz w:val="22"/>
+                <w:szCs w:val="22"/>
+              </w:rPr>
+              <w:t xml:space="preserve"> </w:t>
+            </w:r>
+            <w:r>
+              <w:rPr>
+                <w:sz w:val="22"/>
+                <w:szCs w:val="22"/>
+              </w:rPr>
+              <w:t>ACN52832</w:t>
+            </w:r>
+            <w:r>
+              <w:rPr>
+                <w:sz w:val="22"/>
+                <w:szCs w:val="22"/>
+              </w:rPr>
+              <w:t xml:space="preserve"> </w:t>
+            </w:r>
+            <w:sdt>
+              <w:sdtPr>
+                <w:rPr>
+                  <w:sz w:val="22"/>
+                  <w:szCs w:val="22"/>
+                </w:rPr>
+                <w:id w:val="588888204"/>
+                <w:citation/>
+              </w:sdtPr>
+              <w:sdtEndPr/>
+              <w:sdtContent>
+                <w:r>
+                  <w:rPr>
+                    <w:sz w:val="22"/>
+                    <w:szCs w:val="22"/>
+                  </w:rPr>
+                  <w:fldChar w:fldCharType="begin"/>
+                </w:r>
+                <w:r>
+                  <w:rPr>
+                    <w:sz w:val="22"/>
+                    <w:szCs w:val="22"/>
+                  </w:rPr>
+                  <w:instrText xml:space="preserve"> CITATION Aco21 \l 1043 </w:instrText>
+                </w:r>
+                <w:r>
+                  <w:rPr>
+                    <w:sz w:val="22"/>
+                    <w:szCs w:val="22"/>
+                  </w:rPr>
+                  <w:fldChar w:fldCharType="separate"/>
+                </w:r>
+                <w:r>
+                  <w:rPr>
+                    <w:noProof/>
+                    <w:sz w:val="22"/>
+                    <w:szCs w:val="22"/>
+                  </w:rPr>
+                  <w:t>[10]</w:t>
+                </w:r>
+                <w:r>
+                  <w:rPr>
+                    <w:sz w:val="22"/>
+                    <w:szCs w:val="22"/>
+                  </w:rPr>
+                  <w:fldChar w:fldCharType="end"/>
+                </w:r>
+              </w:sdtContent>
+            </w:sdt>
+          </w:p>
+        </w:tc>
+        <w:tc>
+          <w:tcPr>
+            <w:tcW w:w="2747" w:type="dxa"/>
+          </w:tcPr>
+          <w:p>
+            <w:pPr>
+              <w:rPr>
+                <w:sz w:val="22"/>
+                <w:szCs w:val="22"/>
+              </w:rPr>
+            </w:pPr>
+          </w:p>
+        </w:tc>
+        <w:tc>
+          <w:tcPr>
+            <w:tcW w:w="2199" w:type="dxa"/>
+          </w:tcPr>
+          <w:p>
+            <w:pPr>
+              <w:keepNext/>
+              <w:rPr>
+                <w:sz w:val="22"/>
+                <w:szCs w:val="22"/>
+              </w:rPr>
+            </w:pPr>
+          </w:p>
+        </w:tc>
+      </w:tr>
+    </w:tbl>
+    <w:p>
+      <w:pPr>
+        <w:pStyle w:val="Bijschrift"/>
+      </w:pPr>
+      <w:r>
+        <w:t xml:space="preserve">Figuur </w:t>
+      </w:r>
+      <w:r>
+        <w:fldChar w:fldCharType="begin"/>
+      </w:r>
+      <w:r>
+        <w:instrText xml:space="preserve"> SEQ Figuur \* ARABIC </w:instrText>
+      </w:r>
+      <w:r>
+        <w:fldChar w:fldCharType="separate"/>
+      </w:r>
+      <w:r>
+        <w:rPr>
+          <w:noProof/>
+        </w:rPr>
+        <w:t>12</w:t>
+      </w:r>
+      <w:r>
+        <w:rPr>
+          <w:noProof/>
+        </w:rPr>
+        <w:fldChar w:fldCharType="end"/>
+      </w:r>
+    </w:p>
+    <w:p/>
+    <w:p/>
     <w:p>
       <w:pPr>
         <w:pStyle w:val="Lijstalinea"/>
@@ -6915,7 +8431,15 @@
         </w:numPr>
       </w:pPr>
       <w:r>
-        <w:t xml:space="preserve">Voor de female RJ12 connector is er voor </w:t>
+        <w:t xml:space="preserve">Voor de </w:t>
+      </w:r>
+      <w:proofErr w:type="spellStart"/>
+      <w:r>
+        <w:t>female</w:t>
+      </w:r>
+      <w:proofErr w:type="spellEnd"/>
+      <w:r>
+        <w:t xml:space="preserve"> RJ12 connector is er voor </w:t>
       </w:r>
       <w:r>
         <w:t xml:space="preserve">de </w:t>
@@ -6966,7 +8490,15 @@
         <w:t xml:space="preserve">Voor de als omvormer gebruikte opamp is er gekozen voor de </w:t>
       </w:r>
       <w:r>
-        <w:t>TLV9101IDBVR van TI. Dit is een low power rail-to-rail opamp, hierdoor is de output zo dicht mogelijk bij 3.3V of GND</w:t>
+        <w:t>TLV9101IDBVR van TI. Dit is een low power rail-</w:t>
+      </w:r>
+      <w:proofErr w:type="spellStart"/>
+      <w:r>
+        <w:t>to</w:t>
+      </w:r>
+      <w:proofErr w:type="spellEnd"/>
+      <w:r>
+        <w:t>-rail opamp, hierdoor is de output zo dicht mogelijk bij 3.3V of GND</w:t>
       </w:r>
       <w:r>
         <w:t xml:space="preserve">. </w:t>
@@ -6981,7 +8513,51 @@
         </w:numPr>
       </w:pPr>
       <w:r>
-        <w:t>Voor de voeding is er gekozen voor een TPS7A2533DRVR van TI. Deze LDO heeft een Ultra-low quiescent current van 2 μA en een maximum dropout voltage van minder dan 340 mV bij 300 mA waardoor het een erg zuinige LDO is. Deze LDO geeft ook standaard 3.3V zonder dat daarvoor externe weerstanden nodig zijn</w:t>
+        <w:t xml:space="preserve">Voor de voeding is er gekozen voor een TPS7A2533DRVR van TI. Deze LDO heeft een Ultra-low </w:t>
+      </w:r>
+      <w:proofErr w:type="spellStart"/>
+      <w:r>
+        <w:t>quiescent</w:t>
+      </w:r>
+      <w:proofErr w:type="spellEnd"/>
+      <w:r>
+        <w:t xml:space="preserve"> </w:t>
+      </w:r>
+      <w:proofErr w:type="spellStart"/>
+      <w:r>
+        <w:t>current</w:t>
+      </w:r>
+      <w:proofErr w:type="spellEnd"/>
+      <w:r>
+        <w:t xml:space="preserve"> van 2 </w:t>
+      </w:r>
+      <w:proofErr w:type="spellStart"/>
+      <w:r>
+        <w:t>μA</w:t>
+      </w:r>
+      <w:proofErr w:type="spellEnd"/>
+      <w:r>
+        <w:t xml:space="preserve"> en een maximum </w:t>
+      </w:r>
+      <w:proofErr w:type="spellStart"/>
+      <w:r>
+        <w:t>dropout</w:t>
+      </w:r>
+      <w:proofErr w:type="spellEnd"/>
+      <w:r>
+        <w:t xml:space="preserve"> voltage van minder </w:t>
+      </w:r>
+      <w:r>
+        <w:lastRenderedPageBreak/>
+        <w:t xml:space="preserve">dan 340 </w:t>
+      </w:r>
+      <w:proofErr w:type="spellStart"/>
+      <w:r>
+        <w:t>mV</w:t>
+      </w:r>
+      <w:proofErr w:type="spellEnd"/>
+      <w:r>
+        <w:t xml:space="preserve"> bij 300 mA waardoor het een erg zuinige LDO is. Deze LDO geeft ook standaard 3.3V zonder dat daarvoor externe weerstanden nodig zijn</w:t>
       </w:r>
       <w:r>
         <w:t>. Dit scheelt</w:t>
@@ -7008,8 +8584,13 @@
         <w:t xml:space="preserve">Voor de MCU-module is er gekozen voor een </w:t>
       </w:r>
       <w:r>
-        <w:t>ACN52832 van Oconno</w:t>
-      </w:r>
+        <w:t xml:space="preserve">ACN52832 van </w:t>
+      </w:r>
+      <w:proofErr w:type="spellStart"/>
+      <w:r>
+        <w:t>Oconno</w:t>
+      </w:r>
+      <w:proofErr w:type="spellEnd"/>
       <w:r>
         <w:t xml:space="preserve">. Deze module is goed voorradig, en is makkelijk te implementeren. </w:t>
       </w:r>
@@ -7051,7 +8632,7 @@
             <w:rPr>
               <w:noProof/>
             </w:rPr>
-            <w:t>[3]</w:t>
+            <w:t>[11]</w:t>
           </w:r>
           <w:r>
             <w:fldChar w:fldCharType="end"/>
@@ -7113,7 +8694,15 @@
         </w:numPr>
       </w:pPr>
       <w:r>
-        <w:t xml:space="preserve">Er is gekozen om een 2x5 2.54mm smd footprint te gebruiken voor het debuggen. Deze connector wordt </w:t>
+        <w:t xml:space="preserve">Er is gekozen om een 2x5 2.54mm </w:t>
+      </w:r>
+      <w:proofErr w:type="spellStart"/>
+      <w:r>
+        <w:t>smd</w:t>
+      </w:r>
+      <w:proofErr w:type="spellEnd"/>
+      <w:r>
+        <w:t xml:space="preserve"> footprint te gebruiken voor het debuggen. Deze connector wordt </w:t>
       </w:r>
       <w:r>
         <w:t>op dit moment ook op het hoofdproduct van Crownstone gebruikt voor het debuggen en programmeren. Het gebruiken van dezelfde connector maakt het debuggen en programmeren van het te ontwerpen product voor het bedrijf een stuk makkelijker.</w:t>
@@ -7128,7 +8717,15 @@
         </w:numPr>
       </w:pPr>
       <w:r>
-        <w:t>Voor de RGB-led is er gekozen voor de L1MC-RGB0035000MP0 van Lumileds. Deze RGB-led is goed uit voorraad leverbaar, is meer dan fel genoeg en goedkoop.</w:t>
+        <w:t xml:space="preserve">Voor de RGB-led is er gekozen voor de L1MC-RGB0035000MP0 van </w:t>
+      </w:r>
+      <w:proofErr w:type="spellStart"/>
+      <w:r>
+        <w:t>Lumileds</w:t>
+      </w:r>
+      <w:proofErr w:type="spellEnd"/>
+      <w:r>
+        <w:t>. Deze RGB-led is goed uit voorraad leverbaar, is meer dan fel genoeg en goedkoop.</w:t>
       </w:r>
     </w:p>
     <w:p/>
@@ -7150,7 +8747,7 @@
       <w:pPr>
         <w:pStyle w:val="Kop2"/>
       </w:pPr>
-      <w:bookmarkStart w:id="26" w:name="_Toc87539221"/>
+      <w:bookmarkStart w:id="26" w:name="_Toc88467309"/>
       <w:r>
         <w:lastRenderedPageBreak/>
         <w:t xml:space="preserve">3.2 </w:t>
@@ -7186,7 +8783,7 @@
       <w:pPr>
         <w:pStyle w:val="Kop3"/>
       </w:pPr>
-      <w:bookmarkStart w:id="27" w:name="_Toc87539222"/>
+      <w:bookmarkStart w:id="27" w:name="_Toc88467310"/>
       <w:r>
         <w:t>3.2.1 RJ12 connector</w:t>
       </w:r>
@@ -7194,10 +8791,42 @@
     </w:p>
     <w:p>
       <w:r>
-        <w:t xml:space="preserve">Pin 3(data_gnd) zal aan pin 6(power_gnd) verbonden worden, het is niet nodig dat de data een afzonderlijke ground heeft. Pin 4 is NC dus </w:t>
-      </w:r>
-      <w:r>
-        <w:t xml:space="preserve">blijft floating. Pin 5 is de data pin, </w:t>
+        <w:t>Pin 3(</w:t>
+      </w:r>
+      <w:proofErr w:type="spellStart"/>
+      <w:r>
+        <w:t>data_gnd</w:t>
+      </w:r>
+      <w:proofErr w:type="spellEnd"/>
+      <w:r>
+        <w:t>) zal aan pin 6(</w:t>
+      </w:r>
+      <w:proofErr w:type="spellStart"/>
+      <w:r>
+        <w:t>power_gnd</w:t>
+      </w:r>
+      <w:proofErr w:type="spellEnd"/>
+      <w:r>
+        <w:t xml:space="preserve">) verbonden worden, het is niet nodig dat de data een afzonderlijke </w:t>
+      </w:r>
+      <w:proofErr w:type="spellStart"/>
+      <w:r>
+        <w:t>ground</w:t>
+      </w:r>
+      <w:proofErr w:type="spellEnd"/>
+      <w:r>
+        <w:t xml:space="preserve"> heeft. Pin 4 is NC dus </w:t>
+      </w:r>
+      <w:r>
+        <w:t xml:space="preserve">blijft </w:t>
+      </w:r>
+      <w:proofErr w:type="spellStart"/>
+      <w:r>
+        <w:t>floating</w:t>
+      </w:r>
+      <w:proofErr w:type="spellEnd"/>
+      <w:r>
+        <w:t xml:space="preserve">. Pin 5 is de data pin, </w:t>
       </w:r>
       <w:r>
         <w:t>deze pin is een open collector uitgang</w:t>
@@ -7305,12 +8934,28 @@
         <w:t>en zo verspilling te verkleinen. Deze 10KΩ pull-up weerstand zal aan</w:t>
       </w:r>
       <w:r>
-        <w:t xml:space="preserve"> pin 2(request) verbonden worden zodat de data uit pin 5 leesbaar is wanneer de data opgevraagd wordt.</w:t>
-      </w:r>
-    </w:p>
-    <w:p>
-      <w:r>
-        <w:t>Pin 1(+5V) en pin 2(request) zullen aan een later genoemde schakeling gekoppeld worden.</w:t>
+        <w:t xml:space="preserve"> pin 2(</w:t>
+      </w:r>
+      <w:proofErr w:type="spellStart"/>
+      <w:r>
+        <w:t>request</w:t>
+      </w:r>
+      <w:proofErr w:type="spellEnd"/>
+      <w:r>
+        <w:t>) verbonden worden zodat de data uit pin 5 leesbaar is wanneer de data opgevraagd wordt.</w:t>
+      </w:r>
+    </w:p>
+    <w:p>
+      <w:r>
+        <w:t>Pin 1(+5V) en pin 2(</w:t>
+      </w:r>
+      <w:proofErr w:type="spellStart"/>
+      <w:r>
+        <w:t>request</w:t>
+      </w:r>
+      <w:proofErr w:type="spellEnd"/>
+      <w:r>
+        <w:t>) zullen aan een later genoemde schakeling gekoppeld worden.</w:t>
       </w:r>
       <w:r>
         <w:t xml:space="preserve"> </w:t>
@@ -7331,7 +8976,7 @@
         <w:rPr>
           <w:noProof/>
         </w:rPr>
-        <w:t>12</w:t>
+        <w:t>13</w:t>
       </w:r>
       <w:r>
         <w:fldChar w:fldCharType="end"/>
@@ -7442,7 +9087,7 @@
         <w:rPr>
           <w:noProof/>
         </w:rPr>
-        <w:t>12</w:t>
+        <w:t>13</w:t>
       </w:r>
       <w:r>
         <w:rPr>
@@ -7457,7 +9102,7 @@
       <w:pPr>
         <w:pStyle w:val="Kop3"/>
       </w:pPr>
-      <w:bookmarkStart w:id="29" w:name="_Toc87539223"/>
+      <w:bookmarkStart w:id="29" w:name="_Toc88467311"/>
       <w:r>
         <w:t>3.2.2 Voeding</w:t>
       </w:r>
@@ -7465,7 +9110,23 @@
     </w:p>
     <w:p>
       <w:r>
-        <w:t>De micro USB-poort heeft meerdere shield pinnen. Het wordt aangeraden om deze aan ground te verbinden, in dit ontwerp is dat niet noodzakelijk omdat er geen data vanuit de micro USB-poort gehaald zal worden maar het is alsnog nuttig omdat dit de connectie op de PCB verstevigt. Van deze poort zullen alleen de GND en VBUS-pin gebruikt worden om te</w:t>
+        <w:t xml:space="preserve">De micro USB-poort heeft meerdere </w:t>
+      </w:r>
+      <w:proofErr w:type="spellStart"/>
+      <w:r>
+        <w:t>shield</w:t>
+      </w:r>
+      <w:proofErr w:type="spellEnd"/>
+      <w:r>
+        <w:t xml:space="preserve"> pinnen. Het wordt aangeraden om deze aan </w:t>
+      </w:r>
+      <w:proofErr w:type="spellStart"/>
+      <w:r>
+        <w:t>ground</w:t>
+      </w:r>
+      <w:proofErr w:type="spellEnd"/>
+      <w:r>
+        <w:t xml:space="preserve"> te verbinden, in dit ontwerp is dat niet noodzakelijk omdat er geen data vanuit de micro USB-poort gehaald zal worden maar het is alsnog nuttig omdat dit de connectie op de PCB verstevigt. Van deze poort zullen alleen de GND en VBUS-pin gebruikt worden om te</w:t>
       </w:r>
       <w:r>
         <w:t xml:space="preserve"> </w:t>
@@ -7557,10 +9218,7 @@
         <w:fldChar w:fldCharType="begin"/>
       </w:r>
       <w:r>
-        <w:instrText xml:space="preserve"> SEQ </w:instrText>
-      </w:r>
-      <w:r>
-        <w:instrText xml:space="preserve">Figuur \* ARABIC </w:instrText>
+        <w:instrText xml:space="preserve"> SEQ Figuur \* ARABIC </w:instrText>
       </w:r>
       <w:r>
         <w:fldChar w:fldCharType="separate"/>
@@ -7569,7 +9227,7 @@
         <w:rPr>
           <w:noProof/>
         </w:rPr>
-        <w:t>13</w:t>
+        <w:t>14</w:t>
       </w:r>
       <w:r>
         <w:rPr>
@@ -7602,7 +9260,7 @@
         <w:rPr>
           <w:noProof/>
         </w:rPr>
-        <w:t>13</w:t>
+        <w:t>14</w:t>
       </w:r>
       <w:r>
         <w:fldChar w:fldCharType="end"/>
@@ -7690,22 +9348,46 @@
         <w:t xml:space="preserve">wordt de </w:t>
       </w:r>
       <w:r>
-        <w:t>NX3008PBKW,115</w:t>
-      </w:r>
-      <w:r>
-        <w:t>,LF gebruikt.</w:t>
+        <w:t>NX3008PBKW,</w:t>
+      </w:r>
+      <w:proofErr w:type="gramStart"/>
+      <w:r>
+        <w:t>115</w:t>
+      </w:r>
+      <w:r>
+        <w:t>,LF</w:t>
+      </w:r>
+      <w:proofErr w:type="gramEnd"/>
+      <w:r>
+        <w:t xml:space="preserve"> gebruikt.</w:t>
       </w:r>
       <w:r>
         <w:t xml:space="preserve"> Van deze Mosfet zullen er twee gebruikt worden in de schakeling</w:t>
       </w:r>
       <w:r>
-        <w:t xml:space="preserve">. De N-channel Mosfet heeft een Rds on van </w:t>
+        <w:t xml:space="preserve">. De N-channel Mosfet heeft een </w:t>
+      </w:r>
+      <w:proofErr w:type="spellStart"/>
+      <w:r>
+        <w:t>Rds</w:t>
+      </w:r>
+      <w:proofErr w:type="spellEnd"/>
+      <w:r>
+        <w:t xml:space="preserve"> on van </w:t>
       </w:r>
       <w:r>
         <w:t>4,5</w:t>
       </w:r>
       <w:r>
-        <w:t xml:space="preserve"> Ohm en de P-channel Mosfet een Rds on van </w:t>
+        <w:t xml:space="preserve"> Ohm en de P-channel Mosfet een </w:t>
+      </w:r>
+      <w:proofErr w:type="spellStart"/>
+      <w:r>
+        <w:t>Rds</w:t>
+      </w:r>
+      <w:proofErr w:type="spellEnd"/>
+      <w:r>
+        <w:t xml:space="preserve"> on van </w:t>
       </w:r>
       <w:r>
         <w:t>4,1</w:t>
@@ -7732,60 +9414,6 @@
       </w:r>
       <w:r>
         <w:instrText xml:space="preserve"> REF _Ref85104093 \h </w:instrText>
-      </w:r>
-      <w:r>
-        <w:fldChar w:fldCharType="separate"/>
-      </w:r>
-      <w:r>
-        <w:t xml:space="preserve">Figuur </w:t>
-      </w:r>
-      <w:r>
-        <w:rPr>
-          <w:noProof/>
-        </w:rPr>
-        <w:t>13</w:t>
-      </w:r>
-      <w:r>
-        <w:fldChar w:fldCharType="end"/>
-      </w:r>
-      <w:r>
-        <w:t xml:space="preserve"> </w:t>
-      </w:r>
-      <w:r>
-        <w:t>weergegeven schakeling zal vervolgens aan pin 2 van de RJ12 poort gekoppeld worden. Hierdoor staat er altijd een s</w:t>
-      </w:r>
-      <w:r>
-        <w:t xml:space="preserve">panning </w:t>
-      </w:r>
-      <w:r>
-        <w:t xml:space="preserve">op de request pin </w:t>
-      </w:r>
-      <w:r>
-        <w:t>hoger dan de minimaal benodigde 4 Vo</w:t>
-      </w:r>
-      <w:r>
-        <w:t>lt</w:t>
-      </w:r>
-      <w:r>
-        <w:t>. Hierdoor zal</w:t>
-      </w:r>
-      <w:r>
-        <w:t xml:space="preserve"> de P1 poort altijd data gaat zenden wanneer het te ontwerpen product aangesloten </w:t>
-      </w:r>
-      <w:r>
-        <w:t>is</w:t>
-      </w:r>
-      <w:r>
-        <w:t xml:space="preserve"> en een voeding heeft. De uitgang van de hierboven weergegeven schakeling zal ook op de ingang van de LDO aangesloten worden.</w:t>
-      </w:r>
-      <w:r>
-        <w:t xml:space="preserve"> </w:t>
-      </w:r>
-      <w:r>
-        <w:fldChar w:fldCharType="begin"/>
-      </w:r>
-      <w:r>
-        <w:instrText xml:space="preserve"> REF _Ref85631484 \h </w:instrText>
       </w:r>
       <w:r>
         <w:fldChar w:fldCharType="separate"/>
@@ -7806,13 +9434,48 @@
         <w:t xml:space="preserve"> </w:t>
       </w:r>
       <w:r>
-        <w:t xml:space="preserve">laat het in </w:t>
+        <w:t>weergegeven schakeling zal vervolgens aan pin 2 van de RJ12 poort gekoppeld worden. Hierdoor staat er altijd een s</w:t>
+      </w:r>
+      <w:r>
+        <w:t xml:space="preserve">panning </w:t>
+      </w:r>
+      <w:r>
+        <w:t xml:space="preserve">op de </w:t>
+      </w:r>
+      <w:proofErr w:type="spellStart"/>
+      <w:r>
+        <w:t>request</w:t>
+      </w:r>
+      <w:proofErr w:type="spellEnd"/>
+      <w:r>
+        <w:t xml:space="preserve"> pin </w:t>
+      </w:r>
+      <w:r>
+        <w:t>hoger dan de minimaal benodigde 4 Vo</w:t>
+      </w:r>
+      <w:r>
+        <w:t>lt</w:t>
+      </w:r>
+      <w:r>
+        <w:t>. Hierdoor zal</w:t>
+      </w:r>
+      <w:r>
+        <w:t xml:space="preserve"> de P1 poort altijd data gaat zenden wanneer het te ontwerpen product aangesloten </w:t>
+      </w:r>
+      <w:r>
+        <w:t>is</w:t>
+      </w:r>
+      <w:r>
+        <w:t xml:space="preserve"> en een voeding heeft. De uitgang van de hierboven weergegeven schakeling zal ook op de ingang van de LDO aangesloten worden.</w:t>
+      </w:r>
+      <w:r>
+        <w:t xml:space="preserve"> </w:t>
       </w:r>
       <w:r>
         <w:fldChar w:fldCharType="begin"/>
       </w:r>
       <w:r>
-        <w:instrText xml:space="preserve"> REF _Ref85104093 \h </w:instrText>
+        <w:instrText xml:space="preserve"> REF _Ref85631484 \h </w:instrText>
       </w:r>
       <w:r>
         <w:fldChar w:fldCharType="separate"/>
@@ -7824,7 +9487,34 @@
         <w:rPr>
           <w:noProof/>
         </w:rPr>
-        <w:t>13</w:t>
+        <w:t>15</w:t>
+      </w:r>
+      <w:r>
+        <w:fldChar w:fldCharType="end"/>
+      </w:r>
+      <w:r>
+        <w:t xml:space="preserve"> </w:t>
+      </w:r>
+      <w:r>
+        <w:t xml:space="preserve">laat het in </w:t>
+      </w:r>
+      <w:r>
+        <w:fldChar w:fldCharType="begin"/>
+      </w:r>
+      <w:r>
+        <w:instrText xml:space="preserve"> REF _Ref85104093 \h </w:instrText>
+      </w:r>
+      <w:r>
+        <w:fldChar w:fldCharType="separate"/>
+      </w:r>
+      <w:r>
+        <w:t xml:space="preserve">Figuur </w:t>
+      </w:r>
+      <w:r>
+        <w:rPr>
+          <w:noProof/>
+        </w:rPr>
+        <w:t>14</w:t>
       </w:r>
       <w:r>
         <w:fldChar w:fldCharType="end"/>
@@ -7909,7 +9599,7 @@
         <w:rPr>
           <w:noProof/>
         </w:rPr>
-        <w:t>14</w:t>
+        <w:t>15</w:t>
       </w:r>
       <w:r>
         <w:rPr>
@@ -7924,7 +9614,7 @@
       <w:pPr>
         <w:pStyle w:val="Kop3"/>
       </w:pPr>
-      <w:bookmarkStart w:id="32" w:name="_Toc87539224"/>
+      <w:bookmarkStart w:id="32" w:name="_Toc88467312"/>
       <w:r>
         <w:t>3.2.3 Signaalomvormer</w:t>
       </w:r>
@@ -7953,7 +9643,7 @@
         <w:rPr>
           <w:noProof/>
         </w:rPr>
-        <w:t>15</w:t>
+        <w:t>16</w:t>
       </w:r>
       <w:r>
         <w:fldChar w:fldCharType="end"/>
@@ -8044,7 +9734,7 @@
         <w:rPr>
           <w:noProof/>
         </w:rPr>
-        <w:t>15</w:t>
+        <w:t>16</w:t>
       </w:r>
       <w:r>
         <w:rPr>
@@ -8072,7 +9762,7 @@
         <w:rPr>
           <w:noProof/>
         </w:rPr>
-        <w:t>16</w:t>
+        <w:t>17</w:t>
       </w:r>
       <w:r>
         <w:fldChar w:fldCharType="end"/>
@@ -8153,7 +9843,7 @@
         <w:rPr>
           <w:noProof/>
         </w:rPr>
-        <w:t>16</w:t>
+        <w:t>17</w:t>
       </w:r>
       <w:r>
         <w:rPr>
@@ -8173,7 +9863,7 @@
       <w:pPr>
         <w:pStyle w:val="Kop3"/>
       </w:pPr>
-      <w:bookmarkStart w:id="35" w:name="_Toc87539225"/>
+      <w:bookmarkStart w:id="35" w:name="_Toc88467313"/>
       <w:r>
         <w:t>3.2.</w:t>
       </w:r>
@@ -8187,10 +9877,26 @@
     </w:p>
     <w:p>
       <w:r>
-        <w:t xml:space="preserve">Aan de LDO is een 1uF condensator op de ingang en een 2.2uF condensator op de uitgang geplaatst. Deze condensatorwaarden worden aangeraden door de datasheet, er wordt ook rekening gehouden met de gemiddelde degradatie en afwijking van de condensatoren. Deze LDO beschikt ook over een “power good” pin. Deze pin wordt in dit ontwerp niet gebruikt en de datasheet raadt dan aan om deze aan GND te koppelen voor een verbeterde warmte dissipatie. Ditzelfde geldt voor de NC pin, deze pin heeft helemaal geen functie maar ook hiervan wordt aangeraden om deze aan GND te koppelen. </w:t>
-      </w:r>
-      <w:r>
-        <w:t xml:space="preserve">De enable pin wordt direct aan de ingang gekoppeld zodat de LDO altijd werkt wanneer er een spanning op de ingang staat. </w:t>
+        <w:t xml:space="preserve">Aan de LDO is een 1uF condensator op de ingang en een 2.2uF condensator op de uitgang geplaatst. Deze condensatorwaarden worden aangeraden door de datasheet, er wordt ook rekening gehouden met de gemiddelde degradatie en afwijking van de condensatoren. Deze LDO beschikt ook over een “power </w:t>
+      </w:r>
+      <w:proofErr w:type="spellStart"/>
+      <w:r>
+        <w:t>good</w:t>
+      </w:r>
+      <w:proofErr w:type="spellEnd"/>
+      <w:r>
+        <w:t xml:space="preserve">” pin. Deze pin wordt in dit ontwerp niet gebruikt en de datasheet raadt dan aan om deze aan GND te koppelen voor een verbeterde warmte dissipatie. Ditzelfde geldt voor de NC pin, deze pin heeft helemaal geen functie maar ook hiervan wordt aangeraden om deze aan GND te koppelen. </w:t>
+      </w:r>
+      <w:r>
+        <w:t xml:space="preserve">De </w:t>
+      </w:r>
+      <w:proofErr w:type="spellStart"/>
+      <w:r>
+        <w:t>enable</w:t>
+      </w:r>
+      <w:proofErr w:type="spellEnd"/>
+      <w:r>
+        <w:t xml:space="preserve"> pin wordt direct aan de ingang gekoppeld zodat de LDO altijd werkt wanneer er een spanning op de ingang staat. </w:t>
       </w:r>
     </w:p>
     <w:p/>
@@ -8265,7 +9971,7 @@
         <w:rPr>
           <w:noProof/>
         </w:rPr>
-        <w:t>17</w:t>
+        <w:t>18</w:t>
       </w:r>
       <w:r>
         <w:rPr>
@@ -8280,7 +9986,7 @@
       <w:pPr>
         <w:pStyle w:val="Kop3"/>
       </w:pPr>
-      <w:bookmarkStart w:id="36" w:name="_Toc87539226"/>
+      <w:bookmarkStart w:id="36" w:name="_Toc88467314"/>
       <w:r>
         <w:t>3.2.</w:t>
       </w:r>
@@ -8300,7 +10006,15 @@
         <w:t xml:space="preserve">ACN52832 </w:t>
       </w:r>
       <w:r>
-        <w:t xml:space="preserve">module zullen alle deelsystemen uiteindelijk gekoppeld worden. Voor het debuggen wordt er gebruik gemaakt van de 2x5 2.54mm smd footprint. De pinnen van deze footprint zijn op dezelfde manier aan de NRF52832 gekoppeld als dat nu gedaan is in het huidige Crownstone product. </w:t>
+        <w:t xml:space="preserve">module zullen alle deelsystemen uiteindelijk gekoppeld worden. Voor het debuggen wordt er gebruik gemaakt van de 2x5 2.54mm </w:t>
+      </w:r>
+      <w:proofErr w:type="spellStart"/>
+      <w:r>
+        <w:t>smd</w:t>
+      </w:r>
+      <w:proofErr w:type="spellEnd"/>
+      <w:r>
+        <w:t xml:space="preserve"> footprint. De pinnen van deze footprint zijn op dezelfde manier aan de NRF52832 gekoppeld als dat nu gedaan is in het huidige Crownstone product. </w:t>
       </w:r>
       <w:r>
         <w:t>Hierdoor hoeft er in de code zo min mogelijk veranderd te worden voor het confituren van deze pinnen.</w:t>
@@ -8326,7 +10040,7 @@
         <w:rPr>
           <w:noProof/>
         </w:rPr>
-        <w:t>18</w:t>
+        <w:t>19</w:t>
       </w:r>
       <w:r>
         <w:fldChar w:fldCharType="end"/>
@@ -8408,7 +10122,7 @@
         <w:rPr>
           <w:noProof/>
         </w:rPr>
-        <w:t>18</w:t>
+        <w:t>19</w:t>
       </w:r>
       <w:r>
         <w:rPr>
@@ -8433,7 +10147,7 @@
       <w:pPr>
         <w:pStyle w:val="Kop3"/>
       </w:pPr>
-      <w:bookmarkStart w:id="38" w:name="_Toc87539227"/>
+      <w:bookmarkStart w:id="38" w:name="_Toc88467315"/>
       <w:r>
         <w:lastRenderedPageBreak/>
         <w:t>3.2.</w:t>
@@ -8466,7 +10180,23 @@
         <w:t>4.7</w:t>
       </w:r>
       <w:r>
-        <w:t>K ohm geplaatst. Deze weerstand zorgt ervoor dat de momentane stroom beperkt wordt en de microcontroller bij snel schakelen niet beschadigd raakt. De NRF52832 kan bij een voedingsspanning van 3.3V ongeveer 25mA afvoeren en nog minder dan dat voeden vanuit de GPIO pinnen (in theorie is de sink en source current gelijk</w:t>
+        <w:t xml:space="preserve">K ohm geplaatst. Deze weerstand zorgt ervoor dat de momentane stroom beperkt wordt en de microcontroller bij snel schakelen niet beschadigd raakt. De NRF52832 kan bij een voedingsspanning van 3.3V ongeveer 25mA afvoeren en nog minder dan dat voeden vanuit de GPIO pinnen (in theorie is de </w:t>
+      </w:r>
+      <w:proofErr w:type="spellStart"/>
+      <w:r>
+        <w:t>sink</w:t>
+      </w:r>
+      <w:proofErr w:type="spellEnd"/>
+      <w:r>
+        <w:t xml:space="preserve"> en source </w:t>
+      </w:r>
+      <w:proofErr w:type="spellStart"/>
+      <w:r>
+        <w:t>current</w:t>
+      </w:r>
+      <w:proofErr w:type="spellEnd"/>
+      <w:r>
+        <w:t xml:space="preserve"> gelijk</w:t>
       </w:r>
       <w:r>
         <w:t>, de</w:t>
@@ -8484,43 +10214,24 @@
         <w:t>n</w:t>
       </w:r>
       <w:r>
-        <w:t xml:space="preserve"> Vdd pinnen waardoor afgeraden wordt om 25mA te voeden vanuit de GPIO pinnen).</w:t>
-      </w:r>
-      <w:r>
         <w:t xml:space="preserve"> </w:t>
       </w:r>
+      <w:proofErr w:type="spellStart"/>
+      <w:r>
+        <w:t>Vdd</w:t>
+      </w:r>
+      <w:proofErr w:type="spellEnd"/>
+      <w:r>
+        <w:t xml:space="preserve"> pinnen waardoor afgeraden wordt om 25mA te voeden vanuit de GPIO pinnen).</w:t>
+      </w:r>
+      <w:r>
+        <w:t xml:space="preserve"> </w:t>
+      </w:r>
       <w:r>
         <w:fldChar w:fldCharType="begin"/>
       </w:r>
       <w:r>
         <w:instrText xml:space="preserve"> REF _Ref84317420 \h </w:instrText>
-      </w:r>
-      <w:r>
-        <w:fldChar w:fldCharType="separate"/>
-      </w:r>
-      <w:r>
-        <w:t xml:space="preserve">Figuur </w:t>
-      </w:r>
-      <w:r>
-        <w:rPr>
-          <w:noProof/>
-        </w:rPr>
-        <w:t>19</w:t>
-      </w:r>
-      <w:r>
-        <w:fldChar w:fldCharType="end"/>
-      </w:r>
-      <w:r>
-        <w:t xml:space="preserve"> is afkomstig uit de datasheet van de NRF52832. </w:t>
-      </w:r>
-      <w:r>
-        <w:t xml:space="preserve">De weergegeven stromen zijn alleen maximumwaarden dus het is niet verstandig om een PWM-signaal te generen die die stroom moet kunnen leveren. In </w:t>
-      </w:r>
-      <w:r>
-        <w:fldChar w:fldCharType="begin"/>
-      </w:r>
-      <w:r>
-        <w:instrText xml:space="preserve"> REF _Ref84406012 \h </w:instrText>
       </w:r>
       <w:r>
         <w:fldChar w:fldCharType="separate"/>
@@ -8533,6 +10244,33 @@
           <w:noProof/>
         </w:rPr>
         <w:t>20</w:t>
+      </w:r>
+      <w:r>
+        <w:fldChar w:fldCharType="end"/>
+      </w:r>
+      <w:r>
+        <w:t xml:space="preserve"> is afkomstig uit de datasheet van de NRF52832. </w:t>
+      </w:r>
+      <w:r>
+        <w:t xml:space="preserve">De weergegeven stromen zijn alleen maximumwaarden dus het is niet verstandig om een PWM-signaal te generen die die stroom moet kunnen leveren. In </w:t>
+      </w:r>
+      <w:r>
+        <w:fldChar w:fldCharType="begin"/>
+      </w:r>
+      <w:r>
+        <w:instrText xml:space="preserve"> REF _Ref84406012 \h </w:instrText>
+      </w:r>
+      <w:r>
+        <w:fldChar w:fldCharType="separate"/>
+      </w:r>
+      <w:r>
+        <w:t xml:space="preserve">Figuur </w:t>
+      </w:r>
+      <w:r>
+        <w:rPr>
+          <w:noProof/>
+        </w:rPr>
+        <w:t>21</w:t>
       </w:r>
       <w:r>
         <w:fldChar w:fldCharType="end"/>
@@ -8697,7 +10435,7 @@
         <w:rPr>
           <w:noProof/>
         </w:rPr>
-        <w:t>19</w:t>
+        <w:t>20</w:t>
       </w:r>
       <w:r>
         <w:rPr>
@@ -8780,7 +10518,7 @@
         <w:rPr>
           <w:noProof/>
         </w:rPr>
-        <w:t>20</w:t>
+        <w:t>21</w:t>
       </w:r>
       <w:r>
         <w:rPr>
@@ -8854,7 +10592,39 @@
         <w:keepNext/>
       </w:pPr>
       <w:r>
-        <w:t xml:space="preserve">Hier is Rs de benodigde weerstandswaarde, Vs is de voedingsspanning, Vf is de spanningsval over de LED en If is de maximale stroom door de LED. </w:t>
+        <w:t xml:space="preserve">Hier is </w:t>
+      </w:r>
+      <w:proofErr w:type="spellStart"/>
+      <w:r>
+        <w:t>Rs</w:t>
+      </w:r>
+      <w:proofErr w:type="spellEnd"/>
+      <w:r>
+        <w:t xml:space="preserve"> de benodigde weerstandswaarde, </w:t>
+      </w:r>
+      <w:proofErr w:type="spellStart"/>
+      <w:r>
+        <w:t>Vs</w:t>
+      </w:r>
+      <w:proofErr w:type="spellEnd"/>
+      <w:r>
+        <w:t xml:space="preserve"> is de voedingsspanning, </w:t>
+      </w:r>
+      <w:proofErr w:type="spellStart"/>
+      <w:r>
+        <w:t>Vf</w:t>
+      </w:r>
+      <w:proofErr w:type="spellEnd"/>
+      <w:r>
+        <w:t xml:space="preserve"> is de spanningsval over de LED en </w:t>
+      </w:r>
+      <w:proofErr w:type="spellStart"/>
+      <w:r>
+        <w:t>If</w:t>
+      </w:r>
+      <w:proofErr w:type="spellEnd"/>
+      <w:r>
+        <w:t xml:space="preserve"> is de maximale stroom door de LED. </w:t>
       </w:r>
     </w:p>
     <w:p>
@@ -8877,292 +10647,19 @@
         <w:t xml:space="preserve"> </w:t>
       </w:r>
       <w:r>
-        <w:t>2.1V, de groene LED van 2.8V en de blauwe LED van 3.0V. De rode LED heeft dus minimaal een weerstand nodig van:</w:t>
-      </w:r>
-    </w:p>
-    <w:p>
-      <w:pPr>
-        <w:keepNext/>
-      </w:pPr>
-    </w:p>
-    <w:p>
-      <w:pPr>
-        <w:keepNext/>
-      </w:pPr>
-      <m:oMathPara>
-        <m:oMath>
-          <m:r>
-            <w:rPr>
-              <w:rFonts w:ascii="Cambria Math" w:hAnsi="Cambria Math"/>
-            </w:rPr>
-            <m:t xml:space="preserve">Rsr= </m:t>
-          </m:r>
-          <m:f>
-            <m:fPr>
-              <m:ctrlPr>
-                <w:rPr>
-                  <w:rFonts w:ascii="Cambria Math" w:hAnsi="Cambria Math"/>
-                  <w:i/>
-                </w:rPr>
-              </m:ctrlPr>
-            </m:fPr>
-            <m:num>
-              <m:r>
-                <w:rPr>
-                  <w:rFonts w:ascii="Cambria Math" w:hAnsi="Cambria Math"/>
-                </w:rPr>
-                <m:t>3.3-2.1</m:t>
-              </m:r>
-            </m:num>
-            <m:den>
-              <m:r>
-                <w:rPr>
-                  <w:rFonts w:ascii="Cambria Math" w:hAnsi="Cambria Math"/>
-                </w:rPr>
-                <m:t xml:space="preserve">20 × </m:t>
-              </m:r>
-              <m:sSup>
-                <m:sSupPr>
-                  <m:ctrlPr>
-                    <w:rPr>
-                      <w:rFonts w:ascii="Cambria Math" w:hAnsi="Cambria Math"/>
-                      <w:i/>
-                    </w:rPr>
-                  </m:ctrlPr>
-                </m:sSupPr>
-                <m:e>
-                  <m:r>
-                    <w:rPr>
-                      <w:rFonts w:ascii="Cambria Math" w:hAnsi="Cambria Math"/>
-                    </w:rPr>
-                    <m:t>10</m:t>
-                  </m:r>
-                </m:e>
-                <m:sup>
-                  <m:r>
-                    <w:rPr>
-                      <w:rFonts w:ascii="Cambria Math" w:hAnsi="Cambria Math"/>
-                    </w:rPr>
-                    <m:t>-3</m:t>
-                  </m:r>
-                </m:sup>
-              </m:sSup>
-            </m:den>
-          </m:f>
-          <m:r>
-            <w:rPr>
-              <w:rFonts w:ascii="Cambria Math" w:hAnsi="Cambria Math"/>
-            </w:rPr>
-            <m:t>=60Ω</m:t>
-          </m:r>
-        </m:oMath>
-      </m:oMathPara>
-    </w:p>
-    <w:p>
-      <w:pPr>
-        <w:keepNext/>
-      </w:pPr>
-    </w:p>
-    <w:p>
-      <w:pPr>
-        <w:keepNext/>
-      </w:pPr>
-      <w:r>
-        <w:t>De groene LED heeft minimaal een weerstand nodig van:</w:t>
-      </w:r>
-    </w:p>
-    <w:p>
-      <w:pPr>
-        <w:keepNext/>
-      </w:pPr>
-    </w:p>
-    <w:p>
-      <w:pPr>
-        <w:keepNext/>
-      </w:pPr>
-      <m:oMathPara>
-        <m:oMath>
-          <m:r>
-            <w:rPr>
-              <w:rFonts w:ascii="Cambria Math" w:hAnsi="Cambria Math"/>
-            </w:rPr>
-            <m:t xml:space="preserve">Rsg= </m:t>
-          </m:r>
-          <m:f>
-            <m:fPr>
-              <m:ctrlPr>
-                <w:rPr>
-                  <w:rFonts w:ascii="Cambria Math" w:hAnsi="Cambria Math"/>
-                  <w:i/>
-                </w:rPr>
-              </m:ctrlPr>
-            </m:fPr>
-            <m:num>
-              <m:r>
-                <w:rPr>
-                  <w:rFonts w:ascii="Cambria Math" w:hAnsi="Cambria Math"/>
-                </w:rPr>
-                <m:t>3.3-2.8</m:t>
-              </m:r>
-            </m:num>
-            <m:den>
-              <m:r>
-                <w:rPr>
-                  <w:rFonts w:ascii="Cambria Math" w:hAnsi="Cambria Math"/>
-                </w:rPr>
-                <m:t xml:space="preserve">20 × </m:t>
-              </m:r>
-              <m:sSup>
-                <m:sSupPr>
-                  <m:ctrlPr>
-                    <w:rPr>
-                      <w:rFonts w:ascii="Cambria Math" w:hAnsi="Cambria Math"/>
-                      <w:i/>
-                    </w:rPr>
-                  </m:ctrlPr>
-                </m:sSupPr>
-                <m:e>
-                  <m:r>
-                    <w:rPr>
-                      <w:rFonts w:ascii="Cambria Math" w:hAnsi="Cambria Math"/>
-                    </w:rPr>
-                    <m:t>10</m:t>
-                  </m:r>
-                </m:e>
-                <m:sup>
-                  <m:r>
-                    <w:rPr>
-                      <w:rFonts w:ascii="Cambria Math" w:hAnsi="Cambria Math"/>
-                    </w:rPr>
-                    <m:t>-3</m:t>
-                  </m:r>
-                </m:sup>
-              </m:sSup>
-            </m:den>
-          </m:f>
-          <m:r>
-            <w:rPr>
-              <w:rFonts w:ascii="Cambria Math" w:hAnsi="Cambria Math"/>
-            </w:rPr>
-            <m:t>=25Ω</m:t>
-          </m:r>
-        </m:oMath>
-      </m:oMathPara>
-    </w:p>
-    <w:p>
-      <w:pPr>
-        <w:keepNext/>
-      </w:pPr>
-    </w:p>
-    <w:p>
-      <w:pPr>
-        <w:keepNext/>
-      </w:pPr>
-      <w:r>
-        <w:t>En de blauwe LED heeft minimaal een weerstand nodig van:</w:t>
-      </w:r>
-    </w:p>
-    <w:p>
-      <w:pPr>
-        <w:keepNext/>
-      </w:pPr>
-    </w:p>
-    <w:p>
-      <w:pPr>
-        <w:keepNext/>
-      </w:pPr>
-      <m:oMathPara>
-        <m:oMath>
-          <m:r>
-            <w:rPr>
-              <w:rFonts w:ascii="Cambria Math" w:hAnsi="Cambria Math"/>
-            </w:rPr>
-            <m:t xml:space="preserve">Rsb= </m:t>
-          </m:r>
-          <m:f>
-            <m:fPr>
-              <m:ctrlPr>
-                <w:rPr>
-                  <w:rFonts w:ascii="Cambria Math" w:hAnsi="Cambria Math"/>
-                  <w:i/>
-                </w:rPr>
-              </m:ctrlPr>
-            </m:fPr>
-            <m:num>
-              <m:r>
-                <w:rPr>
-                  <w:rFonts w:ascii="Cambria Math" w:hAnsi="Cambria Math"/>
-                </w:rPr>
-                <m:t>3.3-3.0</m:t>
-              </m:r>
-            </m:num>
-            <m:den>
-              <m:r>
-                <w:rPr>
-                  <w:rFonts w:ascii="Cambria Math" w:hAnsi="Cambria Math"/>
-                </w:rPr>
-                <m:t xml:space="preserve">20 × </m:t>
-              </m:r>
-              <m:sSup>
-                <m:sSupPr>
-                  <m:ctrlPr>
-                    <w:rPr>
-                      <w:rFonts w:ascii="Cambria Math" w:hAnsi="Cambria Math"/>
-                      <w:i/>
-                    </w:rPr>
-                  </m:ctrlPr>
-                </m:sSupPr>
-                <m:e>
-                  <m:r>
-                    <w:rPr>
-                      <w:rFonts w:ascii="Cambria Math" w:hAnsi="Cambria Math"/>
-                    </w:rPr>
-                    <m:t>10</m:t>
-                  </m:r>
-                </m:e>
-                <m:sup>
-                  <m:r>
-                    <w:rPr>
-                      <w:rFonts w:ascii="Cambria Math" w:hAnsi="Cambria Math"/>
-                    </w:rPr>
-                    <m:t>-3</m:t>
-                  </m:r>
-                </m:sup>
-              </m:sSup>
-            </m:den>
-          </m:f>
-          <m:r>
-            <w:rPr>
-              <w:rFonts w:ascii="Cambria Math" w:hAnsi="Cambria Math"/>
-            </w:rPr>
-            <m:t>=15Ω</m:t>
-          </m:r>
-        </m:oMath>
-      </m:oMathPara>
-    </w:p>
-    <w:p>
-      <w:pPr>
-        <w:keepNext/>
-      </w:pPr>
-    </w:p>
-    <w:p>
-      <w:pPr>
-        <w:keepNext/>
-      </w:pPr>
-      <w:r>
-        <w:t>De RDSon van de Mosfet ligt tussen de 3Ω en 13Ω</w:t>
-      </w:r>
-      <w:r>
-        <w:t xml:space="preserve">. </w:t>
-      </w:r>
-      <w:r>
-        <w:t xml:space="preserve">Deze weerstand staat dus ook nog in serie met de LED. Voor het kiezen van de weerstandswaarde is het handig om uit te gaan van een lage RDSon zodat er alleen maar minder stroom kan lopen en niet meer. </w:t>
-      </w:r>
-      <w:r>
-        <w:t>Er is voor gekozen om de stroom te beperken tot 15mA max</w:t>
-      </w:r>
-      <w:r>
-        <w:t>, hierdoor zal de LED niet snel kapotgaan. Er is dan voor de rode LED een totale weerstand nodig van:</w:t>
+        <w:t>2.1V, de groene LED van 2.8V en de blauwe LED van 3.0V.</w:t>
+      </w:r>
+      <w:r>
+        <w:t xml:space="preserve"> </w:t>
+      </w:r>
+      <w:r>
+        <w:t>De RDSon van de Mosfet ligt tussen de 3Ω en 13Ω. Deze weerstand staat dus ook nog in serie met de LED. Voor het kiezen van de weerstandswaarde is het handig om uit te gaan van een lage RDSon zodat er alleen maar minder stroom kan lopen en niet meer. Er is voor gekozen om de stroom te beperken tot 15mA max, hierdoor zal de LED niet snel kapotgaan. Er is dan voor de rode LED een</w:t>
+      </w:r>
+      <w:r>
+        <w:t xml:space="preserve"> </w:t>
+      </w:r>
+      <w:r>
+        <w:t>weerstand nodig van:</w:t>
       </w:r>
     </w:p>
     <w:p>
@@ -9450,15 +10947,60 @@
         <w:keepNext/>
       </w:pPr>
       <w:r>
-        <w:t xml:space="preserve">Van deze waarde wordt de minimale RDSon van de Mosfet afgehaald, Rsr = 80 – 3 = 77Ω, </w:t>
+        <w:t xml:space="preserve">Van deze waarde wordt de minimale RDSon van de Mosfet afgehaald, </w:t>
+      </w:r>
+      <w:proofErr w:type="spellStart"/>
+      <w:r>
+        <w:t>Rsr</w:t>
+      </w:r>
+      <w:proofErr w:type="spellEnd"/>
+      <w:r>
+        <w:t xml:space="preserve"> = 80 – 3 = 77Ω, </w:t>
       </w:r>
     </w:p>
     <w:p>
       <w:pPr>
         <w:keepNext/>
       </w:pPr>
-      <w:r>
-        <w:t>Rsg = 33.3 – 3 = 30.3Ω en Rsb = 20 – 3 = 17Ω. De beschikbare weerstanden die hiervan in de buurt komen zijn: Rsr = 82Ω, Rsg = 33Ω en Rsb = 18Ω.</w:t>
+      <w:proofErr w:type="spellStart"/>
+      <w:r>
+        <w:t>Rsg</w:t>
+      </w:r>
+      <w:proofErr w:type="spellEnd"/>
+      <w:r>
+        <w:t xml:space="preserve"> = 33.3 – 3 = 30.3Ω en </w:t>
+      </w:r>
+      <w:proofErr w:type="spellStart"/>
+      <w:r>
+        <w:t>Rsb</w:t>
+      </w:r>
+      <w:proofErr w:type="spellEnd"/>
+      <w:r>
+        <w:t xml:space="preserve"> = 20 – 3 = 17Ω. De beschikbare weerstanden die hiervan in de buurt komen zijn: </w:t>
+      </w:r>
+      <w:proofErr w:type="spellStart"/>
+      <w:r>
+        <w:t>Rsr</w:t>
+      </w:r>
+      <w:proofErr w:type="spellEnd"/>
+      <w:r>
+        <w:t xml:space="preserve"> = 82Ω, </w:t>
+      </w:r>
+      <w:proofErr w:type="spellStart"/>
+      <w:r>
+        <w:t>Rsg</w:t>
+      </w:r>
+      <w:proofErr w:type="spellEnd"/>
+      <w:r>
+        <w:t xml:space="preserve"> = 33Ω en </w:t>
+      </w:r>
+      <w:proofErr w:type="spellStart"/>
+      <w:r>
+        <w:t>Rsb</w:t>
+      </w:r>
+      <w:proofErr w:type="spellEnd"/>
+      <w:r>
+        <w:t xml:space="preserve"> = 18Ω.</w:t>
       </w:r>
     </w:p>
     <w:p>
@@ -9495,7 +11037,7 @@
         <w:rPr>
           <w:noProof/>
         </w:rPr>
-        <w:t>21</w:t>
+        <w:t>22</w:t>
       </w:r>
       <w:r>
         <w:fldChar w:fldCharType="end"/>
@@ -9583,7 +11125,7 @@
         <w:rPr>
           <w:noProof/>
         </w:rPr>
-        <w:t>21</w:t>
+        <w:t>22</w:t>
       </w:r>
       <w:r>
         <w:rPr>
@@ -9602,7 +11144,7 @@
       <w:pPr>
         <w:pStyle w:val="Kop3"/>
       </w:pPr>
-      <w:bookmarkStart w:id="42" w:name="_Toc87539228"/>
+      <w:bookmarkStart w:id="42" w:name="_Toc88467316"/>
       <w:r>
         <w:t>3.2.7 Overig</w:t>
       </w:r>
@@ -9646,7 +11188,7 @@
       <w:pPr>
         <w:pStyle w:val="Kop1"/>
       </w:pPr>
-      <w:bookmarkStart w:id="43" w:name="_Toc87539229"/>
+      <w:bookmarkStart w:id="43" w:name="_Toc88467317"/>
       <w:r>
         <w:lastRenderedPageBreak/>
         <w:t>4. Unittests</w:t>
@@ -9663,7 +11205,7 @@
       <w:pPr>
         <w:pStyle w:val="Kop2"/>
       </w:pPr>
-      <w:bookmarkStart w:id="44" w:name="_Toc87539230"/>
+      <w:bookmarkStart w:id="44" w:name="_Toc88467318"/>
       <w:r>
         <w:t>4.1 RJ12 connector</w:t>
       </w:r>
@@ -9679,7 +11221,7 @@
       <w:pPr>
         <w:pStyle w:val="Kop3"/>
       </w:pPr>
-      <w:bookmarkStart w:id="45" w:name="_Toc87539231"/>
+      <w:bookmarkStart w:id="45" w:name="_Toc88467319"/>
       <w:r>
         <w:t>4.1.1 RJ12 connector test</w:t>
       </w:r>
@@ -9810,7 +11352,7 @@
         <w:rPr>
           <w:noProof/>
         </w:rPr>
-        <w:t>22</w:t>
+        <w:t>23</w:t>
       </w:r>
       <w:r>
         <w:rPr>
@@ -9825,7 +11367,7 @@
       <w:pPr>
         <w:pStyle w:val="Kop3"/>
       </w:pPr>
-      <w:bookmarkStart w:id="47" w:name="_Toc87539232"/>
+      <w:bookmarkStart w:id="47" w:name="_Toc88467320"/>
       <w:r>
         <w:t xml:space="preserve">4.1.2 </w:t>
       </w:r>
@@ -9847,7 +11389,7 @@
       <w:pPr>
         <w:pStyle w:val="Kop2"/>
       </w:pPr>
-      <w:bookmarkStart w:id="48" w:name="_Toc87539233"/>
+      <w:bookmarkStart w:id="48" w:name="_Toc88467321"/>
       <w:r>
         <w:t xml:space="preserve">4.2 </w:t>
       </w:r>
@@ -9866,7 +11408,7 @@
       <w:pPr>
         <w:pStyle w:val="Kop3"/>
       </w:pPr>
-      <w:bookmarkStart w:id="49" w:name="_Toc87539234"/>
+      <w:bookmarkStart w:id="49" w:name="_Toc88467322"/>
       <w:r>
         <w:t>4.2.1 Voeding test</w:t>
       </w:r>
@@ -10171,7 +11713,7 @@
         <w:rPr>
           <w:noProof/>
         </w:rPr>
-        <w:t>23</w:t>
+        <w:t>24</w:t>
       </w:r>
       <w:r>
         <w:rPr>
@@ -10186,7 +11728,7 @@
       <w:pPr>
         <w:pStyle w:val="Kop3"/>
       </w:pPr>
-      <w:bookmarkStart w:id="50" w:name="_Toc87539235"/>
+      <w:bookmarkStart w:id="50" w:name="_Toc88467323"/>
       <w:r>
         <w:t>4.2.2 Testresulta</w:t>
       </w:r>
@@ -10275,31 +11817,34 @@
         <w:rPr>
           <w:noProof/>
         </w:rPr>
-        <w:t>24</w:t>
-      </w:r>
-      <w:r>
-        <w:fldChar w:fldCharType="end"/>
-      </w:r>
-      <w:bookmarkEnd w:id="51"/>
-    </w:p>
-    <w:p>
-      <w:r>
-        <w:fldChar w:fldCharType="begin"/>
-      </w:r>
-      <w:r>
-        <w:instrText xml:space="preserve"> REF _Ref87519367 \h </w:instrText>
-      </w:r>
-      <w:r>
-        <w:fldChar w:fldCharType="separate"/>
-      </w:r>
-      <w:r>
-        <w:t xml:space="preserve">Figuur </w:t>
+        <w:t>25</w:t>
       </w:r>
       <w:r>
         <w:rPr>
           <w:noProof/>
         </w:rPr>
-        <w:t>24</w:t>
+        <w:fldChar w:fldCharType="end"/>
+      </w:r>
+      <w:bookmarkEnd w:id="51"/>
+    </w:p>
+    <w:p>
+      <w:r>
+        <w:fldChar w:fldCharType="begin"/>
+      </w:r>
+      <w:r>
+        <w:instrText xml:space="preserve"> REF _Ref87519367 \h </w:instrText>
+      </w:r>
+      <w:r>
+        <w:fldChar w:fldCharType="separate"/>
+      </w:r>
+      <w:r>
+        <w:t xml:space="preserve">Figuur </w:t>
+      </w:r>
+      <w:r>
+        <w:rPr>
+          <w:noProof/>
+        </w:rPr>
+        <w:t>25</w:t>
       </w:r>
       <w:r>
         <w:fldChar w:fldCharType="end"/>
@@ -10403,38 +11948,41 @@
         <w:rPr>
           <w:noProof/>
         </w:rPr>
-        <w:t>25</w:t>
-      </w:r>
-      <w:r>
-        <w:fldChar w:fldCharType="end"/>
-      </w:r>
-      <w:bookmarkEnd w:id="52"/>
-    </w:p>
-    <w:p>
-      <w:pPr>
-        <w:keepNext/>
-      </w:pPr>
-      <w:r>
-        <w:fldChar w:fldCharType="begin"/>
-      </w:r>
-      <w:r>
-        <w:instrText xml:space="preserve"> REF _Ref87519413 \h </w:instrText>
-      </w:r>
-      <w:r>
-        <w:fldChar w:fldCharType="separate"/>
-      </w:r>
-      <w:r>
-        <w:t xml:space="preserve">Figuur </w:t>
+        <w:t>26</w:t>
       </w:r>
       <w:r>
         <w:rPr>
           <w:noProof/>
         </w:rPr>
-        <w:t>25</w:t>
-      </w:r>
-      <w:r>
         <w:fldChar w:fldCharType="end"/>
       </w:r>
+      <w:bookmarkEnd w:id="52"/>
+    </w:p>
+    <w:p>
+      <w:pPr>
+        <w:keepNext/>
+      </w:pPr>
+      <w:r>
+        <w:fldChar w:fldCharType="begin"/>
+      </w:r>
+      <w:r>
+        <w:instrText xml:space="preserve"> REF _Ref87519413 \h </w:instrText>
+      </w:r>
+      <w:r>
+        <w:fldChar w:fldCharType="separate"/>
+      </w:r>
+      <w:r>
+        <w:t xml:space="preserve">Figuur </w:t>
+      </w:r>
+      <w:r>
+        <w:rPr>
+          <w:noProof/>
+        </w:rPr>
+        <w:t>26</w:t>
+      </w:r>
+      <w:r>
+        <w:fldChar w:fldCharType="end"/>
+      </w:r>
       <w:r>
         <w:t xml:space="preserve"> laat</w:t>
       </w:r>
@@ -10445,10 +11993,7 @@
         <w:t>Door het schakelen van de Mosfets is een dip te zien in de uitgangsspanning. Links van de dip is de spanning uit de linker kant van de labvoeding te zien en rechts van de dip is de spanning uit de rechterkant van de labvoeding te zien. Ondanks dat zowel de linker- als de rechterkant van de labvoeding exact dezelfde instellingen hebben geven de voedingen een andere uitgangsspanning na de schakeling. Zolang deze spanningen boven de 3.4V blijven werkt de volledige schakeling prima. Wanneer de spanning alleen zover zou zakken zouden er relatief</w:t>
       </w:r>
       <w:r>
-        <w:t xml:space="preserve"> </w:t>
-      </w:r>
-      <w:r>
-        <w:t>grote verliezen ontstaan, vandaar de eis dat de linkerkant boven de 4.5V en de rechterkant boven de 4.1V moet blijven. Y1 laat de spanning aan de linkerkant zien, dit is 4.78V.</w:t>
+        <w:t xml:space="preserve"> grote verliezen ontstaan, vandaar de eis dat de linkerkant boven de 4.5V en de rechterkant boven de 4.1V moet blijven. Y1 laat de spanning aan de linkerkant zien, dit is 4.78V.</w:t>
       </w:r>
     </w:p>
     <w:p>
@@ -10536,38 +12081,17 @@
         <w:rPr>
           <w:noProof/>
         </w:rPr>
-        <w:t>26</w:t>
-      </w:r>
-      <w:r>
-        <w:fldChar w:fldCharType="end"/>
-      </w:r>
-      <w:bookmarkEnd w:id="53"/>
-    </w:p>
-    <w:p>
-      <w:r>
-        <w:fldChar w:fldCharType="begin"/>
-      </w:r>
-      <w:r>
-        <w:instrText xml:space="preserve"> REF _Ref87520154 \h </w:instrText>
-      </w:r>
-      <w:r>
-        <w:fldChar w:fldCharType="separate"/>
-      </w:r>
-      <w:r>
-        <w:t xml:space="preserve">Figuur </w:t>
+        <w:t>27</w:t>
       </w:r>
       <w:r>
         <w:rPr>
           <w:noProof/>
         </w:rPr>
-        <w:t>26</w:t>
-      </w:r>
-      <w:r>
         <w:fldChar w:fldCharType="end"/>
       </w:r>
-      <w:r>
-        <w:t xml:space="preserve"> laat zien dat Y2 = 4.74V. Net na cursor Y2 zak de spanning weer iets in tot 4.5V. Dit is hoger dan 4.1V dus dit gedeelte van de test is ook geslaagd. </w:t>
-      </w:r>
+      <w:bookmarkEnd w:id="53"/>
+    </w:p>
+    <w:p>
       <w:r>
         <w:fldChar w:fldCharType="begin"/>
       </w:r>
@@ -10584,12 +12108,36 @@
         <w:rPr>
           <w:noProof/>
         </w:rPr>
-        <w:t>26</w:t>
+        <w:t>27</w:t>
       </w:r>
       <w:r>
         <w:fldChar w:fldCharType="end"/>
       </w:r>
       <w:r>
+        <w:t xml:space="preserve"> laat zien dat Y2 = 4.74V. Net na cursor Y2 zak de spanning weer iets in tot 4.5V. Dit is hoger dan 4.1V dus dit gedeelte van de test is ook geslaagd. </w:t>
+      </w:r>
+      <w:r>
+        <w:fldChar w:fldCharType="begin"/>
+      </w:r>
+      <w:r>
+        <w:instrText xml:space="preserve"> REF _Ref87520154 \h </w:instrText>
+      </w:r>
+      <w:r>
+        <w:fldChar w:fldCharType="separate"/>
+      </w:r>
+      <w:r>
+        <w:t xml:space="preserve">Figuur </w:t>
+      </w:r>
+      <w:r>
+        <w:rPr>
+          <w:noProof/>
+        </w:rPr>
+        <w:t>27</w:t>
+      </w:r>
+      <w:r>
+        <w:fldChar w:fldCharType="end"/>
+      </w:r>
+      <w:r>
         <w:t xml:space="preserve"> ook de duur van de dip zien door middel van </w:t>
       </w:r>
       <w:r>
@@ -10604,7 +12152,7 @@
       <w:pPr>
         <w:pStyle w:val="Kop2"/>
       </w:pPr>
-      <w:bookmarkStart w:id="54" w:name="_Toc87539236"/>
+      <w:bookmarkStart w:id="54" w:name="_Toc88467324"/>
       <w:r>
         <w:t>4.3 Signaalomvormer</w:t>
       </w:r>
@@ -10639,7 +12187,23 @@
         <w:fldChar w:fldCharType="end"/>
       </w:r>
       <w:r>
-        <w:t xml:space="preserve"> beschreven minimale slew rate van </w:t>
+        <w:t xml:space="preserve"> beschreven minimale </w:t>
+      </w:r>
+      <w:proofErr w:type="spellStart"/>
+      <w:r>
+        <w:t>slew</w:t>
+      </w:r>
+      <w:proofErr w:type="spellEnd"/>
+      <w:r>
+        <w:t xml:space="preserve"> </w:t>
+      </w:r>
+      <w:proofErr w:type="spellStart"/>
+      <w:r>
+        <w:t>rate</w:t>
+      </w:r>
+      <w:proofErr w:type="spellEnd"/>
+      <w:r>
+        <w:t xml:space="preserve"> van </w:t>
       </w:r>
       <m:oMath>
         <m:r>
@@ -10688,7 +12252,7 @@
       <w:pPr>
         <w:pStyle w:val="Kop3"/>
       </w:pPr>
-      <w:bookmarkStart w:id="55" w:name="_Toc87539237"/>
+      <w:bookmarkStart w:id="55" w:name="_Toc88467325"/>
       <w:r>
         <w:t>4.3.1 Signaalomvormer test</w:t>
       </w:r>
@@ -10809,7 +12373,15 @@
               <w:t>PWM-signaal</w:t>
             </w:r>
             <w:r>
-              <w:t xml:space="preserve"> met een dutycycle van 80%</w:t>
+              <w:t xml:space="preserve"> met een </w:t>
+            </w:r>
+            <w:proofErr w:type="spellStart"/>
+            <w:r>
+              <w:t>dutycycle</w:t>
+            </w:r>
+            <w:proofErr w:type="spellEnd"/>
+            <w:r>
+              <w:t xml:space="preserve"> van 80%</w:t>
             </w:r>
             <w:r>
               <w:t xml:space="preserve"> </w:t>
@@ -10828,7 +12400,15 @@
               </w:numPr>
             </w:pPr>
             <w:r>
-              <w:t>Stap 3: Zet de functiegenerator op HighZ.</w:t>
+              <w:t xml:space="preserve">Stap 3: Zet de functiegenerator op </w:t>
+            </w:r>
+            <w:proofErr w:type="spellStart"/>
+            <w:r>
+              <w:t>HighZ</w:t>
+            </w:r>
+            <w:proofErr w:type="spellEnd"/>
+            <w:r>
+              <w:t>.</w:t>
             </w:r>
           </w:p>
           <w:p>
@@ -10947,7 +12527,15 @@
               <w:t xml:space="preserve">Stap 10: Meet met de cursors </w:t>
             </w:r>
             <w:r>
-              <w:t>de duur van de rise time</w:t>
+              <w:t xml:space="preserve">de duur van de </w:t>
+            </w:r>
+            <w:proofErr w:type="spellStart"/>
+            <w:r>
+              <w:t>rise</w:t>
+            </w:r>
+            <w:proofErr w:type="spellEnd"/>
+            <w:r>
+              <w:t xml:space="preserve"> time</w:t>
             </w:r>
           </w:p>
         </w:tc>
@@ -10977,8 +12565,13 @@
             <w:r>
               <w:t xml:space="preserve">te zien is dat de duur van de </w:t>
             </w:r>
-            <w:r>
-              <w:t>rise time maximaal 1.26us is met een maximale afwijking van 5%</w:t>
+            <w:proofErr w:type="spellStart"/>
+            <w:r>
+              <w:t>rise</w:t>
+            </w:r>
+            <w:proofErr w:type="spellEnd"/>
+            <w:r>
+              <w:t xml:space="preserve"> time maximaal 1.26us is met een maximale afwijking van 5%</w:t>
             </w:r>
           </w:p>
         </w:tc>
@@ -10995,7 +12588,10 @@
         <w:fldChar w:fldCharType="begin"/>
       </w:r>
       <w:r>
-        <w:instrText xml:space="preserve"> SEQ Figuur \* ARABIC </w:instrText>
+        <w:instrText xml:space="preserve"> SEQ</w:instrText>
+      </w:r>
+      <w:r>
+        <w:instrText xml:space="preserve"> Figuur \* ARABIC </w:instrText>
       </w:r>
       <w:r>
         <w:fldChar w:fldCharType="separate"/>
@@ -11004,7 +12600,7 @@
         <w:rPr>
           <w:noProof/>
         </w:rPr>
-        <w:t>27</w:t>
+        <w:t>28</w:t>
       </w:r>
       <w:r>
         <w:rPr>
@@ -11027,7 +12623,7 @@
       <w:pPr>
         <w:pStyle w:val="Kop3"/>
       </w:pPr>
-      <w:bookmarkStart w:id="56" w:name="_Toc87539238"/>
+      <w:bookmarkStart w:id="56" w:name="_Toc88467326"/>
       <w:r>
         <w:t>4.2.2 Testresultaat signaalomvormer</w:t>
       </w:r>
@@ -11106,7 +12702,7 @@
         <w:rPr>
           <w:noProof/>
         </w:rPr>
-        <w:t>28</w:t>
+        <w:t>29</w:t>
       </w:r>
       <w:r>
         <w:rPr>
@@ -11134,7 +12730,7 @@
         <w:rPr>
           <w:noProof/>
         </w:rPr>
-        <w:t>28</w:t>
+        <w:t>29</w:t>
       </w:r>
       <w:r>
         <w:fldChar w:fldCharType="end"/>
@@ -11143,7 +12739,15 @@
         <w:t xml:space="preserve"> laat de minimaal acceptabele puls duur zien. Hier is te zien dat</w:t>
       </w:r>
       <w:r>
-        <w:t xml:space="preserve"> de rise time</w:t>
+        <w:t xml:space="preserve"> de </w:t>
+      </w:r>
+      <w:proofErr w:type="spellStart"/>
+      <w:r>
+        <w:t>rise</w:t>
+      </w:r>
+      <w:proofErr w:type="spellEnd"/>
+      <w:r>
+        <w:t xml:space="preserve"> time</w:t>
       </w:r>
       <w:r>
         <w:t xml:space="preserve"> </w:t>
@@ -11288,7 +12892,35 @@
         <w:rPr>
           <w:rFonts w:eastAsiaTheme="minorEastAsia"/>
         </w:rPr>
-        <w:t xml:space="preserve">moeten hebben. Dit is een erg groot verschil wat veroorzaakt wordt door de lange draden van de testopstelling. Deze gemeten slew rate is genoeg </w:t>
+        <w:t xml:space="preserve">moeten hebben. Dit is een erg groot verschil wat veroorzaakt wordt door de lange draden van de testopstelling. Deze gemeten </w:t>
+      </w:r>
+      <w:proofErr w:type="spellStart"/>
+      <w:r>
+        <w:rPr>
+          <w:rFonts w:eastAsiaTheme="minorEastAsia"/>
+        </w:rPr>
+        <w:t>slew</w:t>
+      </w:r>
+      <w:proofErr w:type="spellEnd"/>
+      <w:r>
+        <w:rPr>
+          <w:rFonts w:eastAsiaTheme="minorEastAsia"/>
+        </w:rPr>
+        <w:t xml:space="preserve"> </w:t>
+      </w:r>
+      <w:proofErr w:type="spellStart"/>
+      <w:r>
+        <w:rPr>
+          <w:rFonts w:eastAsiaTheme="minorEastAsia"/>
+        </w:rPr>
+        <w:t>rate</w:t>
+      </w:r>
+      <w:proofErr w:type="spellEnd"/>
+      <w:r>
+        <w:rPr>
+          <w:rFonts w:eastAsiaTheme="minorEastAsia"/>
+        </w:rPr>
+        <w:t xml:space="preserve"> is genoeg </w:t>
       </w:r>
       <w:r>
         <w:rPr>
@@ -11308,7 +12940,7 @@
       <w:pPr>
         <w:pStyle w:val="Kop2"/>
       </w:pPr>
-      <w:bookmarkStart w:id="58" w:name="_Toc87539239"/>
+      <w:bookmarkStart w:id="58" w:name="_Toc88467327"/>
       <w:r>
         <w:t>4.</w:t>
       </w:r>
@@ -11330,7 +12962,7 @@
       <w:pPr>
         <w:pStyle w:val="Kop3"/>
       </w:pPr>
-      <w:bookmarkStart w:id="59" w:name="_Toc87539240"/>
+      <w:bookmarkStart w:id="59" w:name="_Toc88467328"/>
       <w:r>
         <w:t>4.</w:t>
       </w:r>
@@ -11508,10 +13140,7 @@
         <w:fldChar w:fldCharType="begin"/>
       </w:r>
       <w:r>
-        <w:instrText xml:space="preserve"> SEQ Figuur \* </w:instrText>
-      </w:r>
-      <w:r>
-        <w:instrText xml:space="preserve">ARABIC </w:instrText>
+        <w:instrText xml:space="preserve"> SEQ Figuur \* ARABIC </w:instrText>
       </w:r>
       <w:r>
         <w:fldChar w:fldCharType="separate"/>
@@ -11520,7 +13149,7 @@
         <w:rPr>
           <w:noProof/>
         </w:rPr>
-        <w:t>29</w:t>
+        <w:t>30</w:t>
       </w:r>
       <w:r>
         <w:rPr>
@@ -11534,7 +13163,7 @@
       <w:pPr>
         <w:pStyle w:val="Kop3"/>
       </w:pPr>
-      <w:bookmarkStart w:id="60" w:name="_Toc87539241"/>
+      <w:bookmarkStart w:id="60" w:name="_Toc88467329"/>
       <w:r>
         <w:lastRenderedPageBreak/>
         <w:t>4.</w:t>
@@ -11619,35 +13248,38 @@
         <w:rPr>
           <w:noProof/>
         </w:rPr>
-        <w:t>30</w:t>
-      </w:r>
-      <w:r>
-        <w:fldChar w:fldCharType="end"/>
-      </w:r>
-      <w:bookmarkEnd w:id="61"/>
-    </w:p>
-    <w:p>
-      <w:r>
-        <w:fldChar w:fldCharType="begin"/>
-      </w:r>
-      <w:r>
-        <w:instrText xml:space="preserve"> REF _Ref87520636 \h </w:instrText>
-      </w:r>
-      <w:r>
-        <w:fldChar w:fldCharType="separate"/>
-      </w:r>
-      <w:r>
-        <w:t xml:space="preserve">Figuur </w:t>
+        <w:t>31</w:t>
       </w:r>
       <w:r>
         <w:rPr>
           <w:noProof/>
         </w:rPr>
-        <w:t>30</w:t>
-      </w:r>
-      <w:r>
         <w:fldChar w:fldCharType="end"/>
       </w:r>
+      <w:bookmarkEnd w:id="61"/>
+    </w:p>
+    <w:p>
+      <w:r>
+        <w:fldChar w:fldCharType="begin"/>
+      </w:r>
+      <w:r>
+        <w:instrText xml:space="preserve"> REF _Ref87520636 \h </w:instrText>
+      </w:r>
+      <w:r>
+        <w:fldChar w:fldCharType="separate"/>
+      </w:r>
+      <w:r>
+        <w:t xml:space="preserve">Figuur </w:t>
+      </w:r>
+      <w:r>
+        <w:rPr>
+          <w:noProof/>
+        </w:rPr>
+        <w:t>31</w:t>
+      </w:r>
+      <w:r>
+        <w:fldChar w:fldCharType="end"/>
+      </w:r>
       <w:r>
         <w:t xml:space="preserve"> laat </w:t>
       </w:r>
@@ -11665,7 +13297,7 @@
       <w:pPr>
         <w:pStyle w:val="Kop2"/>
       </w:pPr>
-      <w:bookmarkStart w:id="62" w:name="_Toc87539242"/>
+      <w:bookmarkStart w:id="62" w:name="_Toc88467330"/>
       <w:r>
         <w:lastRenderedPageBreak/>
         <w:t>4.</w:t>
@@ -11683,7 +13315,7 @@
       <w:pPr>
         <w:pStyle w:val="Kop3"/>
       </w:pPr>
-      <w:bookmarkStart w:id="63" w:name="_Toc87539243"/>
+      <w:bookmarkStart w:id="63" w:name="_Toc88467331"/>
       <w:r>
         <w:t>4.</w:t>
       </w:r>
@@ -11837,7 +13469,7 @@
         <w:rPr>
           <w:noProof/>
         </w:rPr>
-        <w:t>31</w:t>
+        <w:t>32</w:t>
       </w:r>
       <w:r>
         <w:rPr>
@@ -11851,7 +13483,7 @@
       <w:pPr>
         <w:pStyle w:val="Kop3"/>
       </w:pPr>
-      <w:bookmarkStart w:id="64" w:name="_Toc87539244"/>
+      <w:bookmarkStart w:id="64" w:name="_Toc88467332"/>
       <w:r>
         <w:t>4.</w:t>
       </w:r>
@@ -11874,7 +13506,7 @@
       <w:pPr>
         <w:pStyle w:val="Kop2"/>
       </w:pPr>
-      <w:bookmarkStart w:id="65" w:name="_Toc87539245"/>
+      <w:bookmarkStart w:id="65" w:name="_Toc88467333"/>
       <w:r>
         <w:t>4.</w:t>
       </w:r>
@@ -11891,7 +13523,7 @@
       <w:pPr>
         <w:pStyle w:val="Kop3"/>
       </w:pPr>
-      <w:bookmarkStart w:id="66" w:name="_Toc87539246"/>
+      <w:bookmarkStart w:id="66" w:name="_Toc88467334"/>
       <w:r>
         <w:t>4.</w:t>
       </w:r>
@@ -12212,7 +13844,7 @@
         <w:rPr>
           <w:noProof/>
         </w:rPr>
-        <w:t>32</w:t>
+        <w:t>33</w:t>
       </w:r>
       <w:r>
         <w:rPr>
@@ -12226,7 +13858,7 @@
       <w:pPr>
         <w:pStyle w:val="Kop3"/>
       </w:pPr>
-      <w:bookmarkStart w:id="67" w:name="_Toc87539247"/>
+      <w:bookmarkStart w:id="67" w:name="_Toc88467335"/>
       <w:r>
         <w:t>4.</w:t>
       </w:r>
@@ -12245,7 +13877,7 @@
       <w:r>
         <w:br w:type="page"/>
       </w:r>
-      <w:bookmarkStart w:id="68" w:name="_Toc87539248"/>
+      <w:bookmarkStart w:id="68" w:name="_Toc88467336"/>
       <w:r>
         <w:lastRenderedPageBreak/>
         <w:t>5. Integratietest</w:t>
@@ -12257,7 +13889,23 @@
         <w:t xml:space="preserve">Bij de integratietest worden verschillende units samengevoegd. Hierbij wordt er getest of de individuele units ook bij elkaar werken zoals ze dat zouden moeten doen. </w:t>
       </w:r>
       <w:r>
-        <w:t xml:space="preserve">Deze integratietest wordt op een ontworpen PCB uitgevoerd en niet op een breadboard. Een breadboard geeft </w:t>
+        <w:t xml:space="preserve">Deze integratietest wordt op een ontworpen PCB uitgevoerd en niet op een </w:t>
+      </w:r>
+      <w:proofErr w:type="spellStart"/>
+      <w:r>
+        <w:t>breadboard</w:t>
+      </w:r>
+      <w:proofErr w:type="spellEnd"/>
+      <w:r>
+        <w:t xml:space="preserve">. Een </w:t>
+      </w:r>
+      <w:proofErr w:type="spellStart"/>
+      <w:r>
+        <w:t>breadboard</w:t>
+      </w:r>
+      <w:proofErr w:type="spellEnd"/>
+      <w:r>
+        <w:t xml:space="preserve"> geeft </w:t>
       </w:r>
       <w:r>
         <w:t>te veel</w:t>
@@ -12271,7 +13919,7 @@
       <w:pPr>
         <w:pStyle w:val="Kop2"/>
       </w:pPr>
-      <w:bookmarkStart w:id="69" w:name="_Toc87539249"/>
+      <w:bookmarkStart w:id="69" w:name="_Toc88467337"/>
       <w:r>
         <w:t>5.1</w:t>
       </w:r>
@@ -12284,15 +13932,24 @@
       <w:r>
         <w:t>In deze test zullen de units voeding en omvormer bij elkaar gevoegd worden.</w:t>
       </w:r>
+      <w:r>
+        <w:t xml:space="preserve"> </w:t>
+      </w:r>
     </w:p>
     <w:p/>
     <w:p>
       <w:pPr>
         <w:pStyle w:val="Kop3"/>
       </w:pPr>
-      <w:bookmarkStart w:id="70" w:name="_Toc87539250"/>
-      <w:r>
-        <w:t>5.1.1 Test units voeding en omvormer</w:t>
+      <w:bookmarkStart w:id="70" w:name="_Toc88467338"/>
+      <w:r>
+        <w:t xml:space="preserve">5.1.1 Test units voeding en </w:t>
+      </w:r>
+      <w:r>
+        <w:t>spannings</w:t>
+      </w:r>
+      <w:r>
+        <w:t>omvormer</w:t>
       </w:r>
       <w:bookmarkEnd w:id="70"/>
     </w:p>
@@ -12376,6 +14033,78 @@
             <w:r>
               <w:t xml:space="preserve">Soldeer </w:t>
             </w:r>
+            <w:r>
+              <w:t>alle componenten op de PCB</w:t>
+            </w:r>
+            <w:r>
+              <w:t>.</w:t>
+            </w:r>
+          </w:p>
+          <w:p>
+            <w:pPr>
+              <w:pStyle w:val="Lijstalinea"/>
+              <w:numPr>
+                <w:ilvl w:val="0"/>
+                <w:numId w:val="14"/>
+              </w:numPr>
+            </w:pPr>
+            <w:r>
+              <w:t xml:space="preserve">Stap 2: </w:t>
+            </w:r>
+            <w:r>
+              <w:t xml:space="preserve">Stel beide kanten van de labvoeding in op een spanning van 5V met een stroombegrenzing van </w:t>
+            </w:r>
+            <w:r>
+              <w:t>2</w:t>
+            </w:r>
+            <w:r>
+              <w:t>0mA.</w:t>
+            </w:r>
+          </w:p>
+          <w:p>
+            <w:pPr>
+              <w:pStyle w:val="Lijstalinea"/>
+              <w:numPr>
+                <w:ilvl w:val="0"/>
+                <w:numId w:val="14"/>
+              </w:numPr>
+            </w:pPr>
+            <w:r>
+              <w:t>De linker kant van de labvoeding stelt de voeding vanuit de P1 poort voor</w:t>
+            </w:r>
+            <w:r>
+              <w:t xml:space="preserve">, sluit deze kant van de voeding aan op de </w:t>
+            </w:r>
+            <w:r>
+              <w:t>voedingsdraden van de RJ12 kabel.</w:t>
+            </w:r>
+          </w:p>
+          <w:p>
+            <w:pPr>
+              <w:pStyle w:val="Lijstalinea"/>
+              <w:numPr>
+                <w:ilvl w:val="0"/>
+                <w:numId w:val="14"/>
+              </w:numPr>
+            </w:pPr>
+            <w:r>
+              <w:t>De rechter kant van de labvoeding stelt de voeding vanuit de micro-USB poort voor, sluit deze kant van de voeding aan op de voedingsdraden van de micro-USB kabel.</w:t>
+            </w:r>
+          </w:p>
+          <w:p>
+            <w:pPr>
+              <w:pStyle w:val="Lijstalinea"/>
+              <w:numPr>
+                <w:ilvl w:val="0"/>
+                <w:numId w:val="14"/>
+              </w:numPr>
+            </w:pPr>
+            <w:r>
+              <w:t>Steek beide kabels in de desbetreffende poorten op de te testen PCB.</w:t>
+            </w:r>
+            <w:r>
+              <w:t xml:space="preserve"> </w:t>
+            </w:r>
           </w:p>
         </w:tc>
       </w:tr>
@@ -12425,7 +14154,7 @@
         <w:rPr>
           <w:noProof/>
         </w:rPr>
-        <w:t>33</w:t>
+        <w:t>34</w:t>
       </w:r>
       <w:r>
         <w:rPr>
@@ -12443,7 +14172,7 @@
       <w:pPr>
         <w:pStyle w:val="Kop1"/>
       </w:pPr>
-      <w:bookmarkStart w:id="71" w:name="_Toc87539251"/>
+      <w:bookmarkStart w:id="71" w:name="_Toc88467339"/>
       <w:r>
         <w:lastRenderedPageBreak/>
         <w:t>6. PCB-ontwerp</w:t>
@@ -12474,7 +14203,7 @@
         <w:rPr>
           <w:noProof/>
         </w:rPr>
-        <w:t>34</w:t>
+        <w:t>35</w:t>
       </w:r>
       <w:r>
         <w:fldChar w:fldCharType="end"/>
@@ -12495,7 +14224,15 @@
         <w:t xml:space="preserve"> gekozen om een uitsnede te maken in de PCB en geen </w:t>
       </w:r>
       <w:r>
-        <w:t>power planes er direct naast te laten lopen, hierdoor komen de Bluetooth prestaties hoogstwaarschijnlijk erg in de buurt van een uit te laten steken module zonder dat het zoveel ruimte inneemt.</w:t>
+        <w:t xml:space="preserve">power </w:t>
+      </w:r>
+      <w:proofErr w:type="spellStart"/>
+      <w:r>
+        <w:t>planes</w:t>
+      </w:r>
+      <w:proofErr w:type="spellEnd"/>
+      <w:r>
+        <w:t xml:space="preserve"> er direct naast te laten lopen, hierdoor komen de Bluetooth prestaties hoogstwaarschijnlijk erg in de buurt van een uit te laten steken module zonder dat het zoveel ruimte inneemt.</w:t>
       </w:r>
     </w:p>
     <w:p/>
@@ -12618,7 +14355,7 @@
         <w:rPr>
           <w:noProof/>
         </w:rPr>
-        <w:t>34</w:t>
+        <w:t>35</w:t>
       </w:r>
       <w:r>
         <w:rPr>
@@ -12655,7 +14392,7 @@
         <w:rPr>
           <w:noProof/>
         </w:rPr>
-        <w:t>34</w:t>
+        <w:t>35</w:t>
       </w:r>
       <w:r>
         <w:fldChar w:fldCharType="end"/>
@@ -12664,7 +14401,15 @@
         <w:t xml:space="preserve"> gekozen om componenten aan beide kanten van de PCB te plaatsen. Dit maakt het assembleren wel een stuk ingewikkelder maar bespaart enorm veel ruimte. Verder is aan de onderkant de J3 connector te zien. Dit is de </w:t>
       </w:r>
       <w:r>
-        <w:t xml:space="preserve">2x5 2.54mm smd footprint voor het debuggen van de </w:t>
+        <w:t xml:space="preserve">2x5 2.54mm </w:t>
+      </w:r>
+      <w:proofErr w:type="spellStart"/>
+      <w:r>
+        <w:t>smd</w:t>
+      </w:r>
+      <w:proofErr w:type="spellEnd"/>
+      <w:r>
+        <w:t xml:space="preserve"> footprint voor het debuggen van de </w:t>
       </w:r>
       <w:r>
         <w:t xml:space="preserve">microcontroller en het mogelijk toevoegen van functies door vier beschikbare GPIO pinnen. </w:t>
@@ -12795,7 +14540,15 @@
     </w:p>
     <w:p>
       <w:r>
-        <w:t>Schakelende voeding gebruikt in HomeWizzard P1 meter</w:t>
+        <w:t xml:space="preserve">Schakelende voeding gebruikt in </w:t>
+      </w:r>
+      <w:proofErr w:type="spellStart"/>
+      <w:r>
+        <w:t>HomeWizzard</w:t>
+      </w:r>
+      <w:proofErr w:type="spellEnd"/>
+      <w:r>
+        <w:t xml:space="preserve"> P1 meter</w:t>
       </w:r>
     </w:p>
     <w:p/>
@@ -12811,8 +14564,13 @@
     </w:p>
     <w:p>
       <w:r>
-        <w:t>P-channel mosfet gebruik in Homewizzard</w:t>
-      </w:r>
+        <w:t xml:space="preserve">P-channel mosfet gebruik in </w:t>
+      </w:r>
+      <w:proofErr w:type="spellStart"/>
+      <w:r>
+        <w:t>Homewizzard</w:t>
+      </w:r>
+      <w:proofErr w:type="spellEnd"/>
     </w:p>
     <w:p/>
     <w:p>
@@ -12878,7 +14636,15 @@
     </w:p>
     <w:p>
       <w:r>
-        <w:t>Schottky diode low dropout voltage</w:t>
+        <w:t xml:space="preserve">Schottky diode low </w:t>
+      </w:r>
+      <w:proofErr w:type="spellStart"/>
+      <w:r>
+        <w:t>dropout</w:t>
+      </w:r>
+      <w:proofErr w:type="spellEnd"/>
+      <w:r>
+        <w:t xml:space="preserve"> voltage</w:t>
       </w:r>
     </w:p>
     <w:p/>
@@ -12926,8 +14692,13 @@
       </w:hyperlink>
     </w:p>
     <w:p>
-      <w:r>
-        <w:t>Female RJ12 connector</w:t>
+      <w:proofErr w:type="spellStart"/>
+      <w:r>
+        <w:t>Female</w:t>
+      </w:r>
+      <w:proofErr w:type="spellEnd"/>
+      <w:r>
+        <w:t xml:space="preserve"> RJ12 connector</w:t>
       </w:r>
     </w:p>
     <w:p/>
@@ -12942,11 +14713,16 @@
       </w:hyperlink>
     </w:p>
     <w:p>
+      <w:proofErr w:type="spellStart"/>
       <w:r>
         <w:t>F</w:t>
       </w:r>
       <w:r>
-        <w:t>emale RJ12 connector</w:t>
+        <w:t>emale</w:t>
+      </w:r>
+      <w:proofErr w:type="spellEnd"/>
+      <w:r>
+        <w:t xml:space="preserve"> RJ12 connector</w:t>
       </w:r>
       <w:r>
         <w:t xml:space="preserve"> gebruikt in het ontwerp</w:t>
@@ -13182,9 +14958,19 @@
       </w:hyperlink>
     </w:p>
     <w:p>
-      <w:r>
-        <w:t>Current sensing</w:t>
-      </w:r>
+      <w:proofErr w:type="spellStart"/>
+      <w:r>
+        <w:t>Current</w:t>
+      </w:r>
+      <w:proofErr w:type="spellEnd"/>
+      <w:r>
+        <w:t xml:space="preserve"> </w:t>
+      </w:r>
+      <w:proofErr w:type="spellStart"/>
+      <w:r>
+        <w:t>sensing</w:t>
+      </w:r>
+      <w:proofErr w:type="spellEnd"/>
     </w:p>
     <w:p/>
     <w:p>
@@ -13305,7 +15091,7 @@
         <w:rPr>
           <w:noProof/>
         </w:rPr>
-        <w:t>35</w:t>
+        <w:t>36</w:t>
       </w:r>
       <w:r>
         <w:rPr>
@@ -13385,7 +15171,7 @@
         <w:rPr>
           <w:noProof/>
         </w:rPr>
-        <w:t>36</w:t>
+        <w:t>37</w:t>
       </w:r>
       <w:r>
         <w:rPr>
@@ -13399,7 +15185,7 @@
         <w:br w:type="page"/>
       </w:r>
     </w:p>
-    <w:bookmarkStart w:id="73" w:name="_Toc87539252" w:displacedByCustomXml="next"/>
+    <w:bookmarkStart w:id="73" w:name="_Toc88467340" w:displacedByCustomXml="next"/>
     <w:sdt>
       <w:sdtPr>
         <w:rPr>
@@ -13464,12 +15250,12 @@
                 <w:tblLook w:val="04A0" w:firstRow="1" w:lastRow="0" w:firstColumn="1" w:lastColumn="0" w:noHBand="0" w:noVBand="1"/>
               </w:tblPr>
               <w:tblGrid>
-                <w:gridCol w:w="344"/>
-                <w:gridCol w:w="8728"/>
+                <w:gridCol w:w="263"/>
+                <w:gridCol w:w="8809"/>
               </w:tblGrid>
               <w:tr>
                 <w:trPr>
-                  <w:divId w:val="35590679"/>
+                  <w:divId w:val="767042355"/>
                   <w:tblCellSpacing w:w="15" w:type="dxa"/>
                 </w:trPr>
                 <w:tc>
@@ -13515,7 +15301,7 @@
               </w:tr>
               <w:tr>
                 <w:trPr>
-                  <w:divId w:val="35590679"/>
+                  <w:divId w:val="767042355"/>
                   <w:tblCellSpacing w:w="15" w:type="dxa"/>
                 </w:trPr>
                 <w:tc>
@@ -13561,7 +15347,7 @@
               </w:tr>
               <w:tr>
                 <w:trPr>
-                  <w:divId w:val="35590679"/>
+                  <w:divId w:val="767042355"/>
                   <w:tblCellSpacing w:w="15" w:type="dxa"/>
                 </w:trPr>
                 <w:tc>
@@ -13600,14 +15386,14 @@
                       <w:rPr>
                         <w:noProof/>
                       </w:rPr>
-                      <w:t>Nordic Semi, „3rd party modules/modems,” [Online]. Available: https://www.nordicsemi.com/Nordic-Partners/3rd-party-modules. [Geopend 14 9 2021].</w:t>
+                      <w:t>Mouser, „Molex 95501-6669,” [Online]. Available: https://nl.mouser.com/ProductDetail/Molex/95501-6669?qs=KUIzHt%2Fe91nGEpACmwALwA%3D%3D. [Geopend 10 2021].</w:t>
                     </w:r>
                   </w:p>
                 </w:tc>
               </w:tr>
               <w:tr>
                 <w:trPr>
-                  <w:divId w:val="35590679"/>
+                  <w:divId w:val="767042355"/>
                   <w:tblCellSpacing w:w="15" w:type="dxa"/>
                 </w:trPr>
                 <w:tc>
@@ -13646,6 +15432,382 @@
                       <w:rPr>
                         <w:noProof/>
                       </w:rPr>
+                      <w:t>Mouser, „Wurth Elektronik 615006138421,” [Online]. Available: https://nl.mouser.com/ProductDetail/Wurth-Elektronik/615006138421?qs=%2Fha2pyFadujj32eJSvwd96mjsVJIrVCf3X%252Bcq5wyxRXzJV5GuWtcNQ%3D%3D&amp;utm_source=octopart&amp;utm_medium=aggregator&amp;utm_campaign=710-615006138421&amp;utm_content=Wurth%20Elektronik. [Geopend 10 2021].</w:t>
+                    </w:r>
+                  </w:p>
+                </w:tc>
+              </w:tr>
+              <w:tr>
+                <w:trPr>
+                  <w:divId w:val="767042355"/>
+                  <w:tblCellSpacing w:w="15" w:type="dxa"/>
+                </w:trPr>
+                <w:tc>
+                  <w:tcPr>
+                    <w:tcW w:w="50" w:type="pct"/>
+                    <w:hideMark/>
+                  </w:tcPr>
+                  <w:p>
+                    <w:pPr>
+                      <w:pStyle w:val="Bibliografie"/>
+                      <w:rPr>
+                        <w:noProof/>
+                      </w:rPr>
+                    </w:pPr>
+                    <w:r>
+                      <w:rPr>
+                        <w:noProof/>
+                      </w:rPr>
+                      <w:t xml:space="preserve">[5] </w:t>
+                    </w:r>
+                  </w:p>
+                </w:tc>
+                <w:tc>
+                  <w:tcPr>
+                    <w:tcW w:w="0" w:type="auto"/>
+                    <w:hideMark/>
+                  </w:tcPr>
+                  <w:p>
+                    <w:pPr>
+                      <w:pStyle w:val="Bibliografie"/>
+                      <w:rPr>
+                        <w:noProof/>
+                      </w:rPr>
+                    </w:pPr>
+                    <w:r>
+                      <w:rPr>
+                        <w:noProof/>
+                      </w:rPr>
+                      <w:t>Mouser, „Texas Instruments TLV9101IDBVR,” [Online]. Available: https://nl.mouser.com/ProductDetail/Texas-Instruments/TLV9101IDBVR?qs=P1JMDcb91o6ZLUyc%2FHtrGA%3D%3D. [Geopend 10 2021].</w:t>
+                    </w:r>
+                  </w:p>
+                </w:tc>
+              </w:tr>
+              <w:tr>
+                <w:trPr>
+                  <w:divId w:val="767042355"/>
+                  <w:tblCellSpacing w:w="15" w:type="dxa"/>
+                </w:trPr>
+                <w:tc>
+                  <w:tcPr>
+                    <w:tcW w:w="50" w:type="pct"/>
+                    <w:hideMark/>
+                  </w:tcPr>
+                  <w:p>
+                    <w:pPr>
+                      <w:pStyle w:val="Bibliografie"/>
+                      <w:rPr>
+                        <w:noProof/>
+                      </w:rPr>
+                    </w:pPr>
+                    <w:r>
+                      <w:rPr>
+                        <w:noProof/>
+                      </w:rPr>
+                      <w:t xml:space="preserve">[6] </w:t>
+                    </w:r>
+                  </w:p>
+                </w:tc>
+                <w:tc>
+                  <w:tcPr>
+                    <w:tcW w:w="0" w:type="auto"/>
+                    <w:hideMark/>
+                  </w:tcPr>
+                  <w:p>
+                    <w:pPr>
+                      <w:pStyle w:val="Bibliografie"/>
+                      <w:rPr>
+                        <w:noProof/>
+                      </w:rPr>
+                    </w:pPr>
+                    <w:r>
+                      <w:rPr>
+                        <w:noProof/>
+                      </w:rPr>
+                      <w:t>Mouser, „Texas Instruments TPS7A2533DRVR,” [Online]. Available: https://nl.mouser.com/ProductDetail/Texas-Instruments/TPS7A2533DRVR?qs=OTrKUuiFdkbvIrFjA0rssQ%3D%3D. [Geopend 10 2021].</w:t>
+                    </w:r>
+                  </w:p>
+                </w:tc>
+              </w:tr>
+              <w:tr>
+                <w:trPr>
+                  <w:divId w:val="767042355"/>
+                  <w:tblCellSpacing w:w="15" w:type="dxa"/>
+                </w:trPr>
+                <w:tc>
+                  <w:tcPr>
+                    <w:tcW w:w="50" w:type="pct"/>
+                    <w:hideMark/>
+                  </w:tcPr>
+                  <w:p>
+                    <w:pPr>
+                      <w:pStyle w:val="Bibliografie"/>
+                      <w:rPr>
+                        <w:noProof/>
+                      </w:rPr>
+                    </w:pPr>
+                    <w:r>
+                      <w:rPr>
+                        <w:noProof/>
+                      </w:rPr>
+                      <w:t xml:space="preserve">[7] </w:t>
+                    </w:r>
+                  </w:p>
+                </w:tc>
+                <w:tc>
+                  <w:tcPr>
+                    <w:tcW w:w="0" w:type="auto"/>
+                    <w:hideMark/>
+                  </w:tcPr>
+                  <w:p>
+                    <w:pPr>
+                      <w:pStyle w:val="Bibliografie"/>
+                      <w:rPr>
+                        <w:noProof/>
+                      </w:rPr>
+                    </w:pPr>
+                    <w:r>
+                      <w:rPr>
+                        <w:noProof/>
+                      </w:rPr>
+                      <w:t>Mouser, „STMicroelectronics LDFM33PVR,” [Online]. Available: https://nl.mouser.com/ProductDetail/STMicroelectronics/LDFM33PVR?qs=qzCNEk%252BRr%252Bbt5RX7rWJkeQ%3D%3D. [Geopend 10 2021].</w:t>
+                    </w:r>
+                  </w:p>
+                </w:tc>
+              </w:tr>
+              <w:tr>
+                <w:trPr>
+                  <w:divId w:val="767042355"/>
+                  <w:tblCellSpacing w:w="15" w:type="dxa"/>
+                </w:trPr>
+                <w:tc>
+                  <w:tcPr>
+                    <w:tcW w:w="50" w:type="pct"/>
+                    <w:hideMark/>
+                  </w:tcPr>
+                  <w:p>
+                    <w:pPr>
+                      <w:pStyle w:val="Bibliografie"/>
+                      <w:rPr>
+                        <w:noProof/>
+                      </w:rPr>
+                    </w:pPr>
+                    <w:r>
+                      <w:rPr>
+                        <w:noProof/>
+                      </w:rPr>
+                      <w:t xml:space="preserve">[8] </w:t>
+                    </w:r>
+                  </w:p>
+                </w:tc>
+                <w:tc>
+                  <w:tcPr>
+                    <w:tcW w:w="0" w:type="auto"/>
+                    <w:hideMark/>
+                  </w:tcPr>
+                  <w:p>
+                    <w:pPr>
+                      <w:pStyle w:val="Bibliografie"/>
+                      <w:rPr>
+                        <w:noProof/>
+                      </w:rPr>
+                    </w:pPr>
+                    <w:r>
+                      <w:rPr>
+                        <w:noProof/>
+                      </w:rPr>
+                      <w:t>Mouser, „Microchip Technology MCP1755S-3302E/MC,” [Online]. Available: https://nl.mouser.com/ProductDetail/Microchip/MCP1755S-3302E-MC?qs=sGAEpiMZZMuJrIgwi0BoMQbLBoHfcpNhYdWDeXGWgfs%3D. [Geopend 10 2021].</w:t>
+                    </w:r>
+                  </w:p>
+                </w:tc>
+              </w:tr>
+              <w:tr>
+                <w:trPr>
+                  <w:divId w:val="767042355"/>
+                  <w:tblCellSpacing w:w="15" w:type="dxa"/>
+                </w:trPr>
+                <w:tc>
+                  <w:tcPr>
+                    <w:tcW w:w="50" w:type="pct"/>
+                    <w:hideMark/>
+                  </w:tcPr>
+                  <w:p>
+                    <w:pPr>
+                      <w:pStyle w:val="Bibliografie"/>
+                      <w:rPr>
+                        <w:noProof/>
+                      </w:rPr>
+                    </w:pPr>
+                    <w:r>
+                      <w:rPr>
+                        <w:noProof/>
+                      </w:rPr>
+                      <w:t xml:space="preserve">[9] </w:t>
+                    </w:r>
+                  </w:p>
+                </w:tc>
+                <w:tc>
+                  <w:tcPr>
+                    <w:tcW w:w="0" w:type="auto"/>
+                    <w:hideMark/>
+                  </w:tcPr>
+                  <w:p>
+                    <w:pPr>
+                      <w:pStyle w:val="Bibliografie"/>
+                      <w:rPr>
+                        <w:noProof/>
+                      </w:rPr>
+                    </w:pPr>
+                    <w:r>
+                      <w:rPr>
+                        <w:noProof/>
+                      </w:rPr>
+                      <w:t>Raytac, „MDBT42Q-512KV2,” [Online]. Available: https://www.raytac.com/product/ins.php?index_id=31. [Geopend 10 2021].</w:t>
+                    </w:r>
+                  </w:p>
+                </w:tc>
+              </w:tr>
+              <w:tr>
+                <w:trPr>
+                  <w:divId w:val="767042355"/>
+                  <w:tblCellSpacing w:w="15" w:type="dxa"/>
+                </w:trPr>
+                <w:tc>
+                  <w:tcPr>
+                    <w:tcW w:w="50" w:type="pct"/>
+                    <w:hideMark/>
+                  </w:tcPr>
+                  <w:p>
+                    <w:pPr>
+                      <w:pStyle w:val="Bibliografie"/>
+                      <w:rPr>
+                        <w:noProof/>
+                      </w:rPr>
+                    </w:pPr>
+                    <w:r>
+                      <w:rPr>
+                        <w:noProof/>
+                      </w:rPr>
+                      <w:t xml:space="preserve">[10] </w:t>
+                    </w:r>
+                  </w:p>
+                </w:tc>
+                <w:tc>
+                  <w:tcPr>
+                    <w:tcW w:w="0" w:type="auto"/>
+                    <w:hideMark/>
+                  </w:tcPr>
+                  <w:p>
+                    <w:pPr>
+                      <w:pStyle w:val="Bibliografie"/>
+                      <w:rPr>
+                        <w:noProof/>
+                      </w:rPr>
+                    </w:pPr>
+                    <w:r>
+                      <w:rPr>
+                        <w:noProof/>
+                      </w:rPr>
+                      <w:t>Aconno, „ACN52832,” [Online]. Available: https://aconno.de/products/acn52832/. [Geopend 10 2021].</w:t>
+                    </w:r>
+                  </w:p>
+                </w:tc>
+              </w:tr>
+              <w:tr>
+                <w:trPr>
+                  <w:divId w:val="767042355"/>
+                  <w:tblCellSpacing w:w="15" w:type="dxa"/>
+                </w:trPr>
+                <w:tc>
+                  <w:tcPr>
+                    <w:tcW w:w="50" w:type="pct"/>
+                    <w:hideMark/>
+                  </w:tcPr>
+                  <w:p>
+                    <w:pPr>
+                      <w:pStyle w:val="Bibliografie"/>
+                      <w:rPr>
+                        <w:noProof/>
+                      </w:rPr>
+                    </w:pPr>
+                    <w:r>
+                      <w:rPr>
+                        <w:noProof/>
+                      </w:rPr>
+                      <w:t xml:space="preserve">[11] </w:t>
+                    </w:r>
+                  </w:p>
+                </w:tc>
+                <w:tc>
+                  <w:tcPr>
+                    <w:tcW w:w="0" w:type="auto"/>
+                    <w:hideMark/>
+                  </w:tcPr>
+                  <w:p>
+                    <w:pPr>
+                      <w:pStyle w:val="Bibliografie"/>
+                      <w:rPr>
+                        <w:noProof/>
+                      </w:rPr>
+                    </w:pPr>
+                    <w:r>
+                      <w:rPr>
+                        <w:noProof/>
+                      </w:rPr>
+                      <w:t>Nordic Semi, „3rd party modules/modems,” [Online]. Available: https://www.nordicsemi.com/Nordic-Partners/3rd-party-modules. [Geopend 14 9 2021].</w:t>
+                    </w:r>
+                  </w:p>
+                </w:tc>
+              </w:tr>
+              <w:tr>
+                <w:trPr>
+                  <w:divId w:val="767042355"/>
+                  <w:tblCellSpacing w:w="15" w:type="dxa"/>
+                </w:trPr>
+                <w:tc>
+                  <w:tcPr>
+                    <w:tcW w:w="50" w:type="pct"/>
+                    <w:hideMark/>
+                  </w:tcPr>
+                  <w:p>
+                    <w:pPr>
+                      <w:pStyle w:val="Bibliografie"/>
+                      <w:rPr>
+                        <w:noProof/>
+                      </w:rPr>
+                    </w:pPr>
+                    <w:r>
+                      <w:rPr>
+                        <w:noProof/>
+                      </w:rPr>
+                      <w:t>[1</w:t>
+                    </w:r>
+                    <w:r>
+                      <w:rPr>
+                        <w:noProof/>
+                      </w:rPr>
+                      <w:lastRenderedPageBreak/>
+                      <w:t xml:space="preserve">2] </w:t>
+                    </w:r>
+                  </w:p>
+                </w:tc>
+                <w:tc>
+                  <w:tcPr>
+                    <w:tcW w:w="0" w:type="auto"/>
+                    <w:hideMark/>
+                  </w:tcPr>
+                  <w:p>
+                    <w:pPr>
+                      <w:pStyle w:val="Bibliografie"/>
+                      <w:rPr>
+                        <w:noProof/>
+                      </w:rPr>
+                    </w:pPr>
+                    <w:r>
+                      <w:rPr>
+                        <w:noProof/>
+                      </w:rPr>
+                      <w:lastRenderedPageBreak/>
                       <w:t>DomoticX, „P1 poort slimme meter (hardware),” [Online]. Available: http://domoticx.com/p1-poort-slimme-meter-hardware/. [Geopend 1 9 2021].</w:t>
                     </w:r>
                   </w:p>
@@ -13654,7 +15816,7 @@
             </w:tbl>
             <w:p>
               <w:pPr>
-                <w:divId w:val="35590679"/>
+                <w:divId w:val="767042355"/>
                 <w:rPr>
                   <w:rFonts w:eastAsia="Times New Roman"/>
                   <w:noProof/>
@@ -13857,6 +16019,119 @@
 <file path=word/numbering.xml><?xml version="1.0" encoding="utf-8"?>
 <w:numbering xmlns:wpc="http://schemas.microsoft.com/office/word/2010/wordprocessingCanvas" xmlns:cx="http://schemas.microsoft.com/office/drawing/2014/chartex" xmlns:cx1="http://schemas.microsoft.com/office/drawing/2015/9/8/chartex" xmlns:cx2="http://schemas.microsoft.com/office/drawing/2015/10/21/chartex" xmlns:cx3="http://schemas.microsoft.com/office/drawing/2016/5/9/chartex" xmlns:cx4="http://schemas.microsoft.com/office/drawing/2016/5/10/chartex" xmlns:cx5="http://schemas.microsoft.com/office/drawing/2016/5/11/chartex" xmlns:cx6="http://schemas.microsoft.com/office/drawing/2016/5/12/chartex" xmlns:cx7="http://schemas.microsoft.com/office/drawing/2016/5/13/chartex" xmlns:cx8="http://schemas.microsoft.com/office/drawing/2016/5/14/chartex" xmlns:mc="http://schemas.openxmlformats.org/markup-compatibility/2006" xmlns:aink="http://schemas.microsoft.com/office/drawing/2016/ink" xmlns:am3d="http://schemas.microsoft.com/office/drawing/2017/model3d" xmlns:o="urn:schemas-microsoft-com:office:office" xmlns:r="http://schemas.openxmlformats.org/officeDocument/2006/relationships" xmlns:m="http://schemas.openxmlformats.org/officeDocument/2006/math" xmlns:v="urn:schemas-microsoft-com:vml" xmlns:wp14="http://schemas.microsoft.com/office/word/2010/wordprocessingDrawing" xmlns:wp="http://schemas.openxmlformats.org/drawingml/2006/wordprocessingDrawing" xmlns:w10="urn:schemas-microsoft-com:office:word" xmlns:w="http://schemas.openxmlformats.org/wordprocessingml/2006/main" xmlns:w14="http://schemas.microsoft.com/office/word/2010/wordml" xmlns:w15="http://schemas.microsoft.com/office/word/2012/wordml" xmlns:w16cex="http://schemas.microsoft.com/office/word/2018/wordml/cex" xmlns:w16cid="http://schemas.microsoft.com/office/word/2016/wordml/cid" xmlns:w16="http://schemas.microsoft.com/office/word/2018/wordml" xmlns:w16sdtdh="http://schemas.microsoft.com/office/word/2020/wordml/sdtdatahash" xmlns:w16se="http://schemas.microsoft.com/office/word/2015/wordml/symex" xmlns:wpg="http://schemas.microsoft.com/office/word/2010/wordprocessingGroup" xmlns:wpi="http://schemas.microsoft.com/office/word/2010/wordprocessingInk" xmlns:wne="http://schemas.microsoft.com/office/word/2006/wordml" xmlns:wps="http://schemas.microsoft.com/office/word/2010/wordprocessingShape" mc:Ignorable="w14 w15 w16se w16cid w16 w16cex w16sdtdh wp14">
   <w:abstractNum w:abstractNumId="0" w15:restartNumberingAfterBreak="0">
+    <w:nsid w:val="028B3267"/>
+    <w:multiLevelType w:val="hybridMultilevel"/>
+    <w:tmpl w:val="B64AA314"/>
+    <w:lvl w:ilvl="0" w:tplc="04130001">
+      <w:start w:val="1"/>
+      <w:numFmt w:val="bullet"/>
+      <w:lvlText w:val=""/>
+      <w:lvlJc w:val="left"/>
+      <w:pPr>
+        <w:ind w:left="720" w:hanging="360"/>
+      </w:pPr>
+      <w:rPr>
+        <w:rFonts w:ascii="Symbol" w:hAnsi="Symbol" w:hint="default"/>
+      </w:rPr>
+    </w:lvl>
+    <w:lvl w:ilvl="1" w:tplc="04130003" w:tentative="1">
+      <w:start w:val="1"/>
+      <w:numFmt w:val="bullet"/>
+      <w:lvlText w:val="o"/>
+      <w:lvlJc w:val="left"/>
+      <w:pPr>
+        <w:ind w:left="1440" w:hanging="360"/>
+      </w:pPr>
+      <w:rPr>
+        <w:rFonts w:ascii="Courier New" w:hAnsi="Courier New" w:cs="Courier New" w:hint="default"/>
+      </w:rPr>
+    </w:lvl>
+    <w:lvl w:ilvl="2" w:tplc="04130005" w:tentative="1">
+      <w:start w:val="1"/>
+      <w:numFmt w:val="bullet"/>
+      <w:lvlText w:val=""/>
+      <w:lvlJc w:val="left"/>
+      <w:pPr>
+        <w:ind w:left="2160" w:hanging="360"/>
+      </w:pPr>
+      <w:rPr>
+        <w:rFonts w:ascii="Wingdings" w:hAnsi="Wingdings" w:hint="default"/>
+      </w:rPr>
+    </w:lvl>
+    <w:lvl w:ilvl="3" w:tplc="04130001" w:tentative="1">
+      <w:start w:val="1"/>
+      <w:numFmt w:val="bullet"/>
+      <w:lvlText w:val=""/>
+      <w:lvlJc w:val="left"/>
+      <w:pPr>
+        <w:ind w:left="2880" w:hanging="360"/>
+      </w:pPr>
+      <w:rPr>
+        <w:rFonts w:ascii="Symbol" w:hAnsi="Symbol" w:hint="default"/>
+      </w:rPr>
+    </w:lvl>
+    <w:lvl w:ilvl="4" w:tplc="04130003" w:tentative="1">
+      <w:start w:val="1"/>
+      <w:numFmt w:val="bullet"/>
+      <w:lvlText w:val="o"/>
+      <w:lvlJc w:val="left"/>
+      <w:pPr>
+        <w:ind w:left="3600" w:hanging="360"/>
+      </w:pPr>
+      <w:rPr>
+        <w:rFonts w:ascii="Courier New" w:hAnsi="Courier New" w:cs="Courier New" w:hint="default"/>
+      </w:rPr>
+    </w:lvl>
+    <w:lvl w:ilvl="5" w:tplc="04130005" w:tentative="1">
+      <w:start w:val="1"/>
+      <w:numFmt w:val="bullet"/>
+      <w:lvlText w:val=""/>
+      <w:lvlJc w:val="left"/>
+      <w:pPr>
+        <w:ind w:left="4320" w:hanging="360"/>
+      </w:pPr>
+      <w:rPr>
+        <w:rFonts w:ascii="Wingdings" w:hAnsi="Wingdings" w:hint="default"/>
+      </w:rPr>
+    </w:lvl>
+    <w:lvl w:ilvl="6" w:tplc="04130001" w:tentative="1">
+      <w:start w:val="1"/>
+      <w:numFmt w:val="bullet"/>
+      <w:lvlText w:val=""/>
+      <w:lvlJc w:val="left"/>
+      <w:pPr>
+        <w:ind w:left="5040" w:hanging="360"/>
+      </w:pPr>
+      <w:rPr>
+        <w:rFonts w:ascii="Symbol" w:hAnsi="Symbol" w:hint="default"/>
+      </w:rPr>
+    </w:lvl>
+    <w:lvl w:ilvl="7" w:tplc="04130003" w:tentative="1">
+      <w:start w:val="1"/>
+      <w:numFmt w:val="bullet"/>
+      <w:lvlText w:val="o"/>
+      <w:lvlJc w:val="left"/>
+      <w:pPr>
+        <w:ind w:left="5760" w:hanging="360"/>
+      </w:pPr>
+      <w:rPr>
+        <w:rFonts w:ascii="Courier New" w:hAnsi="Courier New" w:cs="Courier New" w:hint="default"/>
+      </w:rPr>
+    </w:lvl>
+    <w:lvl w:ilvl="8" w:tplc="04130005" w:tentative="1">
+      <w:start w:val="1"/>
+      <w:numFmt w:val="bullet"/>
+      <w:lvlText w:val=""/>
+      <w:lvlJc w:val="left"/>
+      <w:pPr>
+        <w:ind w:left="6480" w:hanging="360"/>
+      </w:pPr>
+      <w:rPr>
+        <w:rFonts w:ascii="Wingdings" w:hAnsi="Wingdings" w:hint="default"/>
+      </w:rPr>
+    </w:lvl>
+  </w:abstractNum>
+  <w:abstractNum w:abstractNumId="1" w15:restartNumberingAfterBreak="0">
     <w:nsid w:val="17072F74"/>
     <w:multiLevelType w:val="hybridMultilevel"/>
     <w:tmpl w:val="C5D64702"/>
@@ -13969,7 +16244,7 @@
       </w:rPr>
     </w:lvl>
   </w:abstractNum>
-  <w:abstractNum w:abstractNumId="1" w15:restartNumberingAfterBreak="0">
+  <w:abstractNum w:abstractNumId="2" w15:restartNumberingAfterBreak="0">
     <w:nsid w:val="24A63DEC"/>
     <w:multiLevelType w:val="hybridMultilevel"/>
     <w:tmpl w:val="86C00A9E"/>
@@ -14082,7 +16357,7 @@
       </w:rPr>
     </w:lvl>
   </w:abstractNum>
-  <w:abstractNum w:abstractNumId="2" w15:restartNumberingAfterBreak="0">
+  <w:abstractNum w:abstractNumId="3" w15:restartNumberingAfterBreak="0">
     <w:nsid w:val="26653872"/>
     <w:multiLevelType w:val="hybridMultilevel"/>
     <w:tmpl w:val="3E908D78"/>
@@ -14168,7 +16443,7 @@
       </w:pPr>
     </w:lvl>
   </w:abstractNum>
-  <w:abstractNum w:abstractNumId="3" w15:restartNumberingAfterBreak="0">
+  <w:abstractNum w:abstractNumId="4" w15:restartNumberingAfterBreak="0">
     <w:nsid w:val="2BDC5FD6"/>
     <w:multiLevelType w:val="multilevel"/>
     <w:tmpl w:val="E5F467C8"/>
@@ -14282,7 +16557,7 @@
       </w:rPr>
     </w:lvl>
   </w:abstractNum>
-  <w:abstractNum w:abstractNumId="4" w15:restartNumberingAfterBreak="0">
+  <w:abstractNum w:abstractNumId="5" w15:restartNumberingAfterBreak="0">
     <w:nsid w:val="2E3F70D3"/>
     <w:multiLevelType w:val="hybridMultilevel"/>
     <w:tmpl w:val="42062BFA"/>
@@ -14395,7 +16670,99 @@
       </w:rPr>
     </w:lvl>
   </w:abstractNum>
-  <w:abstractNum w:abstractNumId="5" w15:restartNumberingAfterBreak="0">
+  <w:abstractNum w:abstractNumId="6" w15:restartNumberingAfterBreak="0">
+    <w:nsid w:val="3A24269D"/>
+    <w:multiLevelType w:val="hybridMultilevel"/>
+    <w:tmpl w:val="34366056"/>
+    <w:lvl w:ilvl="0" w:tplc="3D2C314A">
+      <w:start w:val="1"/>
+      <w:numFmt w:val="decimal"/>
+      <w:lvlText w:val="%1."/>
+      <w:lvlJc w:val="left"/>
+      <w:pPr>
+        <w:ind w:left="720" w:hanging="360"/>
+      </w:pPr>
+      <w:rPr>
+        <w:rFonts w:asciiTheme="minorHAnsi" w:eastAsiaTheme="minorHAnsi" w:hAnsiTheme="minorHAnsi" w:cstheme="minorBidi" w:hint="default"/>
+        <w:b w:val="0"/>
+        <w:color w:val="auto"/>
+        <w:sz w:val="24"/>
+      </w:rPr>
+    </w:lvl>
+    <w:lvl w:ilvl="1" w:tplc="04130019" w:tentative="1">
+      <w:start w:val="1"/>
+      <w:numFmt w:val="lowerLetter"/>
+      <w:lvlText w:val="%2."/>
+      <w:lvlJc w:val="left"/>
+      <w:pPr>
+        <w:ind w:left="1440" w:hanging="360"/>
+      </w:pPr>
+    </w:lvl>
+    <w:lvl w:ilvl="2" w:tplc="0413001B" w:tentative="1">
+      <w:start w:val="1"/>
+      <w:numFmt w:val="lowerRoman"/>
+      <w:lvlText w:val="%3."/>
+      <w:lvlJc w:val="right"/>
+      <w:pPr>
+        <w:ind w:left="2160" w:hanging="180"/>
+      </w:pPr>
+    </w:lvl>
+    <w:lvl w:ilvl="3" w:tplc="0413000F" w:tentative="1">
+      <w:start w:val="1"/>
+      <w:numFmt w:val="decimal"/>
+      <w:lvlText w:val="%4."/>
+      <w:lvlJc w:val="left"/>
+      <w:pPr>
+        <w:ind w:left="2880" w:hanging="360"/>
+      </w:pPr>
+    </w:lvl>
+    <w:lvl w:ilvl="4" w:tplc="04130019" w:tentative="1">
+      <w:start w:val="1"/>
+      <w:numFmt w:val="lowerLetter"/>
+      <w:lvlText w:val="%5."/>
+      <w:lvlJc w:val="left"/>
+      <w:pPr>
+        <w:ind w:left="3600" w:hanging="360"/>
+      </w:pPr>
+    </w:lvl>
+    <w:lvl w:ilvl="5" w:tplc="0413001B" w:tentative="1">
+      <w:start w:val="1"/>
+      <w:numFmt w:val="lowerRoman"/>
+      <w:lvlText w:val="%6."/>
+      <w:lvlJc w:val="right"/>
+      <w:pPr>
+        <w:ind w:left="4320" w:hanging="180"/>
+      </w:pPr>
+    </w:lvl>
+    <w:lvl w:ilvl="6" w:tplc="0413000F" w:tentative="1">
+      <w:start w:val="1"/>
+      <w:numFmt w:val="decimal"/>
+      <w:lvlText w:val="%7."/>
+      <w:lvlJc w:val="left"/>
+      <w:pPr>
+        <w:ind w:left="5040" w:hanging="360"/>
+      </w:pPr>
+    </w:lvl>
+    <w:lvl w:ilvl="7" w:tplc="04130019" w:tentative="1">
+      <w:start w:val="1"/>
+      <w:numFmt w:val="lowerLetter"/>
+      <w:lvlText w:val="%8."/>
+      <w:lvlJc w:val="left"/>
+      <w:pPr>
+        <w:ind w:left="5760" w:hanging="360"/>
+      </w:pPr>
+    </w:lvl>
+    <w:lvl w:ilvl="8" w:tplc="0413001B" w:tentative="1">
+      <w:start w:val="1"/>
+      <w:numFmt w:val="lowerRoman"/>
+      <w:lvlText w:val="%9."/>
+      <w:lvlJc w:val="right"/>
+      <w:pPr>
+        <w:ind w:left="6480" w:hanging="180"/>
+      </w:pPr>
+    </w:lvl>
+  </w:abstractNum>
+  <w:abstractNum w:abstractNumId="7" w15:restartNumberingAfterBreak="0">
     <w:nsid w:val="42BB50B3"/>
     <w:multiLevelType w:val="hybridMultilevel"/>
     <w:tmpl w:val="3BAA63B8"/>
@@ -14508,7 +16875,7 @@
       </w:rPr>
     </w:lvl>
   </w:abstractNum>
-  <w:abstractNum w:abstractNumId="6" w15:restartNumberingAfterBreak="0">
+  <w:abstractNum w:abstractNumId="8" w15:restartNumberingAfterBreak="0">
     <w:nsid w:val="44A94A2D"/>
     <w:multiLevelType w:val="hybridMultilevel"/>
     <w:tmpl w:val="7E8E7A30"/>
@@ -14597,7 +16964,7 @@
       </w:pPr>
     </w:lvl>
   </w:abstractNum>
-  <w:abstractNum w:abstractNumId="7" w15:restartNumberingAfterBreak="0">
+  <w:abstractNum w:abstractNumId="9" w15:restartNumberingAfterBreak="0">
     <w:nsid w:val="49F86D40"/>
     <w:multiLevelType w:val="hybridMultilevel"/>
     <w:tmpl w:val="A7EC7A50"/>
@@ -14686,7 +17053,120 @@
       </w:pPr>
     </w:lvl>
   </w:abstractNum>
-  <w:abstractNum w:abstractNumId="8" w15:restartNumberingAfterBreak="0">
+  <w:abstractNum w:abstractNumId="10" w15:restartNumberingAfterBreak="0">
+    <w:nsid w:val="4B5C4F91"/>
+    <w:multiLevelType w:val="hybridMultilevel"/>
+    <w:tmpl w:val="7AC8A852"/>
+    <w:lvl w:ilvl="0" w:tplc="FE04769E">
+      <w:start w:val="1"/>
+      <w:numFmt w:val="decimal"/>
+      <w:lvlText w:val="%1."/>
+      <w:lvlJc w:val="left"/>
+      <w:pPr>
+        <w:ind w:left="720" w:hanging="360"/>
+      </w:pPr>
+      <w:rPr>
+        <w:rFonts w:asciiTheme="minorHAnsi" w:eastAsiaTheme="minorHAnsi" w:hAnsiTheme="minorHAnsi" w:cstheme="minorBidi"/>
+      </w:rPr>
+    </w:lvl>
+    <w:lvl w:ilvl="1" w:tplc="04130003" w:tentative="1">
+      <w:start w:val="1"/>
+      <w:numFmt w:val="bullet"/>
+      <w:lvlText w:val="o"/>
+      <w:lvlJc w:val="left"/>
+      <w:pPr>
+        <w:ind w:left="1440" w:hanging="360"/>
+      </w:pPr>
+      <w:rPr>
+        <w:rFonts w:ascii="Courier New" w:hAnsi="Courier New" w:cs="Courier New" w:hint="default"/>
+      </w:rPr>
+    </w:lvl>
+    <w:lvl w:ilvl="2" w:tplc="04130005" w:tentative="1">
+      <w:start w:val="1"/>
+      <w:numFmt w:val="bullet"/>
+      <w:lvlText w:val=""/>
+      <w:lvlJc w:val="left"/>
+      <w:pPr>
+        <w:ind w:left="2160" w:hanging="360"/>
+      </w:pPr>
+      <w:rPr>
+        <w:rFonts w:ascii="Wingdings" w:hAnsi="Wingdings" w:hint="default"/>
+      </w:rPr>
+    </w:lvl>
+    <w:lvl w:ilvl="3" w:tplc="04130001" w:tentative="1">
+      <w:start w:val="1"/>
+      <w:numFmt w:val="bullet"/>
+      <w:lvlText w:val=""/>
+      <w:lvlJc w:val="left"/>
+      <w:pPr>
+        <w:ind w:left="2880" w:hanging="360"/>
+      </w:pPr>
+      <w:rPr>
+        <w:rFonts w:ascii="Symbol" w:hAnsi="Symbol" w:hint="default"/>
+      </w:rPr>
+    </w:lvl>
+    <w:lvl w:ilvl="4" w:tplc="04130003" w:tentative="1">
+      <w:start w:val="1"/>
+      <w:numFmt w:val="bullet"/>
+      <w:lvlText w:val="o"/>
+      <w:lvlJc w:val="left"/>
+      <w:pPr>
+        <w:ind w:left="3600" w:hanging="360"/>
+      </w:pPr>
+      <w:rPr>
+        <w:rFonts w:ascii="Courier New" w:hAnsi="Courier New" w:cs="Courier New" w:hint="default"/>
+      </w:rPr>
+    </w:lvl>
+    <w:lvl w:ilvl="5" w:tplc="04130005" w:tentative="1">
+      <w:start w:val="1"/>
+      <w:numFmt w:val="bullet"/>
+      <w:lvlText w:val=""/>
+      <w:lvlJc w:val="left"/>
+      <w:pPr>
+        <w:ind w:left="4320" w:hanging="360"/>
+      </w:pPr>
+      <w:rPr>
+        <w:rFonts w:ascii="Wingdings" w:hAnsi="Wingdings" w:hint="default"/>
+      </w:rPr>
+    </w:lvl>
+    <w:lvl w:ilvl="6" w:tplc="04130001" w:tentative="1">
+      <w:start w:val="1"/>
+      <w:numFmt w:val="bullet"/>
+      <w:lvlText w:val=""/>
+      <w:lvlJc w:val="left"/>
+      <w:pPr>
+        <w:ind w:left="5040" w:hanging="360"/>
+      </w:pPr>
+      <w:rPr>
+        <w:rFonts w:ascii="Symbol" w:hAnsi="Symbol" w:hint="default"/>
+      </w:rPr>
+    </w:lvl>
+    <w:lvl w:ilvl="7" w:tplc="04130003" w:tentative="1">
+      <w:start w:val="1"/>
+      <w:numFmt w:val="bullet"/>
+      <w:lvlText w:val="o"/>
+      <w:lvlJc w:val="left"/>
+      <w:pPr>
+        <w:ind w:left="5760" w:hanging="360"/>
+      </w:pPr>
+      <w:rPr>
+        <w:rFonts w:ascii="Courier New" w:hAnsi="Courier New" w:cs="Courier New" w:hint="default"/>
+      </w:rPr>
+    </w:lvl>
+    <w:lvl w:ilvl="8" w:tplc="04130005" w:tentative="1">
+      <w:start w:val="1"/>
+      <w:numFmt w:val="bullet"/>
+      <w:lvlText w:val=""/>
+      <w:lvlJc w:val="left"/>
+      <w:pPr>
+        <w:ind w:left="6480" w:hanging="360"/>
+      </w:pPr>
+      <w:rPr>
+        <w:rFonts w:ascii="Wingdings" w:hAnsi="Wingdings" w:hint="default"/>
+      </w:rPr>
+    </w:lvl>
+  </w:abstractNum>
+  <w:abstractNum w:abstractNumId="11" w15:restartNumberingAfterBreak="0">
     <w:nsid w:val="4BAC4B12"/>
     <w:multiLevelType w:val="hybridMultilevel"/>
     <w:tmpl w:val="8E0CF808"/>
@@ -14799,7 +17279,96 @@
       </w:rPr>
     </w:lvl>
   </w:abstractNum>
-  <w:abstractNum w:abstractNumId="9" w15:restartNumberingAfterBreak="0">
+  <w:abstractNum w:abstractNumId="12" w15:restartNumberingAfterBreak="0">
+    <w:nsid w:val="4BDD2904"/>
+    <w:multiLevelType w:val="hybridMultilevel"/>
+    <w:tmpl w:val="BB6482AA"/>
+    <w:lvl w:ilvl="0" w:tplc="0413000F">
+      <w:start w:val="1"/>
+      <w:numFmt w:val="decimal"/>
+      <w:lvlText w:val="%1."/>
+      <w:lvlJc w:val="left"/>
+      <w:pPr>
+        <w:ind w:left="720" w:hanging="360"/>
+      </w:pPr>
+      <w:rPr>
+        <w:rFonts w:hint="default"/>
+      </w:rPr>
+    </w:lvl>
+    <w:lvl w:ilvl="1" w:tplc="04130019" w:tentative="1">
+      <w:start w:val="1"/>
+      <w:numFmt w:val="lowerLetter"/>
+      <w:lvlText w:val="%2."/>
+      <w:lvlJc w:val="left"/>
+      <w:pPr>
+        <w:ind w:left="1440" w:hanging="360"/>
+      </w:pPr>
+    </w:lvl>
+    <w:lvl w:ilvl="2" w:tplc="0413001B" w:tentative="1">
+      <w:start w:val="1"/>
+      <w:numFmt w:val="lowerRoman"/>
+      <w:lvlText w:val="%3."/>
+      <w:lvlJc w:val="right"/>
+      <w:pPr>
+        <w:ind w:left="2160" w:hanging="180"/>
+      </w:pPr>
+    </w:lvl>
+    <w:lvl w:ilvl="3" w:tplc="0413000F" w:tentative="1">
+      <w:start w:val="1"/>
+      <w:numFmt w:val="decimal"/>
+      <w:lvlText w:val="%4."/>
+      <w:lvlJc w:val="left"/>
+      <w:pPr>
+        <w:ind w:left="2880" w:hanging="360"/>
+      </w:pPr>
+    </w:lvl>
+    <w:lvl w:ilvl="4" w:tplc="04130019" w:tentative="1">
+      <w:start w:val="1"/>
+      <w:numFmt w:val="lowerLetter"/>
+      <w:lvlText w:val="%5."/>
+      <w:lvlJc w:val="left"/>
+      <w:pPr>
+        <w:ind w:left="3600" w:hanging="360"/>
+      </w:pPr>
+    </w:lvl>
+    <w:lvl w:ilvl="5" w:tplc="0413001B" w:tentative="1">
+      <w:start w:val="1"/>
+      <w:numFmt w:val="lowerRoman"/>
+      <w:lvlText w:val="%6."/>
+      <w:lvlJc w:val="right"/>
+      <w:pPr>
+        <w:ind w:left="4320" w:hanging="180"/>
+      </w:pPr>
+    </w:lvl>
+    <w:lvl w:ilvl="6" w:tplc="0413000F" w:tentative="1">
+      <w:start w:val="1"/>
+      <w:numFmt w:val="decimal"/>
+      <w:lvlText w:val="%7."/>
+      <w:lvlJc w:val="left"/>
+      <w:pPr>
+        <w:ind w:left="5040" w:hanging="360"/>
+      </w:pPr>
+    </w:lvl>
+    <w:lvl w:ilvl="7" w:tplc="04130019" w:tentative="1">
+      <w:start w:val="1"/>
+      <w:numFmt w:val="lowerLetter"/>
+      <w:lvlText w:val="%8."/>
+      <w:lvlJc w:val="left"/>
+      <w:pPr>
+        <w:ind w:left="5760" w:hanging="360"/>
+      </w:pPr>
+    </w:lvl>
+    <w:lvl w:ilvl="8" w:tplc="0413001B" w:tentative="1">
+      <w:start w:val="1"/>
+      <w:numFmt w:val="lowerRoman"/>
+      <w:lvlText w:val="%9."/>
+      <w:lvlJc w:val="right"/>
+      <w:pPr>
+        <w:ind w:left="6480" w:hanging="180"/>
+      </w:pPr>
+    </w:lvl>
+  </w:abstractNum>
+  <w:abstractNum w:abstractNumId="13" w15:restartNumberingAfterBreak="0">
     <w:nsid w:val="4C157A70"/>
     <w:multiLevelType w:val="multilevel"/>
     <w:tmpl w:val="D1764EB0"/>
@@ -14920,7 +17489,7 @@
       </w:rPr>
     </w:lvl>
   </w:abstractNum>
-  <w:abstractNum w:abstractNumId="10" w15:restartNumberingAfterBreak="0">
+  <w:abstractNum w:abstractNumId="14" w15:restartNumberingAfterBreak="0">
     <w:nsid w:val="4DF327CC"/>
     <w:multiLevelType w:val="hybridMultilevel"/>
     <w:tmpl w:val="DFDC9AAA"/>
@@ -15033,7 +17602,7 @@
       </w:rPr>
     </w:lvl>
   </w:abstractNum>
-  <w:abstractNum w:abstractNumId="11" w15:restartNumberingAfterBreak="0">
+  <w:abstractNum w:abstractNumId="15" w15:restartNumberingAfterBreak="0">
     <w:nsid w:val="57FF0A5E"/>
     <w:multiLevelType w:val="hybridMultilevel"/>
     <w:tmpl w:val="ECFAC21E"/>
@@ -15146,7 +17715,7 @@
       </w:rPr>
     </w:lvl>
   </w:abstractNum>
-  <w:abstractNum w:abstractNumId="12" w15:restartNumberingAfterBreak="0">
+  <w:abstractNum w:abstractNumId="16" w15:restartNumberingAfterBreak="0">
     <w:nsid w:val="5C9C0C05"/>
     <w:multiLevelType w:val="hybridMultilevel"/>
     <w:tmpl w:val="A7EC7A50"/>
@@ -15235,7 +17804,96 @@
       </w:pPr>
     </w:lvl>
   </w:abstractNum>
-  <w:abstractNum w:abstractNumId="13" w15:restartNumberingAfterBreak="0">
+  <w:abstractNum w:abstractNumId="17" w15:restartNumberingAfterBreak="0">
+    <w:nsid w:val="5FFC0BE7"/>
+    <w:multiLevelType w:val="hybridMultilevel"/>
+    <w:tmpl w:val="7A62978A"/>
+    <w:lvl w:ilvl="0" w:tplc="0413000F">
+      <w:start w:val="1"/>
+      <w:numFmt w:val="decimal"/>
+      <w:lvlText w:val="%1."/>
+      <w:lvlJc w:val="left"/>
+      <w:pPr>
+        <w:ind w:left="720" w:hanging="360"/>
+      </w:pPr>
+      <w:rPr>
+        <w:rFonts w:hint="default"/>
+      </w:rPr>
+    </w:lvl>
+    <w:lvl w:ilvl="1" w:tplc="04130019" w:tentative="1">
+      <w:start w:val="1"/>
+      <w:numFmt w:val="lowerLetter"/>
+      <w:lvlText w:val="%2."/>
+      <w:lvlJc w:val="left"/>
+      <w:pPr>
+        <w:ind w:left="1440" w:hanging="360"/>
+      </w:pPr>
+    </w:lvl>
+    <w:lvl w:ilvl="2" w:tplc="0413001B" w:tentative="1">
+      <w:start w:val="1"/>
+      <w:numFmt w:val="lowerRoman"/>
+      <w:lvlText w:val="%3."/>
+      <w:lvlJc w:val="right"/>
+      <w:pPr>
+        <w:ind w:left="2160" w:hanging="180"/>
+      </w:pPr>
+    </w:lvl>
+    <w:lvl w:ilvl="3" w:tplc="0413000F" w:tentative="1">
+      <w:start w:val="1"/>
+      <w:numFmt w:val="decimal"/>
+      <w:lvlText w:val="%4."/>
+      <w:lvlJc w:val="left"/>
+      <w:pPr>
+        <w:ind w:left="2880" w:hanging="360"/>
+      </w:pPr>
+    </w:lvl>
+    <w:lvl w:ilvl="4" w:tplc="04130019" w:tentative="1">
+      <w:start w:val="1"/>
+      <w:numFmt w:val="lowerLetter"/>
+      <w:lvlText w:val="%5."/>
+      <w:lvlJc w:val="left"/>
+      <w:pPr>
+        <w:ind w:left="3600" w:hanging="360"/>
+      </w:pPr>
+    </w:lvl>
+    <w:lvl w:ilvl="5" w:tplc="0413001B" w:tentative="1">
+      <w:start w:val="1"/>
+      <w:numFmt w:val="lowerRoman"/>
+      <w:lvlText w:val="%6."/>
+      <w:lvlJc w:val="right"/>
+      <w:pPr>
+        <w:ind w:left="4320" w:hanging="180"/>
+      </w:pPr>
+    </w:lvl>
+    <w:lvl w:ilvl="6" w:tplc="0413000F" w:tentative="1">
+      <w:start w:val="1"/>
+      <w:numFmt w:val="decimal"/>
+      <w:lvlText w:val="%7."/>
+      <w:lvlJc w:val="left"/>
+      <w:pPr>
+        <w:ind w:left="5040" w:hanging="360"/>
+      </w:pPr>
+    </w:lvl>
+    <w:lvl w:ilvl="7" w:tplc="04130019" w:tentative="1">
+      <w:start w:val="1"/>
+      <w:numFmt w:val="lowerLetter"/>
+      <w:lvlText w:val="%8."/>
+      <w:lvlJc w:val="left"/>
+      <w:pPr>
+        <w:ind w:left="5760" w:hanging="360"/>
+      </w:pPr>
+    </w:lvl>
+    <w:lvl w:ilvl="8" w:tplc="0413001B" w:tentative="1">
+      <w:start w:val="1"/>
+      <w:numFmt w:val="lowerRoman"/>
+      <w:lvlText w:val="%9."/>
+      <w:lvlJc w:val="right"/>
+      <w:pPr>
+        <w:ind w:left="6480" w:hanging="180"/>
+      </w:pPr>
+    </w:lvl>
+  </w:abstractNum>
+  <w:abstractNum w:abstractNumId="18" w15:restartNumberingAfterBreak="0">
     <w:nsid w:val="60F61636"/>
     <w:multiLevelType w:val="hybridMultilevel"/>
     <w:tmpl w:val="BAA84842"/>
@@ -15348,7 +18006,7 @@
       </w:rPr>
     </w:lvl>
   </w:abstractNum>
-  <w:abstractNum w:abstractNumId="14" w15:restartNumberingAfterBreak="0">
+  <w:abstractNum w:abstractNumId="19" w15:restartNumberingAfterBreak="0">
     <w:nsid w:val="687B74D9"/>
     <w:multiLevelType w:val="hybridMultilevel"/>
     <w:tmpl w:val="F9E201F0"/>
@@ -15461,7 +18119,7 @@
       </w:rPr>
     </w:lvl>
   </w:abstractNum>
-  <w:abstractNum w:abstractNumId="15" w15:restartNumberingAfterBreak="0">
+  <w:abstractNum w:abstractNumId="20" w15:restartNumberingAfterBreak="0">
     <w:nsid w:val="6AB87307"/>
     <w:multiLevelType w:val="hybridMultilevel"/>
     <w:tmpl w:val="34064976"/>
@@ -15574,7 +18232,7 @@
       </w:rPr>
     </w:lvl>
   </w:abstractNum>
-  <w:abstractNum w:abstractNumId="16" w15:restartNumberingAfterBreak="0">
+  <w:abstractNum w:abstractNumId="21" w15:restartNumberingAfterBreak="0">
     <w:nsid w:val="6F8E78D2"/>
     <w:multiLevelType w:val="multilevel"/>
     <w:tmpl w:val="E4E0F366"/>
@@ -15687,7 +18345,7 @@
       </w:rPr>
     </w:lvl>
   </w:abstractNum>
-  <w:abstractNum w:abstractNumId="17" w15:restartNumberingAfterBreak="0">
+  <w:abstractNum w:abstractNumId="22" w15:restartNumberingAfterBreak="0">
     <w:nsid w:val="70663DCD"/>
     <w:multiLevelType w:val="hybridMultilevel"/>
     <w:tmpl w:val="00BCA5C2"/>
@@ -15799,7 +18457,7 @@
       </w:rPr>
     </w:lvl>
   </w:abstractNum>
-  <w:abstractNum w:abstractNumId="18" w15:restartNumberingAfterBreak="0">
+  <w:abstractNum w:abstractNumId="23" w15:restartNumberingAfterBreak="0">
     <w:nsid w:val="70FC48D7"/>
     <w:multiLevelType w:val="hybridMultilevel"/>
     <w:tmpl w:val="478C1E24"/>
@@ -15912,7 +18570,7 @@
       </w:rPr>
     </w:lvl>
   </w:abstractNum>
-  <w:abstractNum w:abstractNumId="19" w15:restartNumberingAfterBreak="0">
+  <w:abstractNum w:abstractNumId="24" w15:restartNumberingAfterBreak="0">
     <w:nsid w:val="7A851EB6"/>
     <w:multiLevelType w:val="hybridMultilevel"/>
     <w:tmpl w:val="E5F467C8"/>
@@ -16025,7 +18683,96 @@
       </w:rPr>
     </w:lvl>
   </w:abstractNum>
-  <w:abstractNum w:abstractNumId="20" w15:restartNumberingAfterBreak="0">
+  <w:abstractNum w:abstractNumId="25" w15:restartNumberingAfterBreak="0">
+    <w:nsid w:val="7D3E1481"/>
+    <w:multiLevelType w:val="hybridMultilevel"/>
+    <w:tmpl w:val="935A6A9E"/>
+    <w:lvl w:ilvl="0" w:tplc="0413000F">
+      <w:start w:val="1"/>
+      <w:numFmt w:val="decimal"/>
+      <w:lvlText w:val="%1."/>
+      <w:lvlJc w:val="left"/>
+      <w:pPr>
+        <w:ind w:left="720" w:hanging="360"/>
+      </w:pPr>
+      <w:rPr>
+        <w:rFonts w:hint="default"/>
+      </w:rPr>
+    </w:lvl>
+    <w:lvl w:ilvl="1" w:tplc="04130019" w:tentative="1">
+      <w:start w:val="1"/>
+      <w:numFmt w:val="lowerLetter"/>
+      <w:lvlText w:val="%2."/>
+      <w:lvlJc w:val="left"/>
+      <w:pPr>
+        <w:ind w:left="1440" w:hanging="360"/>
+      </w:pPr>
+    </w:lvl>
+    <w:lvl w:ilvl="2" w:tplc="0413001B" w:tentative="1">
+      <w:start w:val="1"/>
+      <w:numFmt w:val="lowerRoman"/>
+      <w:lvlText w:val="%3."/>
+      <w:lvlJc w:val="right"/>
+      <w:pPr>
+        <w:ind w:left="2160" w:hanging="180"/>
+      </w:pPr>
+    </w:lvl>
+    <w:lvl w:ilvl="3" w:tplc="0413000F" w:tentative="1">
+      <w:start w:val="1"/>
+      <w:numFmt w:val="decimal"/>
+      <w:lvlText w:val="%4."/>
+      <w:lvlJc w:val="left"/>
+      <w:pPr>
+        <w:ind w:left="2880" w:hanging="360"/>
+      </w:pPr>
+    </w:lvl>
+    <w:lvl w:ilvl="4" w:tplc="04130019" w:tentative="1">
+      <w:start w:val="1"/>
+      <w:numFmt w:val="lowerLetter"/>
+      <w:lvlText w:val="%5."/>
+      <w:lvlJc w:val="left"/>
+      <w:pPr>
+        <w:ind w:left="3600" w:hanging="360"/>
+      </w:pPr>
+    </w:lvl>
+    <w:lvl w:ilvl="5" w:tplc="0413001B" w:tentative="1">
+      <w:start w:val="1"/>
+      <w:numFmt w:val="lowerRoman"/>
+      <w:lvlText w:val="%6."/>
+      <w:lvlJc w:val="right"/>
+      <w:pPr>
+        <w:ind w:left="4320" w:hanging="180"/>
+      </w:pPr>
+    </w:lvl>
+    <w:lvl w:ilvl="6" w:tplc="0413000F" w:tentative="1">
+      <w:start w:val="1"/>
+      <w:numFmt w:val="decimal"/>
+      <w:lvlText w:val="%7."/>
+      <w:lvlJc w:val="left"/>
+      <w:pPr>
+        <w:ind w:left="5040" w:hanging="360"/>
+      </w:pPr>
+    </w:lvl>
+    <w:lvl w:ilvl="7" w:tplc="04130019" w:tentative="1">
+      <w:start w:val="1"/>
+      <w:numFmt w:val="lowerLetter"/>
+      <w:lvlText w:val="%8."/>
+      <w:lvlJc w:val="left"/>
+      <w:pPr>
+        <w:ind w:left="5760" w:hanging="360"/>
+      </w:pPr>
+    </w:lvl>
+    <w:lvl w:ilvl="8" w:tplc="0413001B" w:tentative="1">
+      <w:start w:val="1"/>
+      <w:numFmt w:val="lowerRoman"/>
+      <w:lvlText w:val="%9."/>
+      <w:lvlJc w:val="right"/>
+      <w:pPr>
+        <w:ind w:left="6480" w:hanging="180"/>
+      </w:pPr>
+    </w:lvl>
+  </w:abstractNum>
+  <w:abstractNum w:abstractNumId="26" w15:restartNumberingAfterBreak="0">
     <w:nsid w:val="7E44519F"/>
     <w:multiLevelType w:val="hybridMultilevel"/>
     <w:tmpl w:val="13DAEFCC"/>
@@ -16139,67 +18886,85 @@
     </w:lvl>
   </w:abstractNum>
   <w:num w:numId="1">
+    <w:abstractNumId w:val="15"/>
+  </w:num>
+  <w:num w:numId="2">
+    <w:abstractNumId w:val="20"/>
+  </w:num>
+  <w:num w:numId="3">
+    <w:abstractNumId w:val="19"/>
+  </w:num>
+  <w:num w:numId="4">
+    <w:abstractNumId w:val="26"/>
+  </w:num>
+  <w:num w:numId="5">
+    <w:abstractNumId w:val="1"/>
+  </w:num>
+  <w:num w:numId="6">
+    <w:abstractNumId w:val="3"/>
+  </w:num>
+  <w:num w:numId="7">
+    <w:abstractNumId w:val="22"/>
+  </w:num>
+  <w:num w:numId="8">
+    <w:abstractNumId w:val="9"/>
+  </w:num>
+  <w:num w:numId="9">
+    <w:abstractNumId w:val="24"/>
+  </w:num>
+  <w:num w:numId="10">
+    <w:abstractNumId w:val="4"/>
+  </w:num>
+  <w:num w:numId="11">
+    <w:abstractNumId w:val="16"/>
+  </w:num>
+  <w:num w:numId="12">
+    <w:abstractNumId w:val="8"/>
+  </w:num>
+  <w:num w:numId="13">
+    <w:abstractNumId w:val="13"/>
+  </w:num>
+  <w:num w:numId="14">
+    <w:abstractNumId w:val="5"/>
+  </w:num>
+  <w:num w:numId="15">
+    <w:abstractNumId w:val="2"/>
+  </w:num>
+  <w:num w:numId="16">
+    <w:abstractNumId w:val="7"/>
+  </w:num>
+  <w:num w:numId="17">
     <w:abstractNumId w:val="11"/>
   </w:num>
-  <w:num w:numId="2">
-    <w:abstractNumId w:val="15"/>
-  </w:num>
-  <w:num w:numId="3">
+  <w:num w:numId="18">
     <w:abstractNumId w:val="14"/>
   </w:num>
-  <w:num w:numId="4">
-    <w:abstractNumId w:val="20"/>
+  <w:num w:numId="19">
+    <w:abstractNumId w:val="23"/>
   </w:num>
-  <w:num w:numId="5">
-    <w:abstractNumId w:val="0"/>
+  <w:num w:numId="20">
+    <w:abstractNumId w:val="21"/>
   </w:num>
-  <w:num w:numId="6">
-    <w:abstractNumId w:val="2"/>
+  <w:num w:numId="21">
+    <w:abstractNumId w:val="18"/>
   </w:num>
-  <w:num w:numId="7">
+  <w:num w:numId="22">
+    <w:abstractNumId w:val="10"/>
+  </w:num>
+  <w:num w:numId="23">
+    <w:abstractNumId w:val="25"/>
+  </w:num>
+  <w:num w:numId="24">
+    <w:abstractNumId w:val="12"/>
+  </w:num>
+  <w:num w:numId="25">
     <w:abstractNumId w:val="17"/>
   </w:num>
-  <w:num w:numId="8">
-    <w:abstractNumId w:val="7"/>
-  </w:num>
-  <w:num w:numId="9">
-    <w:abstractNumId w:val="19"/>
-  </w:num>
-  <w:num w:numId="10">
-    <w:abstractNumId w:val="3"/>
-  </w:num>
-  <w:num w:numId="11">
-    <w:abstractNumId w:val="12"/>
-  </w:num>
-  <w:num w:numId="12">
+  <w:num w:numId="26">
     <w:abstractNumId w:val="6"/>
   </w:num>
-  <w:num w:numId="13">
-    <w:abstractNumId w:val="9"/>
-  </w:num>
-  <w:num w:numId="14">
-    <w:abstractNumId w:val="4"/>
-  </w:num>
-  <w:num w:numId="15">
-    <w:abstractNumId w:val="1"/>
-  </w:num>
-  <w:num w:numId="16">
-    <w:abstractNumId w:val="5"/>
-  </w:num>
-  <w:num w:numId="17">
-    <w:abstractNumId w:val="8"/>
-  </w:num>
-  <w:num w:numId="18">
-    <w:abstractNumId w:val="10"/>
-  </w:num>
-  <w:num w:numId="19">
-    <w:abstractNumId w:val="18"/>
-  </w:num>
-  <w:num w:numId="20">
-    <w:abstractNumId w:val="16"/>
-  </w:num>
-  <w:num w:numId="21">
-    <w:abstractNumId w:val="13"/>
+  <w:num w:numId="27">
+    <w:abstractNumId w:val="0"/>
   </w:num>
 </w:numbering>
 </file>
@@ -17628,7 +20393,7 @@
     <b:YearAccessed>2021</b:YearAccessed>
     <b:MonthAccessed>9</b:MonthAccessed>
     <b:DayAccessed>1</b:DayAccessed>
-    <b:RefOrder>4</b:RefOrder>
+    <b:RefOrder>12</b:RefOrder>
   </b:Source>
   <b:Source>
     <b:Tag>Nor21</b:Tag>
@@ -17644,7 +20409,7 @@
     <b:YearAccessed>2021</b:YearAccessed>
     <b:MonthAccessed>9</b:MonthAccessed>
     <b:DayAccessed>14</b:DayAccessed>
-    <b:RefOrder>3</b:RefOrder>
+    <b:RefOrder>11</b:RefOrder>
   </b:Source>
   <b:Source>
     <b:Tag>Net161</b:Tag>
@@ -17691,11 +20456,131 @@
     <b:Day>26</b:Day>
     <b:RefOrder>1</b:RefOrder>
   </b:Source>
+  <b:Source>
+    <b:Tag>Mou211</b:Tag>
+    <b:SourceType>InternetSite</b:SourceType>
+    <b:Guid>{D9B12162-BA7D-D845-A292-E0585CF2A118}</b:Guid>
+    <b:Author>
+      <b:Author>
+        <b:Corporate>Mouser</b:Corporate>
+      </b:Author>
+    </b:Author>
+    <b:Title>Wurth Elektronik 615006138421</b:Title>
+    <b:URL>https://nl.mouser.com/ProductDetail/Wurth-Elektronik/615006138421?qs=%2Fha2pyFadujj32eJSvwd96mjsVJIrVCf3X%252Bcq5wyxRXzJV5GuWtcNQ%3D%3D&amp;utm_source=octopart&amp;utm_medium=aggregator&amp;utm_campaign=710-615006138421&amp;utm_content=Wurth%20Elektronik</b:URL>
+    <b:YearAccessed>2021</b:YearAccessed>
+    <b:MonthAccessed>10</b:MonthAccessed>
+    <b:RefOrder>4</b:RefOrder>
+  </b:Source>
+  <b:Source>
+    <b:Tag>Mou212</b:Tag>
+    <b:SourceType>InternetSite</b:SourceType>
+    <b:Guid>{D28469BA-0CAE-044B-AB79-FAD2A900E9F5}</b:Guid>
+    <b:Author>
+      <b:Author>
+        <b:Corporate>Mouser</b:Corporate>
+      </b:Author>
+    </b:Author>
+    <b:Title>Molex 95501-6669</b:Title>
+    <b:URL>https://nl.mouser.com/ProductDetail/Molex/95501-6669?qs=KUIzHt%2Fe91nGEpACmwALwA%3D%3D</b:URL>
+    <b:YearAccessed>2021</b:YearAccessed>
+    <b:MonthAccessed>10</b:MonthAccessed>
+    <b:RefOrder>3</b:RefOrder>
+  </b:Source>
+  <b:Source>
+    <b:Tag>Mou213</b:Tag>
+    <b:SourceType>InternetSite</b:SourceType>
+    <b:Guid>{00B18300-3820-4D4B-B1AE-0B921547F606}</b:Guid>
+    <b:Author>
+      <b:Author>
+        <b:Corporate>Mouser</b:Corporate>
+      </b:Author>
+    </b:Author>
+    <b:Title>Texas Instruments TLV9101IDBVR</b:Title>
+    <b:URL>https://nl.mouser.com/ProductDetail/Texas-Instruments/TLV9101IDBVR?qs=P1JMDcb91o6ZLUyc%2FHtrGA%3D%3D</b:URL>
+    <b:YearAccessed>2021</b:YearAccessed>
+    <b:MonthAccessed>10</b:MonthAccessed>
+    <b:RefOrder>5</b:RefOrder>
+  </b:Source>
+  <b:Source>
+    <b:Tag>Mou214</b:Tag>
+    <b:SourceType>InternetSite</b:SourceType>
+    <b:Guid>{CA7995D5-0D55-6C4B-85CB-FCB1C51E62EB}</b:Guid>
+    <b:Author>
+      <b:Author>
+        <b:Corporate>Mouser</b:Corporate>
+      </b:Author>
+    </b:Author>
+    <b:Title>Texas Instruments TPS7A2533DRVR</b:Title>
+    <b:URL>https://nl.mouser.com/ProductDetail/Texas-Instruments/TPS7A2533DRVR?qs=OTrKUuiFdkbvIrFjA0rssQ%3D%3D</b:URL>
+    <b:YearAccessed>2021</b:YearAccessed>
+    <b:MonthAccessed>10</b:MonthAccessed>
+    <b:RefOrder>6</b:RefOrder>
+  </b:Source>
+  <b:Source>
+    <b:Tag>Mou215</b:Tag>
+    <b:SourceType>InternetSite</b:SourceType>
+    <b:Guid>{ABB6C18E-BAC9-B948-AB5C-F75FBF6E8062}</b:Guid>
+    <b:Author>
+      <b:Author>
+        <b:Corporate>Mouser</b:Corporate>
+      </b:Author>
+    </b:Author>
+    <b:Title>STMicroelectronics LDFM33PVR</b:Title>
+    <b:URL>https://nl.mouser.com/ProductDetail/STMicroelectronics/LDFM33PVR?qs=qzCNEk%252BRr%252Bbt5RX7rWJkeQ%3D%3D</b:URL>
+    <b:YearAccessed>2021</b:YearAccessed>
+    <b:MonthAccessed>10</b:MonthAccessed>
+    <b:RefOrder>7</b:RefOrder>
+  </b:Source>
+  <b:Source>
+    <b:Tag>Mou216</b:Tag>
+    <b:SourceType>InternetSite</b:SourceType>
+    <b:Guid>{E7DF06FB-2DE8-5F41-8524-178FBA95A738}</b:Guid>
+    <b:Author>
+      <b:Author>
+        <b:Corporate>Mouser</b:Corporate>
+      </b:Author>
+    </b:Author>
+    <b:Title>Microchip Technology MCP1755S-3302E/MC</b:Title>
+    <b:URL>https://nl.mouser.com/ProductDetail/Microchip/MCP1755S-3302E-MC?qs=sGAEpiMZZMuJrIgwi0BoMQbLBoHfcpNhYdWDeXGWgfs%3D</b:URL>
+    <b:YearAccessed>2021</b:YearAccessed>
+    <b:MonthAccessed>10</b:MonthAccessed>
+    <b:RefOrder>8</b:RefOrder>
+  </b:Source>
+  <b:Source>
+    <b:Tag>Ray21</b:Tag>
+    <b:SourceType>InternetSite</b:SourceType>
+    <b:Guid>{9319F6FB-4D4B-754F-9700-2BCF073E13AF}</b:Guid>
+    <b:Author>
+      <b:Author>
+        <b:Corporate>Raytac</b:Corporate>
+      </b:Author>
+    </b:Author>
+    <b:Title>MDBT42Q-512KV2</b:Title>
+    <b:URL>https://www.raytac.com/product/ins.php?index_id=31</b:URL>
+    <b:YearAccessed>2021</b:YearAccessed>
+    <b:MonthAccessed>10</b:MonthAccessed>
+    <b:RefOrder>9</b:RefOrder>
+  </b:Source>
+  <b:Source>
+    <b:Tag>Aco21</b:Tag>
+    <b:SourceType>InternetSite</b:SourceType>
+    <b:Guid>{31C18632-A9C8-FB46-B7E8-3674B634F1F5}</b:Guid>
+    <b:Author>
+      <b:Author>
+        <b:Corporate>Aconno</b:Corporate>
+      </b:Author>
+    </b:Author>
+    <b:Title>ACN52832</b:Title>
+    <b:URL>https://aconno.de/products/acn52832/</b:URL>
+    <b:YearAccessed>2021</b:YearAccessed>
+    <b:MonthAccessed>10</b:MonthAccessed>
+    <b:RefOrder>10</b:RefOrder>
+  </b:Source>
 </b:Sources>
 </file>
 
 <file path=customXml/itemProps1.xml><?xml version="1.0" encoding="utf-8"?>
-<ds:datastoreItem xmlns:ds="http://schemas.openxmlformats.org/officeDocument/2006/customXml" ds:itemID="{A2B6082E-CB32-0E41-B837-F25BDA07206A}">
+<ds:datastoreItem xmlns:ds="http://schemas.openxmlformats.org/officeDocument/2006/customXml" ds:itemID="{C7ECA61F-2A16-AC4C-B38C-D54BF3930EB0}">
   <ds:schemaRefs>
     <ds:schemaRef ds:uri="http://schemas.openxmlformats.org/officeDocument/2006/bibliography"/>
   </ds:schemaRefs>
